--- a/Projet Web .docx
+++ b/Projet Web .docx
@@ -1,6 +1,6 @@
 
 <file path=word/document.xml><?xml version="1.0" encoding="utf-8"?>
-<w:document xmlns:wpc="http://schemas.microsoft.com/office/word/2010/wordprocessingCanvas" xmlns:mo="http://schemas.microsoft.com/office/mac/office/2008/main" xmlns:mc="http://schemas.openxmlformats.org/markup-compatibility/2006" xmlns:mv="urn:schemas-microsoft-com:mac:vml" xmlns:o="urn:schemas-microsoft-com:office:office" xmlns:r="http://schemas.openxmlformats.org/officeDocument/2006/relationships" xmlns:m="http://schemas.openxmlformats.org/officeDocument/2006/math" xmlns:v="urn:schemas-microsoft-com:vml" xmlns:wp14="http://schemas.microsoft.com/office/word/2010/wordprocessingDrawing" xmlns:wp="http://schemas.openxmlformats.org/drawingml/2006/wordprocessingDrawing" xmlns:w10="urn:schemas-microsoft-com:office:word" xmlns:w="http://schemas.openxmlformats.org/wordprocessingml/2006/main" xmlns:w14="http://schemas.microsoft.com/office/word/2010/wordml" xmlns:wpg="http://schemas.microsoft.com/office/word/2010/wordprocessingGroup" xmlns:wpi="http://schemas.microsoft.com/office/word/2010/wordprocessingInk" xmlns:wne="http://schemas.microsoft.com/office/word/2006/wordml" xmlns:wps="http://schemas.microsoft.com/office/word/2010/wordprocessingShape" mc:Ignorable="w14 wp14">
+<w:document xmlns:wpc="http://schemas.microsoft.com/office/word/2010/wordprocessingCanvas" xmlns:mc="http://schemas.openxmlformats.org/markup-compatibility/2006" xmlns:o="urn:schemas-microsoft-com:office:office" xmlns:r="http://schemas.openxmlformats.org/officeDocument/2006/relationships" xmlns:m="http://schemas.openxmlformats.org/officeDocument/2006/math" xmlns:v="urn:schemas-microsoft-com:vml" xmlns:wp14="http://schemas.microsoft.com/office/word/2010/wordprocessingDrawing" xmlns:wp="http://schemas.openxmlformats.org/drawingml/2006/wordprocessingDrawing" xmlns:w10="urn:schemas-microsoft-com:office:word" xmlns:w="http://schemas.openxmlformats.org/wordprocessingml/2006/main" xmlns:w14="http://schemas.microsoft.com/office/word/2010/wordml" xmlns:w15="http://schemas.microsoft.com/office/word/2012/wordml" xmlns:wpg="http://schemas.microsoft.com/office/word/2010/wordprocessingGroup" xmlns:wpi="http://schemas.microsoft.com/office/word/2010/wordprocessingInk" xmlns:wne="http://schemas.microsoft.com/office/word/2006/wordml" xmlns:wps="http://schemas.microsoft.com/office/word/2010/wordprocessingShape" mc:Ignorable="w14 w15 wp14">
   <w:body>
     <w:p>
       <w:pPr>
@@ -84,8 +84,6 @@
       <w:r>
         <w:t xml:space="preserve">les </w:t>
       </w:r>
-      <w:bookmarkStart w:id="0" w:name="_GoBack"/>
-      <w:bookmarkEnd w:id="0"/>
       <w:r>
         <w:t>différents onglets permettant de naviguer à l’intérieur du site tel que :</w:t>
       </w:r>
@@ -255,13 +253,11 @@
     </w:p>
     <w:p>
       <w:r>
-        <w:t>Le catalogue peut se consulter sans passer par la recherche</w:t>
-      </w:r>
-      <w:proofErr w:type="gramStart"/>
-      <w:r>
-        <w:t>..</w:t>
-      </w:r>
-      <w:proofErr w:type="gramEnd"/>
+        <w:t>Le catalogue peut se consulte</w:t>
+      </w:r>
+      <w:r>
+        <w:t>r sans passer par la recherche.</w:t>
+      </w:r>
       <w:r>
         <w:t xml:space="preserve"> Une notice succincte de chaque livre est directement accessible dans l’onglet catalogue. La sélection d’un </w:t>
       </w:r>
@@ -338,18 +334,10 @@
         <w:t xml:space="preserve"> Cet ajout se fait en allant sur la notice détaillée du livre dans le catalogue. Les co</w:t>
       </w:r>
       <w:r>
-        <w:t xml:space="preserve">mmentaires sont insérés dans </w:t>
-      </w:r>
-      <w:proofErr w:type="gramStart"/>
-      <w:r>
-        <w:t xml:space="preserve">la </w:t>
-      </w:r>
-      <w:r>
-        <w:t>base</w:t>
-      </w:r>
-      <w:proofErr w:type="gramEnd"/>
-      <w:r>
-        <w:t xml:space="preserve"> de données et accessible à tous les lecteurs. Seul l’ajout nécessite une inscription du lecteur au préalable.</w:t>
+        <w:t xml:space="preserve">mmentaires sont insérés dans la </w:t>
+      </w:r>
+      <w:r>
+        <w:t>base de données et accessible à tous les lecteurs. Seul l’ajout nécessite une inscription du lecteur au préalable.</w:t>
       </w:r>
     </w:p>
     <w:p>
@@ -375,10 +363,16 @@
       <w:r>
         <w:t xml:space="preserve"> pour localiser et venir à la bibliothèque</w:t>
       </w:r>
+      <w:r>
+        <w:t>.</w:t>
+      </w:r>
     </w:p>
     <w:p>
       <w:r>
         <w:t>Le règlement intérieur est consultable sur le site web</w:t>
+      </w:r>
+      <w:r>
+        <w:t>.</w:t>
       </w:r>
     </w:p>
     <w:p>
@@ -423,23 +417,154 @@
     </w:p>
     <w:p>
       <w:r>
-        <w:t xml:space="preserve">Utilisations des requêtes préparées </w:t>
-      </w:r>
-    </w:p>
-    <w:p>
-      <w:r>
         <w:t>Utilisation</w:t>
       </w:r>
       <w:r>
+        <w:t xml:space="preserve"> des requêtes préparées </w:t>
+      </w:r>
+      <w:r>
+        <w:t xml:space="preserve">avec </w:t>
+      </w:r>
+      <w:proofErr w:type="spellStart"/>
+      <w:r>
+        <w:t>mysqli</w:t>
+      </w:r>
+      <w:r>
+        <w:t>.</w:t>
+      </w:r>
+    </w:p>
+    <w:p>
+      <w:proofErr w:type="spellEnd"/>
+      <w:r>
+        <w:t xml:space="preserve">Utilisation des variables $_SESSION, $_POST et $_GET de </w:t>
+      </w:r>
+      <w:proofErr w:type="spellStart"/>
+      <w:r>
+        <w:t>php</w:t>
+      </w:r>
+      <w:proofErr w:type="spellEnd"/>
+      <w:r>
+        <w:t xml:space="preserve"> respectivement pour conserver les informations de l’utilisateur connecté, pour récupérer les informations des formulaires, pour transmettre une donnée </w:t>
+      </w:r>
+      <w:r>
+        <w:t xml:space="preserve">d’un page </w:t>
+      </w:r>
+      <w:r>
+        <w:t xml:space="preserve">à </w:t>
+      </w:r>
+      <w:r>
+        <w:t xml:space="preserve">une autre (cf. </w:t>
+      </w:r>
+      <w:proofErr w:type="spellStart"/>
+      <w:r>
+        <w:t>cataologue.php</w:t>
+      </w:r>
+      <w:proofErr w:type="spellEnd"/>
+      <w:r>
+        <w:t xml:space="preserve"> -&gt; </w:t>
+      </w:r>
+      <w:proofErr w:type="spellStart"/>
+      <w:r>
+        <w:t>pageLivre.php</w:t>
+      </w:r>
+      <w:proofErr w:type="spellEnd"/>
+      <w:r>
+        <w:t>).</w:t>
+      </w:r>
+    </w:p>
+    <w:p>
+      <w:r>
+        <w:t xml:space="preserve">Les mots de passes sont enregistrés crypté dans la base de données grâce à la fonction </w:t>
+      </w:r>
+      <w:proofErr w:type="spellStart"/>
+      <w:r>
+        <w:rPr>
+          <w:i/>
+        </w:rPr>
+        <w:t>crypt</w:t>
+      </w:r>
+      <w:proofErr w:type="spellEnd"/>
+      <w:r>
         <w:t xml:space="preserve"> de </w:t>
       </w:r>
       <w:proofErr w:type="spellStart"/>
       <w:r>
+        <w:t>php</w:t>
+      </w:r>
+      <w:proofErr w:type="spellEnd"/>
+      <w:r>
+        <w:t>. Lors d’une connexion, le mot de passe fourni est donc crypté de la même façon avant de le comparer à la base de données. (Pour tester les sessions, tous les lecteurs ont pour mot de passe « </w:t>
+      </w:r>
+      <w:proofErr w:type="spellStart"/>
+      <w:r>
+        <w:t>mdptest</w:t>
+      </w:r>
+      <w:proofErr w:type="spellEnd"/>
+      <w:r>
+        <w:t> » et les bibliothécaires ont respectivement « </w:t>
+      </w:r>
+      <w:proofErr w:type="spellStart"/>
+      <w:r>
+        <w:t>eric</w:t>
+      </w:r>
+      <w:proofErr w:type="spellEnd"/>
+      <w:r>
+        <w:t> » et « </w:t>
+      </w:r>
+      <w:proofErr w:type="spellStart"/>
+      <w:r>
+        <w:t>cedric</w:t>
+      </w:r>
+      <w:proofErr w:type="spellEnd"/>
+      <w:r>
+        <w:t xml:space="preserve"> » pour </w:t>
+      </w:r>
+      <w:proofErr w:type="spellStart"/>
+      <w:r>
+        <w:t>lGandois</w:t>
+      </w:r>
+      <w:proofErr w:type="spellEnd"/>
+      <w:r>
+        <w:t xml:space="preserve"> et jGamain.</w:t>
+      </w:r>
+      <w:r>
+        <w:t>)</w:t>
+      </w:r>
+      <w:bookmarkStart w:id="0" w:name="_GoBack"/>
+      <w:bookmarkEnd w:id="0"/>
+    </w:p>
+    <w:p>
+      <w:r>
+        <w:t>Utilisation</w:t>
+      </w:r>
+      <w:r>
+        <w:t xml:space="preserve"> de </w:t>
+      </w:r>
+      <w:proofErr w:type="spellStart"/>
+      <w:r>
         <w:t>jquery</w:t>
       </w:r>
       <w:proofErr w:type="spellEnd"/>
       <w:r>
-        <w:t xml:space="preserve"> pour …</w:t>
+        <w:t xml:space="preserve"> pour ajouter quelques animations au site telles que l’apparition des formulaires de recherche et d’ajout de livre</w:t>
+      </w:r>
+      <w:r>
+        <w:t xml:space="preserve"> lors d’un clic sur le lien correspondant. Apparition d’une boîte de dialogue permettant la connexion d’un utilisateur lors d’un clic sur l’onglet « Mon compte » lorsque personne n’est connecté. Disparition de cette </w:t>
+      </w:r>
+      <w:r>
+        <w:lastRenderedPageBreak/>
+        <w:t xml:space="preserve">même boîte lors d’un clic à l’extérieur. Une petite animation lors du survol du menu permet d’ajouter un peu de couleur et le marquage de l’onglet actif se fait grâce à l’appel de la fonction </w:t>
+      </w:r>
+      <w:proofErr w:type="spellStart"/>
+      <w:r>
+        <w:rPr>
+          <w:i/>
+        </w:rPr>
+        <w:t>headerActive</w:t>
+      </w:r>
+      <w:proofErr w:type="spellEnd"/>
+      <w:r>
+        <w:t>.</w:t>
       </w:r>
     </w:p>
     <w:p/>
@@ -455,7 +580,7 @@
 </file>
 
 <file path=word/numbering.xml><?xml version="1.0" encoding="utf-8"?>
-<w:numbering xmlns:wpc="http://schemas.microsoft.com/office/word/2010/wordprocessingCanvas" xmlns:mo="http://schemas.microsoft.com/office/mac/office/2008/main" xmlns:mc="http://schemas.openxmlformats.org/markup-compatibility/2006" xmlns:mv="urn:schemas-microsoft-com:mac:vml" xmlns:o="urn:schemas-microsoft-com:office:office" xmlns:r="http://schemas.openxmlformats.org/officeDocument/2006/relationships" xmlns:m="http://schemas.openxmlformats.org/officeDocument/2006/math" xmlns:v="urn:schemas-microsoft-com:vml" xmlns:wp14="http://schemas.microsoft.com/office/word/2010/wordprocessingDrawing" xmlns:wp="http://schemas.openxmlformats.org/drawingml/2006/wordprocessingDrawing" xmlns:w10="urn:schemas-microsoft-com:office:word" xmlns:w="http://schemas.openxmlformats.org/wordprocessingml/2006/main" xmlns:w14="http://schemas.microsoft.com/office/word/2010/wordml" xmlns:wpg="http://schemas.microsoft.com/office/word/2010/wordprocessingGroup" xmlns:wpi="http://schemas.microsoft.com/office/word/2010/wordprocessingInk" xmlns:wne="http://schemas.microsoft.com/office/word/2006/wordml" xmlns:wps="http://schemas.microsoft.com/office/word/2010/wordprocessingShape" mc:Ignorable="w14 wp14">
+<w:numbering xmlns:wpc="http://schemas.microsoft.com/office/word/2010/wordprocessingCanvas" xmlns:mc="http://schemas.openxmlformats.org/markup-compatibility/2006" xmlns:o="urn:schemas-microsoft-com:office:office" xmlns:r="http://schemas.openxmlformats.org/officeDocument/2006/relationships" xmlns:m="http://schemas.openxmlformats.org/officeDocument/2006/math" xmlns:v="urn:schemas-microsoft-com:vml" xmlns:wp14="http://schemas.microsoft.com/office/word/2010/wordprocessingDrawing" xmlns:wp="http://schemas.openxmlformats.org/drawingml/2006/wordprocessingDrawing" xmlns:w10="urn:schemas-microsoft-com:office:word" xmlns:w="http://schemas.openxmlformats.org/wordprocessingml/2006/main" xmlns:w14="http://schemas.microsoft.com/office/word/2010/wordml" xmlns:w15="http://schemas.microsoft.com/office/word/2012/wordml" xmlns:wpg="http://schemas.microsoft.com/office/word/2010/wordprocessingGroup" xmlns:wpi="http://schemas.microsoft.com/office/word/2010/wordprocessingInk" xmlns:wne="http://schemas.microsoft.com/office/word/2006/wordml" xmlns:wps="http://schemas.microsoft.com/office/word/2010/wordprocessingShape" mc:Ignorable="w14 w15 wp14">
   <w:abstractNum w:abstractNumId="0">
     <w:nsid w:val="1C9F367A"/>
     <w:multiLevelType w:val="hybridMultilevel"/>
@@ -808,7 +933,7 @@
 </file>
 
 <file path=word/styles.xml><?xml version="1.0" encoding="utf-8"?>
-<w:styles xmlns:mc="http://schemas.openxmlformats.org/markup-compatibility/2006" xmlns:r="http://schemas.openxmlformats.org/officeDocument/2006/relationships" xmlns:w="http://schemas.openxmlformats.org/wordprocessingml/2006/main" xmlns:w14="http://schemas.microsoft.com/office/word/2010/wordml" mc:Ignorable="w14">
+<w:styles xmlns:mc="http://schemas.openxmlformats.org/markup-compatibility/2006" xmlns:r="http://schemas.openxmlformats.org/officeDocument/2006/relationships" xmlns:w="http://schemas.openxmlformats.org/wordprocessingml/2006/main" xmlns:w14="http://schemas.microsoft.com/office/word/2010/wordml" xmlns:w15="http://schemas.microsoft.com/office/word/2012/wordml" mc:Ignorable="w14 w15">
   <w:docDefaults>
     <w:rPrDefault>
       <w:rPr>
@@ -820,385 +945,369 @@
     </w:rPrDefault>
     <w:pPrDefault/>
   </w:docDefaults>
-  <w:latentStyles w:defLockedState="0" w:defUIPriority="99" w:defSemiHidden="1" w:defUnhideWhenUsed="1" w:defQFormat="0" w:count="276">
-    <w:lsdException w:name="Normal" w:semiHidden="0" w:uiPriority="0" w:unhideWhenUsed="0" w:qFormat="1"/>
-    <w:lsdException w:name="heading 1" w:semiHidden="0" w:uiPriority="9" w:unhideWhenUsed="0" w:qFormat="1"/>
-    <w:lsdException w:name="heading 2" w:uiPriority="9" w:qFormat="1"/>
-    <w:lsdException w:name="heading 3" w:uiPriority="9" w:qFormat="1"/>
-    <w:lsdException w:name="heading 4" w:uiPriority="9" w:qFormat="1"/>
-    <w:lsdException w:name="heading 5" w:uiPriority="9" w:qFormat="1"/>
-    <w:lsdException w:name="heading 6" w:uiPriority="9" w:qFormat="1"/>
-    <w:lsdException w:name="heading 7" w:uiPriority="9" w:qFormat="1"/>
-    <w:lsdException w:name="heading 8" w:uiPriority="9" w:qFormat="1"/>
-    <w:lsdException w:name="heading 9" w:uiPriority="9" w:qFormat="1"/>
-    <w:lsdException w:name="toc 1" w:uiPriority="39"/>
-    <w:lsdException w:name="toc 2" w:uiPriority="39"/>
-    <w:lsdException w:name="toc 3" w:uiPriority="39"/>
-    <w:lsdException w:name="toc 4" w:uiPriority="39"/>
-    <w:lsdException w:name="toc 5" w:uiPriority="39"/>
-    <w:lsdException w:name="toc 6" w:uiPriority="39"/>
-    <w:lsdException w:name="toc 7" w:uiPriority="39"/>
-    <w:lsdException w:name="toc 8" w:uiPriority="39"/>
-    <w:lsdException w:name="toc 9" w:uiPriority="39"/>
-    <w:lsdException w:name="caption" w:uiPriority="35" w:qFormat="1"/>
-    <w:lsdException w:name="Title" w:semiHidden="0" w:uiPriority="10" w:unhideWhenUsed="0" w:qFormat="1"/>
-    <w:lsdException w:name="Default Paragraph Font" w:uiPriority="1"/>
-    <w:lsdException w:name="Subtitle" w:semiHidden="0" w:uiPriority="11" w:unhideWhenUsed="0" w:qFormat="1"/>
-    <w:lsdException w:name="Strong" w:semiHidden="0" w:uiPriority="22" w:unhideWhenUsed="0" w:qFormat="1"/>
-    <w:lsdException w:name="Emphasis" w:semiHidden="0" w:uiPriority="20" w:unhideWhenUsed="0" w:qFormat="1"/>
-    <w:lsdException w:name="Table Grid" w:semiHidden="0" w:uiPriority="59" w:unhideWhenUsed="0"/>
-    <w:lsdException w:name="Placeholder Text" w:unhideWhenUsed="0"/>
-    <w:lsdException w:name="No Spacing" w:semiHidden="0" w:uiPriority="1" w:unhideWhenUsed="0" w:qFormat="1"/>
-    <w:lsdException w:name="Light Shading" w:semiHidden="0" w:uiPriority="60" w:unhideWhenUsed="0"/>
-    <w:lsdException w:name="Light List" w:semiHidden="0" w:uiPriority="61" w:unhideWhenUsed="0"/>
-    <w:lsdException w:name="Light Grid" w:semiHidden="0" w:uiPriority="62" w:unhideWhenUsed="0"/>
-    <w:lsdException w:name="Medium Shading 1" w:semiHidden="0" w:uiPriority="63" w:unhideWhenUsed="0"/>
-    <w:lsdException w:name="Medium Shading 2" w:semiHidden="0" w:uiPriority="64" w:unhideWhenUsed="0"/>
-    <w:lsdException w:name="Medium List 1" w:semiHidden="0" w:uiPriority="65" w:unhideWhenUsed="0"/>
-    <w:lsdException w:name="Medium List 2" w:semiHidden="0" w:uiPriority="66" w:unhideWhenUsed="0"/>
-    <w:lsdException w:name="Medium Grid 1" w:semiHidden="0" w:uiPriority="67" w:unhideWhenUsed="0"/>
-    <w:lsdException w:name="Medium Grid 2" w:semiHidden="0" w:uiPriority="68" w:unhideWhenUsed="0"/>
-    <w:lsdException w:name="Medium Grid 3" w:semiHidden="0" w:uiPriority="69" w:unhideWhenUsed="0"/>
-    <w:lsdException w:name="Dark List" w:semiHidden="0" w:uiPriority="70" w:unhideWhenUsed="0"/>
-    <w:lsdException w:name="Colorful Shading" w:semiHidden="0" w:uiPriority="71" w:unhideWhenUsed="0"/>
-    <w:lsdException w:name="Colorful List" w:semiHidden="0" w:uiPriority="72" w:unhideWhenUsed="0"/>
-    <w:lsdException w:name="Colorful Grid" w:semiHidden="0" w:uiPriority="73" w:unhideWhenUsed="0"/>
-    <w:lsdException w:name="Light Shading Accent 1" w:semiHidden="0" w:uiPriority="60" w:unhideWhenUsed="0"/>
-    <w:lsdException w:name="Light List Accent 1" w:semiHidden="0" w:uiPriority="61" w:unhideWhenUsed="0"/>
-    <w:lsdException w:name="Light Grid Accent 1" w:semiHidden="0" w:uiPriority="62" w:unhideWhenUsed="0"/>
-    <w:lsdException w:name="Medium Shading 1 Accent 1" w:semiHidden="0" w:uiPriority="63" w:unhideWhenUsed="0"/>
-    <w:lsdException w:name="Medium Shading 2 Accent 1" w:semiHidden="0" w:uiPriority="64" w:unhideWhenUsed="0"/>
-    <w:lsdException w:name="Medium List 1 Accent 1" w:semiHidden="0" w:uiPriority="65" w:unhideWhenUsed="0"/>
-    <w:lsdException w:name="Revision" w:unhideWhenUsed="0"/>
-    <w:lsdException w:name="List Paragraph" w:semiHidden="0" w:uiPriority="34" w:unhideWhenUsed="0" w:qFormat="1"/>
-    <w:lsdException w:name="Quote" w:semiHidden="0" w:uiPriority="29" w:unhideWhenUsed="0" w:qFormat="1"/>
-    <w:lsdException w:name="Intense Quote" w:semiHidden="0" w:uiPriority="30" w:unhideWhenUsed="0" w:qFormat="1"/>
-    <w:lsdException w:name="Medium List 2 Accent 1" w:semiHidden="0" w:uiPriority="66" w:unhideWhenUsed="0"/>
-    <w:lsdException w:name="Medium Grid 1 Accent 1" w:semiHidden="0" w:uiPriority="67" w:unhideWhenUsed="0"/>
-    <w:lsdException w:name="Medium Grid 2 Accent 1" w:semiHidden="0" w:uiPriority="68" w:unhideWhenUsed="0"/>
-    <w:lsdException w:name="Medium Grid 3 Accent 1" w:semiHidden="0" w:uiPriority="69" w:unhideWhenUsed="0"/>
-    <w:lsdException w:name="Dark List Accent 1" w:semiHidden="0" w:uiPriority="70" w:unhideWhenUsed="0"/>
-    <w:lsdException w:name="Colorful Shading Accent 1" w:semiHidden="0" w:uiPriority="71" w:unhideWhenUsed="0"/>
-    <w:lsdException w:name="Colorful List Accent 1" w:semiHidden="0" w:uiPriority="72" w:unhideWhenUsed="0"/>
-    <w:lsdException w:name="Colorful Grid Accent 1" w:semiHidden="0" w:uiPriority="73" w:unhideWhenUsed="0"/>
-    <w:lsdException w:name="Light Shading Accent 2" w:semiHidden="0" w:uiPriority="60" w:unhideWhenUsed="0"/>
-    <w:lsdException w:name="Light List Accent 2" w:semiHidden="0" w:uiPriority="61" w:unhideWhenUsed="0"/>
-    <w:lsdException w:name="Light Grid Accent 2" w:semiHidden="0" w:uiPriority="62" w:unhideWhenUsed="0"/>
-    <w:lsdException w:name="Medium Shading 1 Accent 2" w:semiHidden="0" w:uiPriority="63" w:unhideWhenUsed="0"/>
-    <w:lsdException w:name="Medium Shading 2 Accent 2" w:semiHidden="0" w:uiPriority="64" w:unhideWhenUsed="0"/>
-    <w:lsdException w:name="Medium List 1 Accent 2" w:semiHidden="0" w:uiPriority="65" w:unhideWhenUsed="0"/>
-    <w:lsdException w:name="Medium List 2 Accent 2" w:semiHidden="0" w:uiPriority="66" w:unhideWhenUsed="0"/>
-    <w:lsdException w:name="Medium Grid 1 Accent 2" w:semiHidden="0" w:uiPriority="67" w:unhideWhenUsed="0"/>
-    <w:lsdException w:name="Medium Grid 2 Accent 2" w:semiHidden="0" w:uiPriority="68" w:unhideWhenUsed="0"/>
-    <w:lsdException w:name="Medium Grid 3 Accent 2" w:semiHidden="0" w:uiPriority="69" w:unhideWhenUsed="0"/>
-    <w:lsdException w:name="Dark List Accent 2" w:semiHidden="0" w:uiPriority="70" w:unhideWhenUsed="0"/>
-    <w:lsdException w:name="Colorful Shading Accent 2" w:semiHidden="0" w:uiPriority="71" w:unhideWhenUsed="0"/>
-    <w:lsdException w:name="Colorful List Accent 2" w:semiHidden="0" w:uiPriority="72" w:unhideWhenUsed="0"/>
-    <w:lsdException w:name="Colorful Grid Accent 2" w:semiHidden="0" w:uiPriority="73" w:unhideWhenUsed="0"/>
-    <w:lsdException w:name="Light Shading Accent 3" w:semiHidden="0" w:uiPriority="60" w:unhideWhenUsed="0"/>
-    <w:lsdException w:name="Light List Accent 3" w:semiHidden="0" w:uiPriority="61" w:unhideWhenUsed="0"/>
-    <w:lsdException w:name="Light Grid Accent 3" w:semiHidden="0" w:uiPriority="62" w:unhideWhenUsed="0"/>
-    <w:lsdException w:name="Medium Shading 1 Accent 3" w:semiHidden="0" w:uiPriority="63" w:unhideWhenUsed="0"/>
-    <w:lsdException w:name="Medium Shading 2 Accent 3" w:semiHidden="0" w:uiPriority="64" w:unhideWhenUsed="0"/>
-    <w:lsdException w:name="Medium List 1 Accent 3" w:semiHidden="0" w:uiPriority="65" w:unhideWhenUsed="0"/>
-    <w:lsdException w:name="Medium List 2 Accent 3" w:semiHidden="0" w:uiPriority="66" w:unhideWhenUsed="0"/>
-    <w:lsdException w:name="Medium Grid 1 Accent 3" w:semiHidden="0" w:uiPriority="67" w:unhideWhenUsed="0"/>
-    <w:lsdException w:name="Medium Grid 2 Accent 3" w:semiHidden="0" w:uiPriority="68" w:unhideWhenUsed="0"/>
-    <w:lsdException w:name="Medium Grid 3 Accent 3" w:semiHidden="0" w:uiPriority="69" w:unhideWhenUsed="0"/>
-    <w:lsdException w:name="Dark List Accent 3" w:semiHidden="0" w:uiPriority="70" w:unhideWhenUsed="0"/>
-    <w:lsdException w:name="Colorful Shading Accent 3" w:semiHidden="0" w:uiPriority="71" w:unhideWhenUsed="0"/>
-    <w:lsdException w:name="Colorful List Accent 3" w:semiHidden="0" w:uiPriority="72" w:unhideWhenUsed="0"/>
-    <w:lsdException w:name="Colorful Grid Accent 3" w:semiHidden="0" w:uiPriority="73" w:unhideWhenUsed="0"/>
-    <w:lsdException w:name="Light Shading Accent 4" w:semiHidden="0" w:uiPriority="60" w:unhideWhenUsed="0"/>
-    <w:lsdException w:name="Light List Accent 4" w:semiHidden="0" w:uiPriority="61" w:unhideWhenUsed="0"/>
-    <w:lsdException w:name="Light Grid Accent 4" w:semiHidden="0" w:uiPriority="62" w:unhideWhenUsed="0"/>
-    <w:lsdException w:name="Medium Shading 1 Accent 4" w:semiHidden="0" w:uiPriority="63" w:unhideWhenUsed="0"/>
-    <w:lsdException w:name="Medium Shading 2 Accent 4" w:semiHidden="0" w:uiPriority="64" w:unhideWhenUsed="0"/>
-    <w:lsdException w:name="Medium List 1 Accent 4" w:semiHidden="0" w:uiPriority="65" w:unhideWhenUsed="0"/>
-    <w:lsdException w:name="Medium List 2 Accent 4" w:semiHidden="0" w:uiPriority="66" w:unhideWhenUsed="0"/>
-    <w:lsdException w:name="Medium Grid 1 Accent 4" w:semiHidden="0" w:uiPriority="67" w:unhideWhenUsed="0"/>
-    <w:lsdException w:name="Medium Grid 2 Accent 4" w:semiHidden="0" w:uiPriority="68" w:unhideWhenUsed="0"/>
-    <w:lsdException w:name="Medium Grid 3 Accent 4" w:semiHidden="0" w:uiPriority="69" w:unhideWhenUsed="0"/>
-    <w:lsdException w:name="Dark List Accent 4" w:semiHidden="0" w:uiPriority="70" w:unhideWhenUsed="0"/>
-    <w:lsdException w:name="Colorful Shading Accent 4" w:semiHidden="0" w:uiPriority="71" w:unhideWhenUsed="0"/>
-    <w:lsdException w:name="Colorful List Accent 4" w:semiHidden="0" w:uiPriority="72" w:unhideWhenUsed="0"/>
-    <w:lsdException w:name="Colorful Grid Accent 4" w:semiHidden="0" w:uiPriority="73" w:unhideWhenUsed="0"/>
-    <w:lsdException w:name="Light Shading Accent 5" w:semiHidden="0" w:uiPriority="60" w:unhideWhenUsed="0"/>
-    <w:lsdException w:name="Light List Accent 5" w:semiHidden="0" w:uiPriority="61" w:unhideWhenUsed="0"/>
-    <w:lsdException w:name="Light Grid Accent 5" w:semiHidden="0" w:uiPriority="62" w:unhideWhenUsed="0"/>
-    <w:lsdException w:name="Medium Shading 1 Accent 5" w:semiHidden="0" w:uiPriority="63" w:unhideWhenUsed="0"/>
-    <w:lsdException w:name="Medium Shading 2 Accent 5" w:semiHidden="0" w:uiPriority="64" w:unhideWhenUsed="0"/>
-    <w:lsdException w:name="Medium List 1 Accent 5" w:semiHidden="0" w:uiPriority="65" w:unhideWhenUsed="0"/>
-    <w:lsdException w:name="Medium List 2 Accent 5" w:semiHidden="0" w:uiPriority="66" w:unhideWhenUsed="0"/>
-    <w:lsdException w:name="Medium Grid 1 Accent 5" w:semiHidden="0" w:uiPriority="67" w:unhideWhenUsed="0"/>
-    <w:lsdException w:name="Medium Grid 2 Accent 5" w:semiHidden="0" w:uiPriority="68" w:unhideWhenUsed="0"/>
-    <w:lsdException w:name="Medium Grid 3 Accent 5" w:semiHidden="0" w:uiPriority="69" w:unhideWhenUsed="0"/>
-    <w:lsdException w:name="Dark List Accent 5" w:semiHidden="0" w:uiPriority="70" w:unhideWhenUsed="0"/>
-    <w:lsdException w:name="Colorful Shading Accent 5" w:semiHidden="0" w:uiPriority="71" w:unhideWhenUsed="0"/>
-    <w:lsdException w:name="Colorful List Accent 5" w:semiHidden="0" w:uiPriority="72" w:unhideWhenUsed="0"/>
-    <w:lsdException w:name="Colorful Grid Accent 5" w:semiHidden="0" w:uiPriority="73" w:unhideWhenUsed="0"/>
-    <w:lsdException w:name="Light Shading Accent 6" w:semiHidden="0" w:uiPriority="60" w:unhideWhenUsed="0"/>
-    <w:lsdException w:name="Light List Accent 6" w:semiHidden="0" w:uiPriority="61" w:unhideWhenUsed="0"/>
-    <w:lsdException w:name="Light Grid Accent 6" w:semiHidden="0" w:uiPriority="62" w:unhideWhenUsed="0"/>
-    <w:lsdException w:name="Medium Shading 1 Accent 6" w:semiHidden="0" w:uiPriority="63" w:unhideWhenUsed="0"/>
-    <w:lsdException w:name="Medium Shading 2 Accent 6" w:semiHidden="0" w:uiPriority="64" w:unhideWhenUsed="0"/>
-    <w:lsdException w:name="Medium List 1 Accent 6" w:semiHidden="0" w:uiPriority="65" w:unhideWhenUsed="0"/>
-    <w:lsdException w:name="Medium List 2 Accent 6" w:semiHidden="0" w:uiPriority="66" w:unhideWhenUsed="0"/>
-    <w:lsdException w:name="Medium Grid 1 Accent 6" w:semiHidden="0" w:uiPriority="67" w:unhideWhenUsed="0"/>
-    <w:lsdException w:name="Medium Grid 2 Accent 6" w:semiHidden="0" w:uiPriority="68" w:unhideWhenUsed="0"/>
-    <w:lsdException w:name="Medium Grid 3 Accent 6" w:semiHidden="0" w:uiPriority="69" w:unhideWhenUsed="0"/>
-    <w:lsdException w:name="Dark List Accent 6" w:semiHidden="0" w:uiPriority="70" w:unhideWhenUsed="0"/>
-    <w:lsdException w:name="Colorful Shading Accent 6" w:semiHidden="0" w:uiPriority="71" w:unhideWhenUsed="0"/>
-    <w:lsdException w:name="Colorful List Accent 6" w:semiHidden="0" w:uiPriority="72" w:unhideWhenUsed="0"/>
-    <w:lsdException w:name="Colorful Grid Accent 6" w:semiHidden="0" w:uiPriority="73" w:unhideWhenUsed="0"/>
-    <w:lsdException w:name="Subtle Emphasis" w:semiHidden="0" w:uiPriority="19" w:unhideWhenUsed="0" w:qFormat="1"/>
-    <w:lsdException w:name="Intense Emphasis" w:semiHidden="0" w:uiPriority="21" w:unhideWhenUsed="0" w:qFormat="1"/>
-    <w:lsdException w:name="Subtle Reference" w:semiHidden="0" w:uiPriority="31" w:unhideWhenUsed="0" w:qFormat="1"/>
-    <w:lsdException w:name="Intense Reference" w:semiHidden="0" w:uiPriority="32" w:unhideWhenUsed="0" w:qFormat="1"/>
-    <w:lsdException w:name="Book Title" w:semiHidden="0" w:uiPriority="33" w:unhideWhenUsed="0" w:qFormat="1"/>
-    <w:lsdException w:name="Bibliography" w:uiPriority="37"/>
-    <w:lsdException w:name="TOC Heading" w:uiPriority="39" w:qFormat="1"/>
-  </w:latentStyles>
-  <w:style w:type="paragraph" w:default="1" w:styleId="Normal">
-    <w:name w:val="Normal"/>
-    <w:qFormat/>
-    <w:rsid w:val="00807DC5"/>
-    <w:pPr>
-      <w:spacing w:after="160" w:line="259" w:lineRule="auto"/>
-      <w:jc w:val="both"/>
-    </w:pPr>
-    <w:rPr>
-      <w:szCs w:val="22"/>
-      <w:lang w:eastAsia="ja-JP"/>
-    </w:rPr>
-  </w:style>
-  <w:style w:type="paragraph" w:styleId="Titre1">
-    <w:name w:val="heading 1"/>
-    <w:basedOn w:val="Normal"/>
-    <w:next w:val="Normal"/>
-    <w:link w:val="Titre1Car"/>
-    <w:uiPriority w:val="9"/>
-    <w:qFormat/>
-    <w:rsid w:val="00807DC5"/>
-    <w:pPr>
-      <w:keepNext/>
-      <w:keepLines/>
-      <w:spacing w:before="720" w:after="480"/>
-      <w:outlineLvl w:val="0"/>
-    </w:pPr>
-    <w:rPr>
-      <w:rFonts w:asciiTheme="majorHAnsi" w:eastAsiaTheme="majorEastAsia" w:hAnsiTheme="majorHAnsi" w:cstheme="majorBidi"/>
-      <w:b/>
-      <w:sz w:val="32"/>
-      <w:szCs w:val="32"/>
-    </w:rPr>
-  </w:style>
-  <w:style w:type="character" w:default="1" w:styleId="Policepardfaut">
-    <w:name w:val="Default Paragraph Font"/>
-    <w:uiPriority w:val="1"/>
-    <w:semiHidden/>
-    <w:unhideWhenUsed/>
-  </w:style>
-  <w:style w:type="table" w:default="1" w:styleId="TableauNormal">
-    <w:name w:val="Normal Table"/>
-    <w:uiPriority w:val="99"/>
-    <w:semiHidden/>
-    <w:unhideWhenUsed/>
-    <w:tblPr>
-      <w:tblInd w:w="0" w:type="dxa"/>
-      <w:tblCellMar>
-        <w:top w:w="0" w:type="dxa"/>
-        <w:left w:w="108" w:type="dxa"/>
-        <w:bottom w:w="0" w:type="dxa"/>
-        <w:right w:w="108" w:type="dxa"/>
-      </w:tblCellMar>
-    </w:tblPr>
-  </w:style>
-  <w:style w:type="numbering" w:default="1" w:styleId="Aucuneliste">
-    <w:name w:val="No List"/>
-    <w:uiPriority w:val="99"/>
-    <w:semiHidden/>
-    <w:unhideWhenUsed/>
-  </w:style>
-  <w:style w:type="character" w:customStyle="1" w:styleId="Titre1Car">
-    <w:name w:val="Titre 1 Car"/>
-    <w:basedOn w:val="Policepardfaut"/>
-    <w:link w:val="Titre1"/>
-    <w:uiPriority w:val="9"/>
-    <w:rsid w:val="00807DC5"/>
-    <w:rPr>
-      <w:rFonts w:asciiTheme="majorHAnsi" w:eastAsiaTheme="majorEastAsia" w:hAnsiTheme="majorHAnsi" w:cstheme="majorBidi"/>
-      <w:b/>
-      <w:sz w:val="32"/>
-      <w:szCs w:val="32"/>
-      <w:lang w:eastAsia="ja-JP"/>
-    </w:rPr>
-  </w:style>
-  <w:style w:type="paragraph" w:styleId="Paragraphedeliste">
-    <w:name w:val="List Paragraph"/>
-    <w:basedOn w:val="Normal"/>
-    <w:uiPriority w:val="34"/>
-    <w:qFormat/>
-    <w:rsid w:val="000D17C2"/>
-    <w:pPr>
-      <w:ind w:left="720"/>
-      <w:contextualSpacing/>
-    </w:pPr>
-  </w:style>
-</w:styles>
-</file>
-
-<file path=word/stylesWithEffects.xml><?xml version="1.0" encoding="utf-8"?>
-<w:styles xmlns:wpc="http://schemas.microsoft.com/office/word/2010/wordprocessingCanvas" xmlns:mo="http://schemas.microsoft.com/office/mac/office/2008/main" xmlns:mc="http://schemas.openxmlformats.org/markup-compatibility/2006" xmlns:mv="urn:schemas-microsoft-com:mac:vml" xmlns:o="urn:schemas-microsoft-com:office:office" xmlns:r="http://schemas.openxmlformats.org/officeDocument/2006/relationships" xmlns:m="http://schemas.openxmlformats.org/officeDocument/2006/math" xmlns:v="urn:schemas-microsoft-com:vml" xmlns:wp14="http://schemas.microsoft.com/office/word/2010/wordprocessingDrawing" xmlns:wp="http://schemas.openxmlformats.org/drawingml/2006/wordprocessingDrawing" xmlns:w10="urn:schemas-microsoft-com:office:word" xmlns:w="http://schemas.openxmlformats.org/wordprocessingml/2006/main" xmlns:w14="http://schemas.microsoft.com/office/word/2010/wordml" xmlns:wpg="http://schemas.microsoft.com/office/word/2010/wordprocessingGroup" xmlns:wpi="http://schemas.microsoft.com/office/word/2010/wordprocessingInk" xmlns:wne="http://schemas.microsoft.com/office/word/2006/wordml" xmlns:wps="http://schemas.microsoft.com/office/word/2010/wordprocessingShape" mc:Ignorable="w14 wp14">
-  <w:docDefaults>
-    <w:rPrDefault>
-      <w:rPr>
-        <w:rFonts w:asciiTheme="minorHAnsi" w:eastAsiaTheme="minorEastAsia" w:hAnsiTheme="minorHAnsi" w:cstheme="minorBidi"/>
-        <w:sz w:val="24"/>
-        <w:szCs w:val="24"/>
-        <w:lang w:val="fr-FR" w:eastAsia="fr-FR" w:bidi="ar-SA"/>
-      </w:rPr>
-    </w:rPrDefault>
-    <w:pPrDefault/>
-  </w:docDefaults>
-  <w:latentStyles w:defLockedState="0" w:defUIPriority="99" w:defSemiHidden="1" w:defUnhideWhenUsed="1" w:defQFormat="0" w:count="276">
-    <w:lsdException w:name="Normal" w:semiHidden="0" w:uiPriority="0" w:unhideWhenUsed="0" w:qFormat="1"/>
-    <w:lsdException w:name="heading 1" w:semiHidden="0" w:uiPriority="9" w:unhideWhenUsed="0" w:qFormat="1"/>
-    <w:lsdException w:name="heading 2" w:uiPriority="9" w:qFormat="1"/>
-    <w:lsdException w:name="heading 3" w:uiPriority="9" w:qFormat="1"/>
-    <w:lsdException w:name="heading 4" w:uiPriority="9" w:qFormat="1"/>
-    <w:lsdException w:name="heading 5" w:uiPriority="9" w:qFormat="1"/>
-    <w:lsdException w:name="heading 6" w:uiPriority="9" w:qFormat="1"/>
-    <w:lsdException w:name="heading 7" w:uiPriority="9" w:qFormat="1"/>
-    <w:lsdException w:name="heading 8" w:uiPriority="9" w:qFormat="1"/>
-    <w:lsdException w:name="heading 9" w:uiPriority="9" w:qFormat="1"/>
-    <w:lsdException w:name="toc 1" w:uiPriority="39"/>
-    <w:lsdException w:name="toc 2" w:uiPriority="39"/>
-    <w:lsdException w:name="toc 3" w:uiPriority="39"/>
-    <w:lsdException w:name="toc 4" w:uiPriority="39"/>
-    <w:lsdException w:name="toc 5" w:uiPriority="39"/>
-    <w:lsdException w:name="toc 6" w:uiPriority="39"/>
-    <w:lsdException w:name="toc 7" w:uiPriority="39"/>
-    <w:lsdException w:name="toc 8" w:uiPriority="39"/>
-    <w:lsdException w:name="toc 9" w:uiPriority="39"/>
-    <w:lsdException w:name="caption" w:uiPriority="35" w:qFormat="1"/>
-    <w:lsdException w:name="Title" w:semiHidden="0" w:uiPriority="10" w:unhideWhenUsed="0" w:qFormat="1"/>
-    <w:lsdException w:name="Default Paragraph Font" w:uiPriority="1"/>
-    <w:lsdException w:name="Subtitle" w:semiHidden="0" w:uiPriority="11" w:unhideWhenUsed="0" w:qFormat="1"/>
-    <w:lsdException w:name="Strong" w:semiHidden="0" w:uiPriority="22" w:unhideWhenUsed="0" w:qFormat="1"/>
-    <w:lsdException w:name="Emphasis" w:semiHidden="0" w:uiPriority="20" w:unhideWhenUsed="0" w:qFormat="1"/>
-    <w:lsdException w:name="Table Grid" w:semiHidden="0" w:uiPriority="59" w:unhideWhenUsed="0"/>
-    <w:lsdException w:name="Placeholder Text" w:unhideWhenUsed="0"/>
-    <w:lsdException w:name="No Spacing" w:semiHidden="0" w:uiPriority="1" w:unhideWhenUsed="0" w:qFormat="1"/>
-    <w:lsdException w:name="Light Shading" w:semiHidden="0" w:uiPriority="60" w:unhideWhenUsed="0"/>
-    <w:lsdException w:name="Light List" w:semiHidden="0" w:uiPriority="61" w:unhideWhenUsed="0"/>
-    <w:lsdException w:name="Light Grid" w:semiHidden="0" w:uiPriority="62" w:unhideWhenUsed="0"/>
-    <w:lsdException w:name="Medium Shading 1" w:semiHidden="0" w:uiPriority="63" w:unhideWhenUsed="0"/>
-    <w:lsdException w:name="Medium Shading 2" w:semiHidden="0" w:uiPriority="64" w:unhideWhenUsed="0"/>
-    <w:lsdException w:name="Medium List 1" w:semiHidden="0" w:uiPriority="65" w:unhideWhenUsed="0"/>
-    <w:lsdException w:name="Medium List 2" w:semiHidden="0" w:uiPriority="66" w:unhideWhenUsed="0"/>
-    <w:lsdException w:name="Medium Grid 1" w:semiHidden="0" w:uiPriority="67" w:unhideWhenUsed="0"/>
-    <w:lsdException w:name="Medium Grid 2" w:semiHidden="0" w:uiPriority="68" w:unhideWhenUsed="0"/>
-    <w:lsdException w:name="Medium Grid 3" w:semiHidden="0" w:uiPriority="69" w:unhideWhenUsed="0"/>
-    <w:lsdException w:name="Dark List" w:semiHidden="0" w:uiPriority="70" w:unhideWhenUsed="0"/>
-    <w:lsdException w:name="Colorful Shading" w:semiHidden="0" w:uiPriority="71" w:unhideWhenUsed="0"/>
-    <w:lsdException w:name="Colorful List" w:semiHidden="0" w:uiPriority="72" w:unhideWhenUsed="0"/>
-    <w:lsdException w:name="Colorful Grid" w:semiHidden="0" w:uiPriority="73" w:unhideWhenUsed="0"/>
-    <w:lsdException w:name="Light Shading Accent 1" w:semiHidden="0" w:uiPriority="60" w:unhideWhenUsed="0"/>
-    <w:lsdException w:name="Light List Accent 1" w:semiHidden="0" w:uiPriority="61" w:unhideWhenUsed="0"/>
-    <w:lsdException w:name="Light Grid Accent 1" w:semiHidden="0" w:uiPriority="62" w:unhideWhenUsed="0"/>
-    <w:lsdException w:name="Medium Shading 1 Accent 1" w:semiHidden="0" w:uiPriority="63" w:unhideWhenUsed="0"/>
-    <w:lsdException w:name="Medium Shading 2 Accent 1" w:semiHidden="0" w:uiPriority="64" w:unhideWhenUsed="0"/>
-    <w:lsdException w:name="Medium List 1 Accent 1" w:semiHidden="0" w:uiPriority="65" w:unhideWhenUsed="0"/>
-    <w:lsdException w:name="Revision" w:unhideWhenUsed="0"/>
-    <w:lsdException w:name="List Paragraph" w:semiHidden="0" w:uiPriority="34" w:unhideWhenUsed="0" w:qFormat="1"/>
-    <w:lsdException w:name="Quote" w:semiHidden="0" w:uiPriority="29" w:unhideWhenUsed="0" w:qFormat="1"/>
-    <w:lsdException w:name="Intense Quote" w:semiHidden="0" w:uiPriority="30" w:unhideWhenUsed="0" w:qFormat="1"/>
-    <w:lsdException w:name="Medium List 2 Accent 1" w:semiHidden="0" w:uiPriority="66" w:unhideWhenUsed="0"/>
-    <w:lsdException w:name="Medium Grid 1 Accent 1" w:semiHidden="0" w:uiPriority="67" w:unhideWhenUsed="0"/>
-    <w:lsdException w:name="Medium Grid 2 Accent 1" w:semiHidden="0" w:uiPriority="68" w:unhideWhenUsed="0"/>
-    <w:lsdException w:name="Medium Grid 3 Accent 1" w:semiHidden="0" w:uiPriority="69" w:unhideWhenUsed="0"/>
-    <w:lsdException w:name="Dark List Accent 1" w:semiHidden="0" w:uiPriority="70" w:unhideWhenUsed="0"/>
-    <w:lsdException w:name="Colorful Shading Accent 1" w:semiHidden="0" w:uiPriority="71" w:unhideWhenUsed="0"/>
-    <w:lsdException w:name="Colorful List Accent 1" w:semiHidden="0" w:uiPriority="72" w:unhideWhenUsed="0"/>
-    <w:lsdException w:name="Colorful Grid Accent 1" w:semiHidden="0" w:uiPriority="73" w:unhideWhenUsed="0"/>
-    <w:lsdException w:name="Light Shading Accent 2" w:semiHidden="0" w:uiPriority="60" w:unhideWhenUsed="0"/>
-    <w:lsdException w:name="Light List Accent 2" w:semiHidden="0" w:uiPriority="61" w:unhideWhenUsed="0"/>
-    <w:lsdException w:name="Light Grid Accent 2" w:semiHidden="0" w:uiPriority="62" w:unhideWhenUsed="0"/>
-    <w:lsdException w:name="Medium Shading 1 Accent 2" w:semiHidden="0" w:uiPriority="63" w:unhideWhenUsed="0"/>
-    <w:lsdException w:name="Medium Shading 2 Accent 2" w:semiHidden="0" w:uiPriority="64" w:unhideWhenUsed="0"/>
-    <w:lsdException w:name="Medium List 1 Accent 2" w:semiHidden="0" w:uiPriority="65" w:unhideWhenUsed="0"/>
-    <w:lsdException w:name="Medium List 2 Accent 2" w:semiHidden="0" w:uiPriority="66" w:unhideWhenUsed="0"/>
-    <w:lsdException w:name="Medium Grid 1 Accent 2" w:semiHidden="0" w:uiPriority="67" w:unhideWhenUsed="0"/>
-    <w:lsdException w:name="Medium Grid 2 Accent 2" w:semiHidden="0" w:uiPriority="68" w:unhideWhenUsed="0"/>
-    <w:lsdException w:name="Medium Grid 3 Accent 2" w:semiHidden="0" w:uiPriority="69" w:unhideWhenUsed="0"/>
-    <w:lsdException w:name="Dark List Accent 2" w:semiHidden="0" w:uiPriority="70" w:unhideWhenUsed="0"/>
-    <w:lsdException w:name="Colorful Shading Accent 2" w:semiHidden="0" w:uiPriority="71" w:unhideWhenUsed="0"/>
-    <w:lsdException w:name="Colorful List Accent 2" w:semiHidden="0" w:uiPriority="72" w:unhideWhenUsed="0"/>
-    <w:lsdException w:name="Colorful Grid Accent 2" w:semiHidden="0" w:uiPriority="73" w:unhideWhenUsed="0"/>
-    <w:lsdException w:name="Light Shading Accent 3" w:semiHidden="0" w:uiPriority="60" w:unhideWhenUsed="0"/>
-    <w:lsdException w:name="Light List Accent 3" w:semiHidden="0" w:uiPriority="61" w:unhideWhenUsed="0"/>
-    <w:lsdException w:name="Light Grid Accent 3" w:semiHidden="0" w:uiPriority="62" w:unhideWhenUsed="0"/>
-    <w:lsdException w:name="Medium Shading 1 Accent 3" w:semiHidden="0" w:uiPriority="63" w:unhideWhenUsed="0"/>
-    <w:lsdException w:name="Medium Shading 2 Accent 3" w:semiHidden="0" w:uiPriority="64" w:unhideWhenUsed="0"/>
-    <w:lsdException w:name="Medium List 1 Accent 3" w:semiHidden="0" w:uiPriority="65" w:unhideWhenUsed="0"/>
-    <w:lsdException w:name="Medium List 2 Accent 3" w:semiHidden="0" w:uiPriority="66" w:unhideWhenUsed="0"/>
-    <w:lsdException w:name="Medium Grid 1 Accent 3" w:semiHidden="0" w:uiPriority="67" w:unhideWhenUsed="0"/>
-    <w:lsdException w:name="Medium Grid 2 Accent 3" w:semiHidden="0" w:uiPriority="68" w:unhideWhenUsed="0"/>
-    <w:lsdException w:name="Medium Grid 3 Accent 3" w:semiHidden="0" w:uiPriority="69" w:unhideWhenUsed="0"/>
-    <w:lsdException w:name="Dark List Accent 3" w:semiHidden="0" w:uiPriority="70" w:unhideWhenUsed="0"/>
-    <w:lsdException w:name="Colorful Shading Accent 3" w:semiHidden="0" w:uiPriority="71" w:unhideWhenUsed="0"/>
-    <w:lsdException w:name="Colorful List Accent 3" w:semiHidden="0" w:uiPriority="72" w:unhideWhenUsed="0"/>
-    <w:lsdException w:name="Colorful Grid Accent 3" w:semiHidden="0" w:uiPriority="73" w:unhideWhenUsed="0"/>
-    <w:lsdException w:name="Light Shading Accent 4" w:semiHidden="0" w:uiPriority="60" w:unhideWhenUsed="0"/>
-    <w:lsdException w:name="Light List Accent 4" w:semiHidden="0" w:uiPriority="61" w:unhideWhenUsed="0"/>
-    <w:lsdException w:name="Light Grid Accent 4" w:semiHidden="0" w:uiPriority="62" w:unhideWhenUsed="0"/>
-    <w:lsdException w:name="Medium Shading 1 Accent 4" w:semiHidden="0" w:uiPriority="63" w:unhideWhenUsed="0"/>
-    <w:lsdException w:name="Medium Shading 2 Accent 4" w:semiHidden="0" w:uiPriority="64" w:unhideWhenUsed="0"/>
-    <w:lsdException w:name="Medium List 1 Accent 4" w:semiHidden="0" w:uiPriority="65" w:unhideWhenUsed="0"/>
-    <w:lsdException w:name="Medium List 2 Accent 4" w:semiHidden="0" w:uiPriority="66" w:unhideWhenUsed="0"/>
-    <w:lsdException w:name="Medium Grid 1 Accent 4" w:semiHidden="0" w:uiPriority="67" w:unhideWhenUsed="0"/>
-    <w:lsdException w:name="Medium Grid 2 Accent 4" w:semiHidden="0" w:uiPriority="68" w:unhideWhenUsed="0"/>
-    <w:lsdException w:name="Medium Grid 3 Accent 4" w:semiHidden="0" w:uiPriority="69" w:unhideWhenUsed="0"/>
-    <w:lsdException w:name="Dark List Accent 4" w:semiHidden="0" w:uiPriority="70" w:unhideWhenUsed="0"/>
-    <w:lsdException w:name="Colorful Shading Accent 4" w:semiHidden="0" w:uiPriority="71" w:unhideWhenUsed="0"/>
-    <w:lsdException w:name="Colorful List Accent 4" w:semiHidden="0" w:uiPriority="72" w:unhideWhenUsed="0"/>
-    <w:lsdException w:name="Colorful Grid Accent 4" w:semiHidden="0" w:uiPriority="73" w:unhideWhenUsed="0"/>
-    <w:lsdException w:name="Light Shading Accent 5" w:semiHidden="0" w:uiPriority="60" w:unhideWhenUsed="0"/>
-    <w:lsdException w:name="Light List Accent 5" w:semiHidden="0" w:uiPriority="61" w:unhideWhenUsed="0"/>
-    <w:lsdException w:name="Light Grid Accent 5" w:semiHidden="0" w:uiPriority="62" w:unhideWhenUsed="0"/>
-    <w:lsdException w:name="Medium Shading 1 Accent 5" w:semiHidden="0" w:uiPriority="63" w:unhideWhenUsed="0"/>
-    <w:lsdException w:name="Medium Shading 2 Accent 5" w:semiHidden="0" w:uiPriority="64" w:unhideWhenUsed="0"/>
-    <w:lsdException w:name="Medium List 1 Accent 5" w:semiHidden="0" w:uiPriority="65" w:unhideWhenUsed="0"/>
-    <w:lsdException w:name="Medium List 2 Accent 5" w:semiHidden="0" w:uiPriority="66" w:unhideWhenUsed="0"/>
-    <w:lsdException w:name="Medium Grid 1 Accent 5" w:semiHidden="0" w:uiPriority="67" w:unhideWhenUsed="0"/>
-    <w:lsdException w:name="Medium Grid 2 Accent 5" w:semiHidden="0" w:uiPriority="68" w:unhideWhenUsed="0"/>
-    <w:lsdException w:name="Medium Grid 3 Accent 5" w:semiHidden="0" w:uiPriority="69" w:unhideWhenUsed="0"/>
-    <w:lsdException w:name="Dark List Accent 5" w:semiHidden="0" w:uiPriority="70" w:unhideWhenUsed="0"/>
-    <w:lsdException w:name="Colorful Shading Accent 5" w:semiHidden="0" w:uiPriority="71" w:unhideWhenUsed="0"/>
-    <w:lsdException w:name="Colorful List Accent 5" w:semiHidden="0" w:uiPriority="72" w:unhideWhenUsed="0"/>
-    <w:lsdException w:name="Colorful Grid Accent 5" w:semiHidden="0" w:uiPriority="73" w:unhideWhenUsed="0"/>
-    <w:lsdException w:name="Light Shading Accent 6" w:semiHidden="0" w:uiPriority="60" w:unhideWhenUsed="0"/>
-    <w:lsdException w:name="Light List Accent 6" w:semiHidden="0" w:uiPriority="61" w:unhideWhenUsed="0"/>
-    <w:lsdException w:name="Light Grid Accent 6" w:semiHidden="0" w:uiPriority="62" w:unhideWhenUsed="0"/>
-    <w:lsdException w:name="Medium Shading 1 Accent 6" w:semiHidden="0" w:uiPriority="63" w:unhideWhenUsed="0"/>
-    <w:lsdException w:name="Medium Shading 2 Accent 6" w:semiHidden="0" w:uiPriority="64" w:unhideWhenUsed="0"/>
-    <w:lsdException w:name="Medium List 1 Accent 6" w:semiHidden="0" w:uiPriority="65" w:unhideWhenUsed="0"/>
-    <w:lsdException w:name="Medium List 2 Accent 6" w:semiHidden="0" w:uiPriority="66" w:unhideWhenUsed="0"/>
-    <w:lsdException w:name="Medium Grid 1 Accent 6" w:semiHidden="0" w:uiPriority="67" w:unhideWhenUsed="0"/>
-    <w:lsdException w:name="Medium Grid 2 Accent 6" w:semiHidden="0" w:uiPriority="68" w:unhideWhenUsed="0"/>
-    <w:lsdException w:name="Medium Grid 3 Accent 6" w:semiHidden="0" w:uiPriority="69" w:unhideWhenUsed="0"/>
-    <w:lsdException w:name="Dark List Accent 6" w:semiHidden="0" w:uiPriority="70" w:unhideWhenUsed="0"/>
-    <w:lsdException w:name="Colorful Shading Accent 6" w:semiHidden="0" w:uiPriority="71" w:unhideWhenUsed="0"/>
-    <w:lsdException w:name="Colorful List Accent 6" w:semiHidden="0" w:uiPriority="72" w:unhideWhenUsed="0"/>
-    <w:lsdException w:name="Colorful Grid Accent 6" w:semiHidden="0" w:uiPriority="73" w:unhideWhenUsed="0"/>
-    <w:lsdException w:name="Subtle Emphasis" w:semiHidden="0" w:uiPriority="19" w:unhideWhenUsed="0" w:qFormat="1"/>
-    <w:lsdException w:name="Intense Emphasis" w:semiHidden="0" w:uiPriority="21" w:unhideWhenUsed="0" w:qFormat="1"/>
-    <w:lsdException w:name="Subtle Reference" w:semiHidden="0" w:uiPriority="31" w:unhideWhenUsed="0" w:qFormat="1"/>
-    <w:lsdException w:name="Intense Reference" w:semiHidden="0" w:uiPriority="32" w:unhideWhenUsed="0" w:qFormat="1"/>
-    <w:lsdException w:name="Book Title" w:semiHidden="0" w:uiPriority="33" w:unhideWhenUsed="0" w:qFormat="1"/>
-    <w:lsdException w:name="Bibliography" w:uiPriority="37"/>
-    <w:lsdException w:name="TOC Heading" w:uiPriority="39" w:qFormat="1"/>
+  <w:latentStyles w:defLockedState="0" w:defUIPriority="99" w:defSemiHidden="0" w:defUnhideWhenUsed="0" w:defQFormat="0" w:count="371">
+    <w:lsdException w:name="Normal" w:uiPriority="0" w:qFormat="1"/>
+    <w:lsdException w:name="heading 1" w:uiPriority="9" w:qFormat="1"/>
+    <w:lsdException w:name="heading 2" w:semiHidden="1" w:uiPriority="9" w:unhideWhenUsed="1" w:qFormat="1"/>
+    <w:lsdException w:name="heading 3" w:semiHidden="1" w:uiPriority="9" w:unhideWhenUsed="1" w:qFormat="1"/>
+    <w:lsdException w:name="heading 4" w:semiHidden="1" w:uiPriority="9" w:unhideWhenUsed="1" w:qFormat="1"/>
+    <w:lsdException w:name="heading 5" w:semiHidden="1" w:uiPriority="9" w:unhideWhenUsed="1" w:qFormat="1"/>
+    <w:lsdException w:name="heading 6" w:semiHidden="1" w:uiPriority="9" w:unhideWhenUsed="1" w:qFormat="1"/>
+    <w:lsdException w:name="heading 7" w:semiHidden="1" w:uiPriority="9" w:unhideWhenUsed="1" w:qFormat="1"/>
+    <w:lsdException w:name="heading 8" w:semiHidden="1" w:uiPriority="9" w:unhideWhenUsed="1" w:qFormat="1"/>
+    <w:lsdException w:name="heading 9" w:semiHidden="1" w:uiPriority="9" w:unhideWhenUsed="1" w:qFormat="1"/>
+    <w:lsdException w:name="index 1" w:semiHidden="1" w:unhideWhenUsed="1"/>
+    <w:lsdException w:name="index 2" w:semiHidden="1" w:unhideWhenUsed="1"/>
+    <w:lsdException w:name="index 3" w:semiHidden="1" w:unhideWhenUsed="1"/>
+    <w:lsdException w:name="index 4" w:semiHidden="1" w:unhideWhenUsed="1"/>
+    <w:lsdException w:name="index 5" w:semiHidden="1" w:unhideWhenUsed="1"/>
+    <w:lsdException w:name="index 6" w:semiHidden="1" w:unhideWhenUsed="1"/>
+    <w:lsdException w:name="index 7" w:semiHidden="1" w:unhideWhenUsed="1"/>
+    <w:lsdException w:name="index 8" w:semiHidden="1" w:unhideWhenUsed="1"/>
+    <w:lsdException w:name="index 9" w:semiHidden="1" w:unhideWhenUsed="1"/>
+    <w:lsdException w:name="toc 1" w:semiHidden="1" w:uiPriority="39" w:unhideWhenUsed="1"/>
+    <w:lsdException w:name="toc 2" w:semiHidden="1" w:uiPriority="39" w:unhideWhenUsed="1"/>
+    <w:lsdException w:name="toc 3" w:semiHidden="1" w:uiPriority="39" w:unhideWhenUsed="1"/>
+    <w:lsdException w:name="toc 4" w:semiHidden="1" w:uiPriority="39" w:unhideWhenUsed="1"/>
+    <w:lsdException w:name="toc 5" w:semiHidden="1" w:uiPriority="39" w:unhideWhenUsed="1"/>
+    <w:lsdException w:name="toc 6" w:semiHidden="1" w:uiPriority="39" w:unhideWhenUsed="1"/>
+    <w:lsdException w:name="toc 7" w:semiHidden="1" w:uiPriority="39" w:unhideWhenUsed="1"/>
+    <w:lsdException w:name="toc 8" w:semiHidden="1" w:uiPriority="39" w:unhideWhenUsed="1"/>
+    <w:lsdException w:name="toc 9" w:semiHidden="1" w:uiPriority="39" w:unhideWhenUsed="1"/>
+    <w:lsdException w:name="Normal Indent" w:semiHidden="1" w:unhideWhenUsed="1"/>
+    <w:lsdException w:name="footnote text" w:semiHidden="1" w:unhideWhenUsed="1"/>
+    <w:lsdException w:name="annotation text" w:semiHidden="1" w:unhideWhenUsed="1"/>
+    <w:lsdException w:name="header" w:semiHidden="1" w:unhideWhenUsed="1"/>
+    <w:lsdException w:name="footer" w:semiHidden="1" w:unhideWhenUsed="1"/>
+    <w:lsdException w:name="index heading" w:semiHidden="1" w:unhideWhenUsed="1"/>
+    <w:lsdException w:name="caption" w:semiHidden="1" w:uiPriority="35" w:unhideWhenUsed="1" w:qFormat="1"/>
+    <w:lsdException w:name="table of figures" w:semiHidden="1" w:unhideWhenUsed="1"/>
+    <w:lsdException w:name="envelope address" w:semiHidden="1" w:unhideWhenUsed="1"/>
+    <w:lsdException w:name="envelope return" w:semiHidden="1" w:unhideWhenUsed="1"/>
+    <w:lsdException w:name="footnote reference" w:semiHidden="1" w:unhideWhenUsed="1"/>
+    <w:lsdException w:name="annotation reference" w:semiHidden="1" w:unhideWhenUsed="1"/>
+    <w:lsdException w:name="line number" w:semiHidden="1" w:unhideWhenUsed="1"/>
+    <w:lsdException w:name="page number" w:semiHidden="1" w:unhideWhenUsed="1"/>
+    <w:lsdException w:name="endnote reference" w:semiHidden="1" w:unhideWhenUsed="1"/>
+    <w:lsdException w:name="endnote text" w:semiHidden="1" w:unhideWhenUsed="1"/>
+    <w:lsdException w:name="table of authorities" w:semiHidden="1" w:unhideWhenUsed="1"/>
+    <w:lsdException w:name="macro" w:semiHidden="1" w:unhideWhenUsed="1"/>
+    <w:lsdException w:name="toa heading" w:semiHidden="1" w:unhideWhenUsed="1"/>
+    <w:lsdException w:name="List" w:semiHidden="1" w:unhideWhenUsed="1"/>
+    <w:lsdException w:name="List Bullet" w:semiHidden="1" w:unhideWhenUsed="1"/>
+    <w:lsdException w:name="List Number" w:semiHidden="1" w:unhideWhenUsed="1"/>
+    <w:lsdException w:name="List 2" w:semiHidden="1" w:unhideWhenUsed="1"/>
+    <w:lsdException w:name="List 3" w:semiHidden="1" w:unhideWhenUsed="1"/>
+    <w:lsdException w:name="List 4" w:semiHidden="1" w:unhideWhenUsed="1"/>
+    <w:lsdException w:name="List 5" w:semiHidden="1" w:unhideWhenUsed="1"/>
+    <w:lsdException w:name="List Bullet 2" w:semiHidden="1" w:unhideWhenUsed="1"/>
+    <w:lsdException w:name="List Bullet 3" w:semiHidden="1" w:unhideWhenUsed="1"/>
+    <w:lsdException w:name="List Bullet 4" w:semiHidden="1" w:unhideWhenUsed="1"/>
+    <w:lsdException w:name="List Bullet 5" w:semiHidden="1" w:unhideWhenUsed="1"/>
+    <w:lsdException w:name="List Number 2" w:semiHidden="1" w:unhideWhenUsed="1"/>
+    <w:lsdException w:name="List Number 3" w:semiHidden="1" w:unhideWhenUsed="1"/>
+    <w:lsdException w:name="List Number 4" w:semiHidden="1" w:unhideWhenUsed="1"/>
+    <w:lsdException w:name="List Number 5" w:semiHidden="1" w:unhideWhenUsed="1"/>
+    <w:lsdException w:name="Title" w:uiPriority="10" w:qFormat="1"/>
+    <w:lsdException w:name="Closing" w:semiHidden="1" w:unhideWhenUsed="1"/>
+    <w:lsdException w:name="Signature" w:semiHidden="1" w:unhideWhenUsed="1"/>
+    <w:lsdException w:name="Default Paragraph Font" w:semiHidden="1" w:uiPriority="1" w:unhideWhenUsed="1"/>
+    <w:lsdException w:name="Body Text" w:semiHidden="1" w:unhideWhenUsed="1"/>
+    <w:lsdException w:name="Body Text Indent" w:semiHidden="1" w:unhideWhenUsed="1"/>
+    <w:lsdException w:name="List Continue" w:semiHidden="1" w:unhideWhenUsed="1"/>
+    <w:lsdException w:name="List Continue 2" w:semiHidden="1" w:unhideWhenUsed="1"/>
+    <w:lsdException w:name="List Continue 3" w:semiHidden="1" w:unhideWhenUsed="1"/>
+    <w:lsdException w:name="List Continue 4" w:semiHidden="1" w:unhideWhenUsed="1"/>
+    <w:lsdException w:name="List Continue 5" w:semiHidden="1" w:unhideWhenUsed="1"/>
+    <w:lsdException w:name="Message Header" w:semiHidden="1" w:unhideWhenUsed="1"/>
+    <w:lsdException w:name="Subtitle" w:uiPriority="11" w:qFormat="1"/>
+    <w:lsdException w:name="Salutation" w:semiHidden="1" w:unhideWhenUsed="1"/>
+    <w:lsdException w:name="Date" w:semiHidden="1" w:unhideWhenUsed="1"/>
+    <w:lsdException w:name="Body Text First Indent" w:semiHidden="1" w:unhideWhenUsed="1"/>
+    <w:lsdException w:name="Body Text First Indent 2" w:semiHidden="1" w:unhideWhenUsed="1"/>
+    <w:lsdException w:name="Note Heading" w:semiHidden="1" w:unhideWhenUsed="1"/>
+    <w:lsdException w:name="Body Text 2" w:semiHidden="1" w:unhideWhenUsed="1"/>
+    <w:lsdException w:name="Body Text 3" w:semiHidden="1" w:unhideWhenUsed="1"/>
+    <w:lsdException w:name="Body Text Indent 2" w:semiHidden="1" w:unhideWhenUsed="1"/>
+    <w:lsdException w:name="Body Text Indent 3" w:semiHidden="1" w:unhideWhenUsed="1"/>
+    <w:lsdException w:name="Block Text" w:semiHidden="1" w:unhideWhenUsed="1"/>
+    <w:lsdException w:name="Hyperlink" w:semiHidden="1" w:unhideWhenUsed="1"/>
+    <w:lsdException w:name="FollowedHyperlink" w:semiHidden="1" w:unhideWhenUsed="1"/>
+    <w:lsdException w:name="Strong" w:uiPriority="22" w:qFormat="1"/>
+    <w:lsdException w:name="Emphasis" w:uiPriority="20" w:qFormat="1"/>
+    <w:lsdException w:name="Document Map" w:semiHidden="1" w:unhideWhenUsed="1"/>
+    <w:lsdException w:name="Plain Text" w:semiHidden="1" w:unhideWhenUsed="1"/>
+    <w:lsdException w:name="E-mail Signature" w:semiHidden="1" w:unhideWhenUsed="1"/>
+    <w:lsdException w:name="HTML Top of Form" w:semiHidden="1" w:unhideWhenUsed="1"/>
+    <w:lsdException w:name="HTML Bottom of Form" w:semiHidden="1" w:unhideWhenUsed="1"/>
+    <w:lsdException w:name="Normal (Web)" w:semiHidden="1" w:unhideWhenUsed="1"/>
+    <w:lsdException w:name="HTML Acronym" w:semiHidden="1" w:unhideWhenUsed="1"/>
+    <w:lsdException w:name="HTML Address" w:semiHidden="1" w:unhideWhenUsed="1"/>
+    <w:lsdException w:name="HTML Cite" w:semiHidden="1" w:unhideWhenUsed="1"/>
+    <w:lsdException w:name="HTML Code" w:semiHidden="1" w:unhideWhenUsed="1"/>
+    <w:lsdException w:name="HTML Definition" w:semiHidden="1" w:unhideWhenUsed="1"/>
+    <w:lsdException w:name="HTML Keyboard" w:semiHidden="1" w:unhideWhenUsed="1"/>
+    <w:lsdException w:name="HTML Preformatted" w:semiHidden="1" w:unhideWhenUsed="1"/>
+    <w:lsdException w:name="HTML Sample" w:semiHidden="1" w:unhideWhenUsed="1"/>
+    <w:lsdException w:name="HTML Typewriter" w:semiHidden="1" w:unhideWhenUsed="1"/>
+    <w:lsdException w:name="HTML Variable" w:semiHidden="1" w:unhideWhenUsed="1"/>
+    <w:lsdException w:name="Normal Table" w:semiHidden="1" w:unhideWhenUsed="1"/>
+    <w:lsdException w:name="annotation subject" w:semiHidden="1" w:unhideWhenUsed="1"/>
+    <w:lsdException w:name="No List" w:semiHidden="1" w:unhideWhenUsed="1"/>
+    <w:lsdException w:name="Outline List 1" w:semiHidden="1" w:unhideWhenUsed="1"/>
+    <w:lsdException w:name="Outline List 2" w:semiHidden="1" w:unhideWhenUsed="1"/>
+    <w:lsdException w:name="Outline List 3" w:semiHidden="1" w:unhideWhenUsed="1"/>
+    <w:lsdException w:name="Table Simple 1" w:semiHidden="1" w:unhideWhenUsed="1"/>
+    <w:lsdException w:name="Table Simple 2" w:semiHidden="1" w:unhideWhenUsed="1"/>
+    <w:lsdException w:name="Table Simple 3" w:semiHidden="1" w:unhideWhenUsed="1"/>
+    <w:lsdException w:name="Table Classic 1" w:semiHidden="1" w:unhideWhenUsed="1"/>
+    <w:lsdException w:name="Table Classic 2" w:semiHidden="1" w:unhideWhenUsed="1"/>
+    <w:lsdException w:name="Table Classic 3" w:semiHidden="1" w:unhideWhenUsed="1"/>
+    <w:lsdException w:name="Table Classic 4" w:semiHidden="1" w:unhideWhenUsed="1"/>
+    <w:lsdException w:name="Table Colorful 1" w:semiHidden="1" w:unhideWhenUsed="1"/>
+    <w:lsdException w:name="Table Colorful 2" w:semiHidden="1" w:unhideWhenUsed="1"/>
+    <w:lsdException w:name="Table Colorful 3" w:semiHidden="1" w:unhideWhenUsed="1"/>
+    <w:lsdException w:name="Table Columns 1" w:semiHidden="1" w:unhideWhenUsed="1"/>
+    <w:lsdException w:name="Table Columns 2" w:semiHidden="1" w:unhideWhenUsed="1"/>
+    <w:lsdException w:name="Table Columns 3" w:semiHidden="1" w:unhideWhenUsed="1"/>
+    <w:lsdException w:name="Table Columns 4" w:semiHidden="1" w:unhideWhenUsed="1"/>
+    <w:lsdException w:name="Table Columns 5" w:semiHidden="1" w:unhideWhenUsed="1"/>
+    <w:lsdException w:name="Table Grid 1" w:semiHidden="1" w:unhideWhenUsed="1"/>
+    <w:lsdException w:name="Table Grid 2" w:semiHidden="1" w:unhideWhenUsed="1"/>
+    <w:lsdException w:name="Table Grid 3" w:semiHidden="1" w:unhideWhenUsed="1"/>
+    <w:lsdException w:name="Table Grid 4" w:semiHidden="1" w:unhideWhenUsed="1"/>
+    <w:lsdException w:name="Table Grid 5" w:semiHidden="1" w:unhideWhenUsed="1"/>
+    <w:lsdException w:name="Table Grid 6" w:semiHidden="1" w:unhideWhenUsed="1"/>
+    <w:lsdException w:name="Table Grid 7" w:semiHidden="1" w:unhideWhenUsed="1"/>
+    <w:lsdException w:name="Table Grid 8" w:semiHidden="1" w:unhideWhenUsed="1"/>
+    <w:lsdException w:name="Table List 1" w:semiHidden="1" w:unhideWhenUsed="1"/>
+    <w:lsdException w:name="Table List 2" w:semiHidden="1" w:unhideWhenUsed="1"/>
+    <w:lsdException w:name="Table List 3" w:semiHidden="1" w:unhideWhenUsed="1"/>
+    <w:lsdException w:name="Table List 4" w:semiHidden="1" w:unhideWhenUsed="1"/>
+    <w:lsdException w:name="Table List 5" w:semiHidden="1" w:unhideWhenUsed="1"/>
+    <w:lsdException w:name="Table List 6" w:semiHidden="1" w:unhideWhenUsed="1"/>
+    <w:lsdException w:name="Table List 7" w:semiHidden="1" w:unhideWhenUsed="1"/>
+    <w:lsdException w:name="Table List 8" w:semiHidden="1" w:unhideWhenUsed="1"/>
+    <w:lsdException w:name="Table 3D effects 1" w:semiHidden="1" w:unhideWhenUsed="1"/>
+    <w:lsdException w:name="Table 3D effects 2" w:semiHidden="1" w:unhideWhenUsed="1"/>
+    <w:lsdException w:name="Table 3D effects 3" w:semiHidden="1" w:unhideWhenUsed="1"/>
+    <w:lsdException w:name="Table Contemporary" w:semiHidden="1" w:unhideWhenUsed="1"/>
+    <w:lsdException w:name="Table Elegant" w:semiHidden="1" w:unhideWhenUsed="1"/>
+    <w:lsdException w:name="Table Professional" w:semiHidden="1" w:unhideWhenUsed="1"/>
+    <w:lsdException w:name="Table Subtle 1" w:semiHidden="1" w:unhideWhenUsed="1"/>
+    <w:lsdException w:name="Table Subtle 2" w:semiHidden="1" w:unhideWhenUsed="1"/>
+    <w:lsdException w:name="Table Web 1" w:semiHidden="1" w:unhideWhenUsed="1"/>
+    <w:lsdException w:name="Table Web 2" w:semiHidden="1" w:unhideWhenUsed="1"/>
+    <w:lsdException w:name="Table Web 3" w:semiHidden="1" w:unhideWhenUsed="1"/>
+    <w:lsdException w:name="Balloon Text" w:semiHidden="1" w:unhideWhenUsed="1"/>
+    <w:lsdException w:name="Table Grid" w:uiPriority="59"/>
+    <w:lsdException w:name="Table Theme" w:semiHidden="1" w:unhideWhenUsed="1"/>
+    <w:lsdException w:name="Placeholder Text" w:semiHidden="1"/>
+    <w:lsdException w:name="No Spacing" w:uiPriority="1" w:qFormat="1"/>
+    <w:lsdException w:name="Light Shading" w:uiPriority="60"/>
+    <w:lsdException w:name="Light List" w:uiPriority="61"/>
+    <w:lsdException w:name="Light Grid" w:uiPriority="62"/>
+    <w:lsdException w:name="Medium Shading 1" w:uiPriority="63"/>
+    <w:lsdException w:name="Medium Shading 2" w:uiPriority="64"/>
+    <w:lsdException w:name="Medium List 1" w:uiPriority="65"/>
+    <w:lsdException w:name="Medium List 2" w:uiPriority="66"/>
+    <w:lsdException w:name="Medium Grid 1" w:uiPriority="67"/>
+    <w:lsdException w:name="Medium Grid 2" w:uiPriority="68"/>
+    <w:lsdException w:name="Medium Grid 3" w:uiPriority="69"/>
+    <w:lsdException w:name="Dark List" w:uiPriority="70"/>
+    <w:lsdException w:name="Colorful Shading" w:uiPriority="71"/>
+    <w:lsdException w:name="Colorful List" w:uiPriority="72"/>
+    <w:lsdException w:name="Colorful Grid" w:uiPriority="73"/>
+    <w:lsdException w:name="Light Shading Accent 1" w:uiPriority="60"/>
+    <w:lsdException w:name="Light List Accent 1" w:uiPriority="61"/>
+    <w:lsdException w:name="Light Grid Accent 1" w:uiPriority="62"/>
+    <w:lsdException w:name="Medium Shading 1 Accent 1" w:uiPriority="63"/>
+    <w:lsdException w:name="Medium Shading 2 Accent 1" w:uiPriority="64"/>
+    <w:lsdException w:name="Medium List 1 Accent 1" w:uiPriority="65"/>
+    <w:lsdException w:name="Revision" w:semiHidden="1"/>
+    <w:lsdException w:name="List Paragraph" w:uiPriority="34" w:qFormat="1"/>
+    <w:lsdException w:name="Quote" w:uiPriority="29" w:qFormat="1"/>
+    <w:lsdException w:name="Intense Quote" w:uiPriority="30" w:qFormat="1"/>
+    <w:lsdException w:name="Medium List 2 Accent 1" w:uiPriority="66"/>
+    <w:lsdException w:name="Medium Grid 1 Accent 1" w:uiPriority="67"/>
+    <w:lsdException w:name="Medium Grid 2 Accent 1" w:uiPriority="68"/>
+    <w:lsdException w:name="Medium Grid 3 Accent 1" w:uiPriority="69"/>
+    <w:lsdException w:name="Dark List Accent 1" w:uiPriority="70"/>
+    <w:lsdException w:name="Colorful Shading Accent 1" w:uiPriority="71"/>
+    <w:lsdException w:name="Colorful List Accent 1" w:uiPriority="72"/>
+    <w:lsdException w:name="Colorful Grid Accent 1" w:uiPriority="73"/>
+    <w:lsdException w:name="Light Shading Accent 2" w:uiPriority="60"/>
+    <w:lsdException w:name="Light List Accent 2" w:uiPriority="61"/>
+    <w:lsdException w:name="Light Grid Accent 2" w:uiPriority="62"/>
+    <w:lsdException w:name="Medium Shading 1 Accent 2" w:uiPriority="63"/>
+    <w:lsdException w:name="Medium Shading 2 Accent 2" w:uiPriority="64"/>
+    <w:lsdException w:name="Medium List 1 Accent 2" w:uiPriority="65"/>
+    <w:lsdException w:name="Medium List 2 Accent 2" w:uiPriority="66"/>
+    <w:lsdException w:name="Medium Grid 1 Accent 2" w:uiPriority="67"/>
+    <w:lsdException w:name="Medium Grid 2 Accent 2" w:uiPriority="68"/>
+    <w:lsdException w:name="Medium Grid 3 Accent 2" w:uiPriority="69"/>
+    <w:lsdException w:name="Dark List Accent 2" w:uiPriority="70"/>
+    <w:lsdException w:name="Colorful Shading Accent 2" w:uiPriority="71"/>
+    <w:lsdException w:name="Colorful List Accent 2" w:uiPriority="72"/>
+    <w:lsdException w:name="Colorful Grid Accent 2" w:uiPriority="73"/>
+    <w:lsdException w:name="Light Shading Accent 3" w:uiPriority="60"/>
+    <w:lsdException w:name="Light List Accent 3" w:uiPriority="61"/>
+    <w:lsdException w:name="Light Grid Accent 3" w:uiPriority="62"/>
+    <w:lsdException w:name="Medium Shading 1 Accent 3" w:uiPriority="63"/>
+    <w:lsdException w:name="Medium Shading 2 Accent 3" w:uiPriority="64"/>
+    <w:lsdException w:name="Medium List 1 Accent 3" w:uiPriority="65"/>
+    <w:lsdException w:name="Medium List 2 Accent 3" w:uiPriority="66"/>
+    <w:lsdException w:name="Medium Grid 1 Accent 3" w:uiPriority="67"/>
+    <w:lsdException w:name="Medium Grid 2 Accent 3" w:uiPriority="68"/>
+    <w:lsdException w:name="Medium Grid 3 Accent 3" w:uiPriority="69"/>
+    <w:lsdException w:name="Dark List Accent 3" w:uiPriority="70"/>
+    <w:lsdException w:name="Colorful Shading Accent 3" w:uiPriority="71"/>
+    <w:lsdException w:name="Colorful List Accent 3" w:uiPriority="72"/>
+    <w:lsdException w:name="Colorful Grid Accent 3" w:uiPriority="73"/>
+    <w:lsdException w:name="Light Shading Accent 4" w:uiPriority="60"/>
+    <w:lsdException w:name="Light List Accent 4" w:uiPriority="61"/>
+    <w:lsdException w:name="Light Grid Accent 4" w:uiPriority="62"/>
+    <w:lsdException w:name="Medium Shading 1 Accent 4" w:uiPriority="63"/>
+    <w:lsdException w:name="Medium Shading 2 Accent 4" w:uiPriority="64"/>
+    <w:lsdException w:name="Medium List 1 Accent 4" w:uiPriority="65"/>
+    <w:lsdException w:name="Medium List 2 Accent 4" w:uiPriority="66"/>
+    <w:lsdException w:name="Medium Grid 1 Accent 4" w:uiPriority="67"/>
+    <w:lsdException w:name="Medium Grid 2 Accent 4" w:uiPriority="68"/>
+    <w:lsdException w:name="Medium Grid 3 Accent 4" w:uiPriority="69"/>
+    <w:lsdException w:name="Dark List Accent 4" w:uiPriority="70"/>
+    <w:lsdException w:name="Colorful Shading Accent 4" w:uiPriority="71"/>
+    <w:lsdException w:name="Colorful List Accent 4" w:uiPriority="72"/>
+    <w:lsdException w:name="Colorful Grid Accent 4" w:uiPriority="73"/>
+    <w:lsdException w:name="Light Shading Accent 5" w:uiPriority="60"/>
+    <w:lsdException w:name="Light List Accent 5" w:uiPriority="61"/>
+    <w:lsdException w:name="Light Grid Accent 5" w:uiPriority="62"/>
+    <w:lsdException w:name="Medium Shading 1 Accent 5" w:uiPriority="63"/>
+    <w:lsdException w:name="Medium Shading 2 Accent 5" w:uiPriority="64"/>
+    <w:lsdException w:name="Medium List 1 Accent 5" w:uiPriority="65"/>
+    <w:lsdException w:name="Medium List 2 Accent 5" w:uiPriority="66"/>
+    <w:lsdException w:name="Medium Grid 1 Accent 5" w:uiPriority="67"/>
+    <w:lsdException w:name="Medium Grid 2 Accent 5" w:uiPriority="68"/>
+    <w:lsdException w:name="Medium Grid 3 Accent 5" w:uiPriority="69"/>
+    <w:lsdException w:name="Dark List Accent 5" w:uiPriority="70"/>
+    <w:lsdException w:name="Colorful Shading Accent 5" w:uiPriority="71"/>
+    <w:lsdException w:name="Colorful List Accent 5" w:uiPriority="72"/>
+    <w:lsdException w:name="Colorful Grid Accent 5" w:uiPriority="73"/>
+    <w:lsdException w:name="Light Shading Accent 6" w:uiPriority="60"/>
+    <w:lsdException w:name="Light List Accent 6" w:uiPriority="61"/>
+    <w:lsdException w:name="Light Grid Accent 6" w:uiPriority="62"/>
+    <w:lsdException w:name="Medium Shading 1 Accent 6" w:uiPriority="63"/>
+    <w:lsdException w:name="Medium Shading 2 Accent 6" w:uiPriority="64"/>
+    <w:lsdException w:name="Medium List 1 Accent 6" w:uiPriority="65"/>
+    <w:lsdException w:name="Medium List 2 Accent 6" w:uiPriority="66"/>
+    <w:lsdException w:name="Medium Grid 1 Accent 6" w:uiPriority="67"/>
+    <w:lsdException w:name="Medium Grid 2 Accent 6" w:uiPriority="68"/>
+    <w:lsdException w:name="Medium Grid 3 Accent 6" w:uiPriority="69"/>
+    <w:lsdException w:name="Dark List Accent 6" w:uiPriority="70"/>
+    <w:lsdException w:name="Colorful Shading Accent 6" w:uiPriority="71"/>
+    <w:lsdException w:name="Colorful List Accent 6" w:uiPriority="72"/>
+    <w:lsdException w:name="Colorful Grid Accent 6" w:uiPriority="73"/>
+    <w:lsdException w:name="Subtle Emphasis" w:uiPriority="19" w:qFormat="1"/>
+    <w:lsdException w:name="Intense Emphasis" w:uiPriority="21" w:qFormat="1"/>
+    <w:lsdException w:name="Subtle Reference" w:uiPriority="31" w:qFormat="1"/>
+    <w:lsdException w:name="Intense Reference" w:uiPriority="32" w:qFormat="1"/>
+    <w:lsdException w:name="Book Title" w:uiPriority="33" w:qFormat="1"/>
+    <w:lsdException w:name="Bibliography" w:semiHidden="1" w:uiPriority="37" w:unhideWhenUsed="1"/>
+    <w:lsdException w:name="TOC Heading" w:semiHidden="1" w:uiPriority="39" w:unhideWhenUsed="1" w:qFormat="1"/>
+    <w:lsdException w:name="Grid Table 4" w:uiPriority="49"/>
+    <w:lsdException w:name="Grid Table 5 Dark" w:uiPriority="50"/>
+    <w:lsdException w:name="Grid Table 6 Colorful" w:uiPriority="51"/>
+    <w:lsdException w:name="Grid Table 7 Colorful" w:uiPriority="52"/>
+    <w:lsdException w:name="Grid Table 1 Light Accent 1" w:uiPriority="46"/>
+    <w:lsdException w:name="Grid Table 2 Accent 1" w:uiPriority="47"/>
+    <w:lsdException w:name="Grid Table 3 Accent 1" w:uiPriority="48"/>
+    <w:lsdException w:name="Grid Table 4 Accent 1" w:uiPriority="49"/>
+    <w:lsdException w:name="Grid Table 5 Dark Accent 1" w:uiPriority="50"/>
+    <w:lsdException w:name="Grid Table 6 Colorful Accent 1" w:uiPriority="51"/>
+    <w:lsdException w:name="Grid Table 7 Colorful Accent 1" w:uiPriority="52"/>
+    <w:lsdException w:name="Grid Table 1 Light Accent 2" w:uiPriority="46"/>
+    <w:lsdException w:name="Grid Table 2 Accent 2" w:uiPriority="47"/>
+    <w:lsdException w:name="Grid Table 3 Accent 2" w:uiPriority="48"/>
+    <w:lsdException w:name="Grid Table 4 Accent 2" w:uiPriority="49"/>
+    <w:lsdException w:name="Grid Table 5 Dark Accent 2" w:uiPriority="50"/>
+    <w:lsdException w:name="Grid Table 6 Colorful Accent 2" w:uiPriority="51"/>
+    <w:lsdException w:name="Grid Table 7 Colorful Accent 2" w:uiPriority="52"/>
+    <w:lsdException w:name="Grid Table 1 Light Accent 3" w:uiPriority="46"/>
+    <w:lsdException w:name="Grid Table 2 Accent 3" w:uiPriority="47"/>
+    <w:lsdException w:name="Grid Table 3 Accent 3" w:uiPriority="48"/>
+    <w:lsdException w:name="Grid Table 4 Accent 3" w:uiPriority="49"/>
+    <w:lsdException w:name="Grid Table 5 Dark Accent 3" w:uiPriority="50"/>
+    <w:lsdException w:name="Grid Table 6 Colorful Accent 3" w:uiPriority="51"/>
+    <w:lsdException w:name="Grid Table 7 Colorful Accent 3" w:uiPriority="52"/>
+    <w:lsdException w:name="Grid Table 1 Light Accent 4" w:uiPriority="46"/>
+    <w:lsdException w:name="Grid Table 2 Accent 4" w:uiPriority="47"/>
+    <w:lsdException w:name="Grid Table 3 Accent 4" w:uiPriority="48"/>
+    <w:lsdException w:name="Grid Table 4 Accent 4" w:uiPriority="49"/>
+    <w:lsdException w:name="Grid Table 5 Dark Accent 4" w:uiPriority="50"/>
+    <w:lsdException w:name="Grid Table 6 Colorful Accent 4" w:uiPriority="51"/>
+    <w:lsdException w:name="Grid Table 7 Colorful Accent 4" w:uiPriority="52"/>
+    <w:lsdException w:name="Grid Table 1 Light Accent 5" w:uiPriority="46"/>
+    <w:lsdException w:name="Grid Table 2 Accent 5" w:uiPriority="47"/>
+    <w:lsdException w:name="Grid Table 3 Accent 5" w:uiPriority="48"/>
+    <w:lsdException w:name="Grid Table 4 Accent 5" w:uiPriority="49"/>
+    <w:lsdException w:name="Grid Table 5 Dark Accent 5" w:uiPriority="50"/>
+    <w:lsdException w:name="Grid Table 6 Colorful Accent 5" w:uiPriority="51"/>
+    <w:lsdException w:name="Grid Table 7 Colorful Accent 5" w:uiPriority="52"/>
+    <w:lsdException w:name="Grid Table 1 Light Accent 6" w:uiPriority="46"/>
+    <w:lsdException w:name="Grid Table 2 Accent 6" w:uiPriority="47"/>
+    <w:lsdException w:name="Grid Table 3 Accent 6" w:uiPriority="48"/>
+    <w:lsdException w:name="Grid Table 4 Accent 6" w:uiPriority="49"/>
+    <w:lsdException w:name="Grid Table 5 Dark Accent 6" w:uiPriority="50"/>
+    <w:lsdException w:name="Grid Table 6 Colorful Accent 6" w:uiPriority="51"/>
+    <w:lsdException w:name="Grid Table 7 Colorful Accent 6" w:uiPriority="52"/>
+    <w:lsdException w:name="List Table 1 Light" w:uiPriority="46"/>
+    <w:lsdException w:name="List Table 2" w:uiPriority="47"/>
+    <w:lsdException w:name="List Table 3" w:uiPriority="48"/>
+    <w:lsdException w:name="List Table 4" w:uiPriority="49"/>
+    <w:lsdException w:name="List Table 5 Dark" w:uiPriority="50"/>
+    <w:lsdException w:name="List Table 6 Colorful" w:uiPriority="51"/>
+    <w:lsdException w:name="List Table 7 Colorful" w:uiPriority="52"/>
+    <w:lsdException w:name="List Table 1 Light Accent 1" w:uiPriority="46"/>
+    <w:lsdException w:name="List Table 2 Accent 1" w:uiPriority="47"/>
+    <w:lsdException w:name="List Table 3 Accent 1" w:uiPriority="48"/>
+    <w:lsdException w:name="List Table 4 Accent 1" w:uiPriority="49"/>
+    <w:lsdException w:name="List Table 5 Dark Accent 1" w:uiPriority="50"/>
+    <w:lsdException w:name="List Table 6 Colorful Accent 1" w:uiPriority="51"/>
+    <w:lsdException w:name="List Table 7 Colorful Accent 1" w:uiPriority="52"/>
+    <w:lsdException w:name="List Table 1 Light Accent 2" w:uiPriority="46"/>
+    <w:lsdException w:name="List Table 2 Accent 2" w:uiPriority="47"/>
+    <w:lsdException w:name="List Table 3 Accent 2" w:uiPriority="48"/>
+    <w:lsdException w:name="List Table 4 Accent 2" w:uiPriority="49"/>
+    <w:lsdException w:name="List Table 5 Dark Accent 2" w:uiPriority="50"/>
+    <w:lsdException w:name="List Table 6 Colorful Accent 2" w:uiPriority="51"/>
+    <w:lsdException w:name="List Table 7 Colorful Accent 2" w:uiPriority="52"/>
+    <w:lsdException w:name="List Table 1 Light Accent 3" w:uiPriority="46"/>
+    <w:lsdException w:name="List Table 2 Accent 3" w:uiPriority="47"/>
+    <w:lsdException w:name="List Table 3 Accent 3" w:uiPriority="48"/>
+    <w:lsdException w:name="List Table 4 Accent 3" w:uiPriority="49"/>
+    <w:lsdException w:name="List Table 5 Dark Accent 3" w:uiPriority="50"/>
+    <w:lsdException w:name="List Table 6 Colorful Accent 3" w:uiPriority="51"/>
+    <w:lsdException w:name="List Table 7 Colorful Accent 3" w:uiPriority="52"/>
+    <w:lsdException w:name="List Table 1 Light Accent 4" w:uiPriority="46"/>
+    <w:lsdException w:name="List Table 2 Accent 4" w:uiPriority="47"/>
+    <w:lsdException w:name="List Table 3 Accent 4" w:uiPriority="48"/>
+    <w:lsdException w:name="List Table 4 Accent 4" w:uiPriority="49"/>
+    <w:lsdException w:name="List Table 5 Dark Accent 4" w:uiPriority="50"/>
+    <w:lsdException w:name="List Table 6 Colorful Accent 4" w:uiPriority="51"/>
+    <w:lsdException w:name="List Table 7 Colorful Accent 4" w:uiPriority="52"/>
+    <w:lsdException w:name="List Table 1 Light Accent 5" w:uiPriority="46"/>
+    <w:lsdException w:name="List Table 2 Accent 5" w:uiPriority="47"/>
+    <w:lsdException w:name="List Table 3 Accent 5" w:uiPriority="48"/>
+    <w:lsdException w:name="List Table 4 Accent 5" w:uiPriority="49"/>
+    <w:lsdException w:name="List Table 5 Dark Accent 5" w:uiPriority="50"/>
+    <w:lsdException w:name="List Table 6 Colorful Accent 5" w:uiPriority="51"/>
+    <w:lsdException w:name="List Table 7 Colorful Accent 5" w:uiPriority="52"/>
+    <w:lsdException w:name="List Table 1 Light Accent 6" w:uiPriority="46"/>
+    <w:lsdException w:name="List Table 2 Accent 6" w:uiPriority="47"/>
+    <w:lsdException w:name="List Table 3 Accent 6" w:uiPriority="48"/>
+    <w:lsdException w:name="List Table 4 Accent 6" w:uiPriority="49"/>
+    <w:lsdException w:name="List Table 5 Dark Accent 6" w:uiPriority="50"/>
+    <w:lsdException w:name="List Table 6 Colorful Accent 6" w:uiPriority="51"/>
+    <w:lsdException w:name="List Table 7 Colorful Accent 6" w:uiPriority="52"/>
   </w:latentStyles>
   <w:style w:type="paragraph" w:default="1" w:styleId="Normal">
     <w:name w:val="Normal"/>

--- a/Projet Web .docx
+++ b/Projet Web .docx
@@ -1,6 +1,6 @@
 
 <file path=word/document.xml><?xml version="1.0" encoding="utf-8"?>
-<w:document xmlns:wpc="http://schemas.microsoft.com/office/word/2010/wordprocessingCanvas" xmlns:mc="http://schemas.openxmlformats.org/markup-compatibility/2006" xmlns:o="urn:schemas-microsoft-com:office:office" xmlns:r="http://schemas.openxmlformats.org/officeDocument/2006/relationships" xmlns:m="http://schemas.openxmlformats.org/officeDocument/2006/math" xmlns:v="urn:schemas-microsoft-com:vml" xmlns:wp14="http://schemas.microsoft.com/office/word/2010/wordprocessingDrawing" xmlns:wp="http://schemas.openxmlformats.org/drawingml/2006/wordprocessingDrawing" xmlns:w10="urn:schemas-microsoft-com:office:word" xmlns:w="http://schemas.openxmlformats.org/wordprocessingml/2006/main" xmlns:w14="http://schemas.microsoft.com/office/word/2010/wordml" xmlns:w15="http://schemas.microsoft.com/office/word/2012/wordml" xmlns:wpg="http://schemas.microsoft.com/office/word/2010/wordprocessingGroup" xmlns:wpi="http://schemas.microsoft.com/office/word/2010/wordprocessingInk" xmlns:wne="http://schemas.microsoft.com/office/word/2006/wordml" xmlns:wps="http://schemas.microsoft.com/office/word/2010/wordprocessingShape" mc:Ignorable="w14 w15 wp14">
+<w:document xmlns:wpc="http://schemas.microsoft.com/office/word/2010/wordprocessingCanvas" xmlns:mo="http://schemas.microsoft.com/office/mac/office/2008/main" xmlns:mc="http://schemas.openxmlformats.org/markup-compatibility/2006" xmlns:mv="urn:schemas-microsoft-com:mac:vml" xmlns:o="urn:schemas-microsoft-com:office:office" xmlns:r="http://schemas.openxmlformats.org/officeDocument/2006/relationships" xmlns:m="http://schemas.openxmlformats.org/officeDocument/2006/math" xmlns:v="urn:schemas-microsoft-com:vml" xmlns:wp14="http://schemas.microsoft.com/office/word/2010/wordprocessingDrawing" xmlns:wp="http://schemas.openxmlformats.org/drawingml/2006/wordprocessingDrawing" xmlns:w10="urn:schemas-microsoft-com:office:word" xmlns:w="http://schemas.openxmlformats.org/wordprocessingml/2006/main" xmlns:w14="http://schemas.microsoft.com/office/word/2010/wordml" xmlns:wpg="http://schemas.microsoft.com/office/word/2010/wordprocessingGroup" xmlns:wpi="http://schemas.microsoft.com/office/word/2010/wordprocessingInk" xmlns:wne="http://schemas.microsoft.com/office/word/2006/wordml" xmlns:wps="http://schemas.microsoft.com/office/word/2010/wordprocessingShape" mc:Ignorable="w14 wp14">
   <w:body>
     <w:p>
       <w:pPr>
@@ -385,33 +385,12 @@
       <w:pPr>
         <w:rPr>
           <w:b/>
-          <w:color w:val="C0504D" w:themeColor="accent2"/>
         </w:rPr>
       </w:pPr>
       <w:r>
         <w:rPr>
           <w:b/>
-          <w:color w:val="C0504D" w:themeColor="accent2"/>
         </w:rPr>
-        <w:t>Idées </w:t>
-      </w:r>
-      <w:r>
-        <w:rPr>
-          <w:b/>
-          <w:color w:val="C0504D" w:themeColor="accent2"/>
-        </w:rPr>
-        <w:t xml:space="preserve"> pour étoffer le bidule </w:t>
-      </w:r>
-      <w:r>
-        <w:rPr>
-          <w:b/>
-          <w:color w:val="C0504D" w:themeColor="accent2"/>
-        </w:rPr>
-        <w:t>???</w:t>
-      </w:r>
-    </w:p>
-    <w:p>
-      <w:r>
         <w:t>Coté programmation :</w:t>
       </w:r>
     </w:p>
@@ -423,28 +402,28 @@
         <w:t xml:space="preserve"> des requêtes préparées </w:t>
       </w:r>
       <w:r>
-        <w:t xml:space="preserve">avec </w:t>
+        <w:t>avec mysqli</w:t>
+      </w:r>
+      <w:r>
+        <w:t>.</w:t>
+      </w:r>
+    </w:p>
+    <w:p>
+      <w:r>
+        <w:t xml:space="preserve">Utilisation des variables $_SESSION, $_POST et $_GET de </w:t>
       </w:r>
       <w:proofErr w:type="spellStart"/>
       <w:r>
-        <w:t>mysqli</w:t>
-      </w:r>
-      <w:r>
-        <w:t>.</w:t>
-      </w:r>
-    </w:p>
-    <w:p>
+        <w:t>php</w:t>
+      </w:r>
       <w:proofErr w:type="spellEnd"/>
       <w:r>
-        <w:t xml:space="preserve">Utilisation des variables $_SESSION, $_POST et $_GET de </w:t>
-      </w:r>
-      <w:proofErr w:type="spellStart"/>
-      <w:r>
-        <w:t>php</w:t>
-      </w:r>
-      <w:proofErr w:type="spellEnd"/>
-      <w:r>
-        <w:t xml:space="preserve"> respectivement pour conserver les informations de l’utilisateur connecté, pour récupérer les informations des formulaires, pour transmettre une donnée </w:t>
+        <w:t xml:space="preserve"> respectivement pour co</w:t>
+      </w:r>
+      <w:bookmarkStart w:id="0" w:name="_GoBack"/>
+      <w:bookmarkEnd w:id="0"/>
+      <w:r>
+        <w:t xml:space="preserve">nserver les informations de l’utilisateur connecté, pour récupérer les informations des formulaires, pour transmettre une donnée </w:t>
       </w:r>
       <w:r>
         <w:t xml:space="preserve">d’un page </w:t>
@@ -530,8 +509,6 @@
       <w:r>
         <w:t>)</w:t>
       </w:r>
-      <w:bookmarkStart w:id="0" w:name="_GoBack"/>
-      <w:bookmarkEnd w:id="0"/>
     </w:p>
     <w:p>
       <w:r>
@@ -549,11 +526,11 @@
         <w:t xml:space="preserve"> pour ajouter quelques animations au site telles que l’apparition des formulaires de recherche et d’ajout de livre</w:t>
       </w:r>
       <w:r>
-        <w:t xml:space="preserve"> lors d’un clic sur le lien correspondant. Apparition d’une boîte de dialogue permettant la connexion d’un utilisateur lors d’un clic sur l’onglet « Mon compte » lorsque personne n’est connecté. Disparition de cette </w:t>
+        <w:t xml:space="preserve"> lors d’un clic sur le lien correspondant. Apparition d’une boîte de dialogue permettant la connexion d’un utilisateur lors d’un clic sur l’onglet « Mon compte » lorsque personne n’est connecté. Disparition de cette même boîte lors d’un clic à l’extérieur. Une petite animation lors du survol du menu </w:t>
       </w:r>
       <w:r>
         <w:lastRenderedPageBreak/>
-        <w:t xml:space="preserve">même boîte lors d’un clic à l’extérieur. Une petite animation lors du survol du menu permet d’ajouter un peu de couleur et le marquage de l’onglet actif se fait grâce à l’appel de la fonction </w:t>
+        <w:t xml:space="preserve">permet d’ajouter un peu de couleur et le marquage de l’onglet actif se fait grâce à l’appel de la fonction </w:t>
       </w:r>
       <w:proofErr w:type="spellStart"/>
       <w:r>
@@ -580,7 +557,7 @@
 </file>
 
 <file path=word/numbering.xml><?xml version="1.0" encoding="utf-8"?>
-<w:numbering xmlns:wpc="http://schemas.microsoft.com/office/word/2010/wordprocessingCanvas" xmlns:mc="http://schemas.openxmlformats.org/markup-compatibility/2006" xmlns:o="urn:schemas-microsoft-com:office:office" xmlns:r="http://schemas.openxmlformats.org/officeDocument/2006/relationships" xmlns:m="http://schemas.openxmlformats.org/officeDocument/2006/math" xmlns:v="urn:schemas-microsoft-com:vml" xmlns:wp14="http://schemas.microsoft.com/office/word/2010/wordprocessingDrawing" xmlns:wp="http://schemas.openxmlformats.org/drawingml/2006/wordprocessingDrawing" xmlns:w10="urn:schemas-microsoft-com:office:word" xmlns:w="http://schemas.openxmlformats.org/wordprocessingml/2006/main" xmlns:w14="http://schemas.microsoft.com/office/word/2010/wordml" xmlns:w15="http://schemas.microsoft.com/office/word/2012/wordml" xmlns:wpg="http://schemas.microsoft.com/office/word/2010/wordprocessingGroup" xmlns:wpi="http://schemas.microsoft.com/office/word/2010/wordprocessingInk" xmlns:wne="http://schemas.microsoft.com/office/word/2006/wordml" xmlns:wps="http://schemas.microsoft.com/office/word/2010/wordprocessingShape" mc:Ignorable="w14 w15 wp14">
+<w:numbering xmlns:wpc="http://schemas.microsoft.com/office/word/2010/wordprocessingCanvas" xmlns:mo="http://schemas.microsoft.com/office/mac/office/2008/main" xmlns:mc="http://schemas.openxmlformats.org/markup-compatibility/2006" xmlns:mv="urn:schemas-microsoft-com:mac:vml" xmlns:o="urn:schemas-microsoft-com:office:office" xmlns:r="http://schemas.openxmlformats.org/officeDocument/2006/relationships" xmlns:m="http://schemas.openxmlformats.org/officeDocument/2006/math" xmlns:v="urn:schemas-microsoft-com:vml" xmlns:wp14="http://schemas.microsoft.com/office/word/2010/wordprocessingDrawing" xmlns:wp="http://schemas.openxmlformats.org/drawingml/2006/wordprocessingDrawing" xmlns:w10="urn:schemas-microsoft-com:office:word" xmlns:w="http://schemas.openxmlformats.org/wordprocessingml/2006/main" xmlns:w14="http://schemas.microsoft.com/office/word/2010/wordml" xmlns:wpg="http://schemas.microsoft.com/office/word/2010/wordprocessingGroup" xmlns:wpi="http://schemas.microsoft.com/office/word/2010/wordprocessingInk" xmlns:wne="http://schemas.microsoft.com/office/word/2006/wordml" xmlns:wps="http://schemas.microsoft.com/office/word/2010/wordprocessingShape" mc:Ignorable="w14 wp14">
   <w:abstractNum w:abstractNumId="0">
     <w:nsid w:val="1C9F367A"/>
     <w:multiLevelType w:val="hybridMultilevel"/>
@@ -933,7 +910,7 @@
 </file>
 
 <file path=word/styles.xml><?xml version="1.0" encoding="utf-8"?>
-<w:styles xmlns:mc="http://schemas.openxmlformats.org/markup-compatibility/2006" xmlns:r="http://schemas.openxmlformats.org/officeDocument/2006/relationships" xmlns:w="http://schemas.openxmlformats.org/wordprocessingml/2006/main" xmlns:w14="http://schemas.microsoft.com/office/word/2010/wordml" xmlns:w15="http://schemas.microsoft.com/office/word/2012/wordml" mc:Ignorable="w14 w15">
+<w:styles xmlns:mc="http://schemas.openxmlformats.org/markup-compatibility/2006" xmlns:r="http://schemas.openxmlformats.org/officeDocument/2006/relationships" xmlns:w="http://schemas.openxmlformats.org/wordprocessingml/2006/main" xmlns:w14="http://schemas.microsoft.com/office/word/2010/wordml" mc:Ignorable="w14">
   <w:docDefaults>
     <w:rPrDefault>
       <w:rPr>
@@ -945,369 +922,403 @@
     </w:rPrDefault>
     <w:pPrDefault/>
   </w:docDefaults>
-  <w:latentStyles w:defLockedState="0" w:defUIPriority="99" w:defSemiHidden="0" w:defUnhideWhenUsed="0" w:defQFormat="0" w:count="371">
-    <w:lsdException w:name="Normal" w:uiPriority="0" w:qFormat="1"/>
-    <w:lsdException w:name="heading 1" w:uiPriority="9" w:qFormat="1"/>
-    <w:lsdException w:name="heading 2" w:semiHidden="1" w:uiPriority="9" w:unhideWhenUsed="1" w:qFormat="1"/>
-    <w:lsdException w:name="heading 3" w:semiHidden="1" w:uiPriority="9" w:unhideWhenUsed="1" w:qFormat="1"/>
-    <w:lsdException w:name="heading 4" w:semiHidden="1" w:uiPriority="9" w:unhideWhenUsed="1" w:qFormat="1"/>
-    <w:lsdException w:name="heading 5" w:semiHidden="1" w:uiPriority="9" w:unhideWhenUsed="1" w:qFormat="1"/>
-    <w:lsdException w:name="heading 6" w:semiHidden="1" w:uiPriority="9" w:unhideWhenUsed="1" w:qFormat="1"/>
-    <w:lsdException w:name="heading 7" w:semiHidden="1" w:uiPriority="9" w:unhideWhenUsed="1" w:qFormat="1"/>
-    <w:lsdException w:name="heading 8" w:semiHidden="1" w:uiPriority="9" w:unhideWhenUsed="1" w:qFormat="1"/>
-    <w:lsdException w:name="heading 9" w:semiHidden="1" w:uiPriority="9" w:unhideWhenUsed="1" w:qFormat="1"/>
-    <w:lsdException w:name="index 1" w:semiHidden="1" w:unhideWhenUsed="1"/>
-    <w:lsdException w:name="index 2" w:semiHidden="1" w:unhideWhenUsed="1"/>
-    <w:lsdException w:name="index 3" w:semiHidden="1" w:unhideWhenUsed="1"/>
-    <w:lsdException w:name="index 4" w:semiHidden="1" w:unhideWhenUsed="1"/>
-    <w:lsdException w:name="index 5" w:semiHidden="1" w:unhideWhenUsed="1"/>
-    <w:lsdException w:name="index 6" w:semiHidden="1" w:unhideWhenUsed="1"/>
-    <w:lsdException w:name="index 7" w:semiHidden="1" w:unhideWhenUsed="1"/>
-    <w:lsdException w:name="index 8" w:semiHidden="1" w:unhideWhenUsed="1"/>
-    <w:lsdException w:name="index 9" w:semiHidden="1" w:unhideWhenUsed="1"/>
-    <w:lsdException w:name="toc 1" w:semiHidden="1" w:uiPriority="39" w:unhideWhenUsed="1"/>
-    <w:lsdException w:name="toc 2" w:semiHidden="1" w:uiPriority="39" w:unhideWhenUsed="1"/>
-    <w:lsdException w:name="toc 3" w:semiHidden="1" w:uiPriority="39" w:unhideWhenUsed="1"/>
-    <w:lsdException w:name="toc 4" w:semiHidden="1" w:uiPriority="39" w:unhideWhenUsed="1"/>
-    <w:lsdException w:name="toc 5" w:semiHidden="1" w:uiPriority="39" w:unhideWhenUsed="1"/>
-    <w:lsdException w:name="toc 6" w:semiHidden="1" w:uiPriority="39" w:unhideWhenUsed="1"/>
-    <w:lsdException w:name="toc 7" w:semiHidden="1" w:uiPriority="39" w:unhideWhenUsed="1"/>
-    <w:lsdException w:name="toc 8" w:semiHidden="1" w:uiPriority="39" w:unhideWhenUsed="1"/>
-    <w:lsdException w:name="toc 9" w:semiHidden="1" w:uiPriority="39" w:unhideWhenUsed="1"/>
-    <w:lsdException w:name="Normal Indent" w:semiHidden="1" w:unhideWhenUsed="1"/>
-    <w:lsdException w:name="footnote text" w:semiHidden="1" w:unhideWhenUsed="1"/>
-    <w:lsdException w:name="annotation text" w:semiHidden="1" w:unhideWhenUsed="1"/>
-    <w:lsdException w:name="header" w:semiHidden="1" w:unhideWhenUsed="1"/>
-    <w:lsdException w:name="footer" w:semiHidden="1" w:unhideWhenUsed="1"/>
-    <w:lsdException w:name="index heading" w:semiHidden="1" w:unhideWhenUsed="1"/>
-    <w:lsdException w:name="caption" w:semiHidden="1" w:uiPriority="35" w:unhideWhenUsed="1" w:qFormat="1"/>
-    <w:lsdException w:name="table of figures" w:semiHidden="1" w:unhideWhenUsed="1"/>
-    <w:lsdException w:name="envelope address" w:semiHidden="1" w:unhideWhenUsed="1"/>
-    <w:lsdException w:name="envelope return" w:semiHidden="1" w:unhideWhenUsed="1"/>
-    <w:lsdException w:name="footnote reference" w:semiHidden="1" w:unhideWhenUsed="1"/>
-    <w:lsdException w:name="annotation reference" w:semiHidden="1" w:unhideWhenUsed="1"/>
-    <w:lsdException w:name="line number" w:semiHidden="1" w:unhideWhenUsed="1"/>
-    <w:lsdException w:name="page number" w:semiHidden="1" w:unhideWhenUsed="1"/>
-    <w:lsdException w:name="endnote reference" w:semiHidden="1" w:unhideWhenUsed="1"/>
-    <w:lsdException w:name="endnote text" w:semiHidden="1" w:unhideWhenUsed="1"/>
-    <w:lsdException w:name="table of authorities" w:semiHidden="1" w:unhideWhenUsed="1"/>
-    <w:lsdException w:name="macro" w:semiHidden="1" w:unhideWhenUsed="1"/>
-    <w:lsdException w:name="toa heading" w:semiHidden="1" w:unhideWhenUsed="1"/>
-    <w:lsdException w:name="List" w:semiHidden="1" w:unhideWhenUsed="1"/>
-    <w:lsdException w:name="List Bullet" w:semiHidden="1" w:unhideWhenUsed="1"/>
-    <w:lsdException w:name="List Number" w:semiHidden="1" w:unhideWhenUsed="1"/>
-    <w:lsdException w:name="List 2" w:semiHidden="1" w:unhideWhenUsed="1"/>
-    <w:lsdException w:name="List 3" w:semiHidden="1" w:unhideWhenUsed="1"/>
-    <w:lsdException w:name="List 4" w:semiHidden="1" w:unhideWhenUsed="1"/>
-    <w:lsdException w:name="List 5" w:semiHidden="1" w:unhideWhenUsed="1"/>
-    <w:lsdException w:name="List Bullet 2" w:semiHidden="1" w:unhideWhenUsed="1"/>
-    <w:lsdException w:name="List Bullet 3" w:semiHidden="1" w:unhideWhenUsed="1"/>
-    <w:lsdException w:name="List Bullet 4" w:semiHidden="1" w:unhideWhenUsed="1"/>
-    <w:lsdException w:name="List Bullet 5" w:semiHidden="1" w:unhideWhenUsed="1"/>
-    <w:lsdException w:name="List Number 2" w:semiHidden="1" w:unhideWhenUsed="1"/>
-    <w:lsdException w:name="List Number 3" w:semiHidden="1" w:unhideWhenUsed="1"/>
-    <w:lsdException w:name="List Number 4" w:semiHidden="1" w:unhideWhenUsed="1"/>
-    <w:lsdException w:name="List Number 5" w:semiHidden="1" w:unhideWhenUsed="1"/>
-    <w:lsdException w:name="Title" w:uiPriority="10" w:qFormat="1"/>
-    <w:lsdException w:name="Closing" w:semiHidden="1" w:unhideWhenUsed="1"/>
-    <w:lsdException w:name="Signature" w:semiHidden="1" w:unhideWhenUsed="1"/>
-    <w:lsdException w:name="Default Paragraph Font" w:semiHidden="1" w:uiPriority="1" w:unhideWhenUsed="1"/>
-    <w:lsdException w:name="Body Text" w:semiHidden="1" w:unhideWhenUsed="1"/>
-    <w:lsdException w:name="Body Text Indent" w:semiHidden="1" w:unhideWhenUsed="1"/>
-    <w:lsdException w:name="List Continue" w:semiHidden="1" w:unhideWhenUsed="1"/>
-    <w:lsdException w:name="List Continue 2" w:semiHidden="1" w:unhideWhenUsed="1"/>
-    <w:lsdException w:name="List Continue 3" w:semiHidden="1" w:unhideWhenUsed="1"/>
-    <w:lsdException w:name="List Continue 4" w:semiHidden="1" w:unhideWhenUsed="1"/>
-    <w:lsdException w:name="List Continue 5" w:semiHidden="1" w:unhideWhenUsed="1"/>
-    <w:lsdException w:name="Message Header" w:semiHidden="1" w:unhideWhenUsed="1"/>
-    <w:lsdException w:name="Subtitle" w:uiPriority="11" w:qFormat="1"/>
-    <w:lsdException w:name="Salutation" w:semiHidden="1" w:unhideWhenUsed="1"/>
-    <w:lsdException w:name="Date" w:semiHidden="1" w:unhideWhenUsed="1"/>
-    <w:lsdException w:name="Body Text First Indent" w:semiHidden="1" w:unhideWhenUsed="1"/>
-    <w:lsdException w:name="Body Text First Indent 2" w:semiHidden="1" w:unhideWhenUsed="1"/>
-    <w:lsdException w:name="Note Heading" w:semiHidden="1" w:unhideWhenUsed="1"/>
-    <w:lsdException w:name="Body Text 2" w:semiHidden="1" w:unhideWhenUsed="1"/>
-    <w:lsdException w:name="Body Text 3" w:semiHidden="1" w:unhideWhenUsed="1"/>
-    <w:lsdException w:name="Body Text Indent 2" w:semiHidden="1" w:unhideWhenUsed="1"/>
-    <w:lsdException w:name="Body Text Indent 3" w:semiHidden="1" w:unhideWhenUsed="1"/>
-    <w:lsdException w:name="Block Text" w:semiHidden="1" w:unhideWhenUsed="1"/>
-    <w:lsdException w:name="Hyperlink" w:semiHidden="1" w:unhideWhenUsed="1"/>
-    <w:lsdException w:name="FollowedHyperlink" w:semiHidden="1" w:unhideWhenUsed="1"/>
-    <w:lsdException w:name="Strong" w:uiPriority="22" w:qFormat="1"/>
-    <w:lsdException w:name="Emphasis" w:uiPriority="20" w:qFormat="1"/>
-    <w:lsdException w:name="Document Map" w:semiHidden="1" w:unhideWhenUsed="1"/>
-    <w:lsdException w:name="Plain Text" w:semiHidden="1" w:unhideWhenUsed="1"/>
-    <w:lsdException w:name="E-mail Signature" w:semiHidden="1" w:unhideWhenUsed="1"/>
-    <w:lsdException w:name="HTML Top of Form" w:semiHidden="1" w:unhideWhenUsed="1"/>
-    <w:lsdException w:name="HTML Bottom of Form" w:semiHidden="1" w:unhideWhenUsed="1"/>
-    <w:lsdException w:name="Normal (Web)" w:semiHidden="1" w:unhideWhenUsed="1"/>
-    <w:lsdException w:name="HTML Acronym" w:semiHidden="1" w:unhideWhenUsed="1"/>
-    <w:lsdException w:name="HTML Address" w:semiHidden="1" w:unhideWhenUsed="1"/>
-    <w:lsdException w:name="HTML Cite" w:semiHidden="1" w:unhideWhenUsed="1"/>
-    <w:lsdException w:name="HTML Code" w:semiHidden="1" w:unhideWhenUsed="1"/>
-    <w:lsdException w:name="HTML Definition" w:semiHidden="1" w:unhideWhenUsed="1"/>
-    <w:lsdException w:name="HTML Keyboard" w:semiHidden="1" w:unhideWhenUsed="1"/>
-    <w:lsdException w:name="HTML Preformatted" w:semiHidden="1" w:unhideWhenUsed="1"/>
-    <w:lsdException w:name="HTML Sample" w:semiHidden="1" w:unhideWhenUsed="1"/>
-    <w:lsdException w:name="HTML Typewriter" w:semiHidden="1" w:unhideWhenUsed="1"/>
-    <w:lsdException w:name="HTML Variable" w:semiHidden="1" w:unhideWhenUsed="1"/>
-    <w:lsdException w:name="Normal Table" w:semiHidden="1" w:unhideWhenUsed="1"/>
-    <w:lsdException w:name="annotation subject" w:semiHidden="1" w:unhideWhenUsed="1"/>
-    <w:lsdException w:name="No List" w:semiHidden="1" w:unhideWhenUsed="1"/>
-    <w:lsdException w:name="Outline List 1" w:semiHidden="1" w:unhideWhenUsed="1"/>
-    <w:lsdException w:name="Outline List 2" w:semiHidden="1" w:unhideWhenUsed="1"/>
-    <w:lsdException w:name="Outline List 3" w:semiHidden="1" w:unhideWhenUsed="1"/>
-    <w:lsdException w:name="Table Simple 1" w:semiHidden="1" w:unhideWhenUsed="1"/>
-    <w:lsdException w:name="Table Simple 2" w:semiHidden="1" w:unhideWhenUsed="1"/>
-    <w:lsdException w:name="Table Simple 3" w:semiHidden="1" w:unhideWhenUsed="1"/>
-    <w:lsdException w:name="Table Classic 1" w:semiHidden="1" w:unhideWhenUsed="1"/>
-    <w:lsdException w:name="Table Classic 2" w:semiHidden="1" w:unhideWhenUsed="1"/>
-    <w:lsdException w:name="Table Classic 3" w:semiHidden="1" w:unhideWhenUsed="1"/>
-    <w:lsdException w:name="Table Classic 4" w:semiHidden="1" w:unhideWhenUsed="1"/>
-    <w:lsdException w:name="Table Colorful 1" w:semiHidden="1" w:unhideWhenUsed="1"/>
-    <w:lsdException w:name="Table Colorful 2" w:semiHidden="1" w:unhideWhenUsed="1"/>
-    <w:lsdException w:name="Table Colorful 3" w:semiHidden="1" w:unhideWhenUsed="1"/>
-    <w:lsdException w:name="Table Columns 1" w:semiHidden="1" w:unhideWhenUsed="1"/>
-    <w:lsdException w:name="Table Columns 2" w:semiHidden="1" w:unhideWhenUsed="1"/>
-    <w:lsdException w:name="Table Columns 3" w:semiHidden="1" w:unhideWhenUsed="1"/>
-    <w:lsdException w:name="Table Columns 4" w:semiHidden="1" w:unhideWhenUsed="1"/>
-    <w:lsdException w:name="Table Columns 5" w:semiHidden="1" w:unhideWhenUsed="1"/>
-    <w:lsdException w:name="Table Grid 1" w:semiHidden="1" w:unhideWhenUsed="1"/>
-    <w:lsdException w:name="Table Grid 2" w:semiHidden="1" w:unhideWhenUsed="1"/>
-    <w:lsdException w:name="Table Grid 3" w:semiHidden="1" w:unhideWhenUsed="1"/>
-    <w:lsdException w:name="Table Grid 4" w:semiHidden="1" w:unhideWhenUsed="1"/>
-    <w:lsdException w:name="Table Grid 5" w:semiHidden="1" w:unhideWhenUsed="1"/>
-    <w:lsdException w:name="Table Grid 6" w:semiHidden="1" w:unhideWhenUsed="1"/>
-    <w:lsdException w:name="Table Grid 7" w:semiHidden="1" w:unhideWhenUsed="1"/>
-    <w:lsdException w:name="Table Grid 8" w:semiHidden="1" w:unhideWhenUsed="1"/>
-    <w:lsdException w:name="Table List 1" w:semiHidden="1" w:unhideWhenUsed="1"/>
-    <w:lsdException w:name="Table List 2" w:semiHidden="1" w:unhideWhenUsed="1"/>
-    <w:lsdException w:name="Table List 3" w:semiHidden="1" w:unhideWhenUsed="1"/>
-    <w:lsdException w:name="Table List 4" w:semiHidden="1" w:unhideWhenUsed="1"/>
-    <w:lsdException w:name="Table List 5" w:semiHidden="1" w:unhideWhenUsed="1"/>
-    <w:lsdException w:name="Table List 6" w:semiHidden="1" w:unhideWhenUsed="1"/>
-    <w:lsdException w:name="Table List 7" w:semiHidden="1" w:unhideWhenUsed="1"/>
-    <w:lsdException w:name="Table List 8" w:semiHidden="1" w:unhideWhenUsed="1"/>
-    <w:lsdException w:name="Table 3D effects 1" w:semiHidden="1" w:unhideWhenUsed="1"/>
-    <w:lsdException w:name="Table 3D effects 2" w:semiHidden="1" w:unhideWhenUsed="1"/>
-    <w:lsdException w:name="Table 3D effects 3" w:semiHidden="1" w:unhideWhenUsed="1"/>
-    <w:lsdException w:name="Table Contemporary" w:semiHidden="1" w:unhideWhenUsed="1"/>
-    <w:lsdException w:name="Table Elegant" w:semiHidden="1" w:unhideWhenUsed="1"/>
-    <w:lsdException w:name="Table Professional" w:semiHidden="1" w:unhideWhenUsed="1"/>
-    <w:lsdException w:name="Table Subtle 1" w:semiHidden="1" w:unhideWhenUsed="1"/>
-    <w:lsdException w:name="Table Subtle 2" w:semiHidden="1" w:unhideWhenUsed="1"/>
-    <w:lsdException w:name="Table Web 1" w:semiHidden="1" w:unhideWhenUsed="1"/>
-    <w:lsdException w:name="Table Web 2" w:semiHidden="1" w:unhideWhenUsed="1"/>
-    <w:lsdException w:name="Table Web 3" w:semiHidden="1" w:unhideWhenUsed="1"/>
-    <w:lsdException w:name="Balloon Text" w:semiHidden="1" w:unhideWhenUsed="1"/>
-    <w:lsdException w:name="Table Grid" w:uiPriority="59"/>
-    <w:lsdException w:name="Table Theme" w:semiHidden="1" w:unhideWhenUsed="1"/>
-    <w:lsdException w:name="Placeholder Text" w:semiHidden="1"/>
-    <w:lsdException w:name="No Spacing" w:uiPriority="1" w:qFormat="1"/>
-    <w:lsdException w:name="Light Shading" w:uiPriority="60"/>
-    <w:lsdException w:name="Light List" w:uiPriority="61"/>
-    <w:lsdException w:name="Light Grid" w:uiPriority="62"/>
-    <w:lsdException w:name="Medium Shading 1" w:uiPriority="63"/>
-    <w:lsdException w:name="Medium Shading 2" w:uiPriority="64"/>
-    <w:lsdException w:name="Medium List 1" w:uiPriority="65"/>
-    <w:lsdException w:name="Medium List 2" w:uiPriority="66"/>
-    <w:lsdException w:name="Medium Grid 1" w:uiPriority="67"/>
-    <w:lsdException w:name="Medium Grid 2" w:uiPriority="68"/>
-    <w:lsdException w:name="Medium Grid 3" w:uiPriority="69"/>
-    <w:lsdException w:name="Dark List" w:uiPriority="70"/>
-    <w:lsdException w:name="Colorful Shading" w:uiPriority="71"/>
-    <w:lsdException w:name="Colorful List" w:uiPriority="72"/>
-    <w:lsdException w:name="Colorful Grid" w:uiPriority="73"/>
-    <w:lsdException w:name="Light Shading Accent 1" w:uiPriority="60"/>
-    <w:lsdException w:name="Light List Accent 1" w:uiPriority="61"/>
-    <w:lsdException w:name="Light Grid Accent 1" w:uiPriority="62"/>
-    <w:lsdException w:name="Medium Shading 1 Accent 1" w:uiPriority="63"/>
-    <w:lsdException w:name="Medium Shading 2 Accent 1" w:uiPriority="64"/>
-    <w:lsdException w:name="Medium List 1 Accent 1" w:uiPriority="65"/>
-    <w:lsdException w:name="Revision" w:semiHidden="1"/>
-    <w:lsdException w:name="List Paragraph" w:uiPriority="34" w:qFormat="1"/>
-    <w:lsdException w:name="Quote" w:uiPriority="29" w:qFormat="1"/>
-    <w:lsdException w:name="Intense Quote" w:uiPriority="30" w:qFormat="1"/>
-    <w:lsdException w:name="Medium List 2 Accent 1" w:uiPriority="66"/>
-    <w:lsdException w:name="Medium Grid 1 Accent 1" w:uiPriority="67"/>
-    <w:lsdException w:name="Medium Grid 2 Accent 1" w:uiPriority="68"/>
-    <w:lsdException w:name="Medium Grid 3 Accent 1" w:uiPriority="69"/>
-    <w:lsdException w:name="Dark List Accent 1" w:uiPriority="70"/>
-    <w:lsdException w:name="Colorful Shading Accent 1" w:uiPriority="71"/>
-    <w:lsdException w:name="Colorful List Accent 1" w:uiPriority="72"/>
-    <w:lsdException w:name="Colorful Grid Accent 1" w:uiPriority="73"/>
-    <w:lsdException w:name="Light Shading Accent 2" w:uiPriority="60"/>
-    <w:lsdException w:name="Light List Accent 2" w:uiPriority="61"/>
-    <w:lsdException w:name="Light Grid Accent 2" w:uiPriority="62"/>
-    <w:lsdException w:name="Medium Shading 1 Accent 2" w:uiPriority="63"/>
-    <w:lsdException w:name="Medium Shading 2 Accent 2" w:uiPriority="64"/>
-    <w:lsdException w:name="Medium List 1 Accent 2" w:uiPriority="65"/>
-    <w:lsdException w:name="Medium List 2 Accent 2" w:uiPriority="66"/>
-    <w:lsdException w:name="Medium Grid 1 Accent 2" w:uiPriority="67"/>
-    <w:lsdException w:name="Medium Grid 2 Accent 2" w:uiPriority="68"/>
-    <w:lsdException w:name="Medium Grid 3 Accent 2" w:uiPriority="69"/>
-    <w:lsdException w:name="Dark List Accent 2" w:uiPriority="70"/>
-    <w:lsdException w:name="Colorful Shading Accent 2" w:uiPriority="71"/>
-    <w:lsdException w:name="Colorful List Accent 2" w:uiPriority="72"/>
-    <w:lsdException w:name="Colorful Grid Accent 2" w:uiPriority="73"/>
-    <w:lsdException w:name="Light Shading Accent 3" w:uiPriority="60"/>
-    <w:lsdException w:name="Light List Accent 3" w:uiPriority="61"/>
-    <w:lsdException w:name="Light Grid Accent 3" w:uiPriority="62"/>
-    <w:lsdException w:name="Medium Shading 1 Accent 3" w:uiPriority="63"/>
-    <w:lsdException w:name="Medium Shading 2 Accent 3" w:uiPriority="64"/>
-    <w:lsdException w:name="Medium List 1 Accent 3" w:uiPriority="65"/>
-    <w:lsdException w:name="Medium List 2 Accent 3" w:uiPriority="66"/>
-    <w:lsdException w:name="Medium Grid 1 Accent 3" w:uiPriority="67"/>
-    <w:lsdException w:name="Medium Grid 2 Accent 3" w:uiPriority="68"/>
-    <w:lsdException w:name="Medium Grid 3 Accent 3" w:uiPriority="69"/>
-    <w:lsdException w:name="Dark List Accent 3" w:uiPriority="70"/>
-    <w:lsdException w:name="Colorful Shading Accent 3" w:uiPriority="71"/>
-    <w:lsdException w:name="Colorful List Accent 3" w:uiPriority="72"/>
-    <w:lsdException w:name="Colorful Grid Accent 3" w:uiPriority="73"/>
-    <w:lsdException w:name="Light Shading Accent 4" w:uiPriority="60"/>
-    <w:lsdException w:name="Light List Accent 4" w:uiPriority="61"/>
-    <w:lsdException w:name="Light Grid Accent 4" w:uiPriority="62"/>
-    <w:lsdException w:name="Medium Shading 1 Accent 4" w:uiPriority="63"/>
-    <w:lsdException w:name="Medium Shading 2 Accent 4" w:uiPriority="64"/>
-    <w:lsdException w:name="Medium List 1 Accent 4" w:uiPriority="65"/>
-    <w:lsdException w:name="Medium List 2 Accent 4" w:uiPriority="66"/>
-    <w:lsdException w:name="Medium Grid 1 Accent 4" w:uiPriority="67"/>
-    <w:lsdException w:name="Medium Grid 2 Accent 4" w:uiPriority="68"/>
-    <w:lsdException w:name="Medium Grid 3 Accent 4" w:uiPriority="69"/>
-    <w:lsdException w:name="Dark List Accent 4" w:uiPriority="70"/>
-    <w:lsdException w:name="Colorful Shading Accent 4" w:uiPriority="71"/>
-    <w:lsdException w:name="Colorful List Accent 4" w:uiPriority="72"/>
-    <w:lsdException w:name="Colorful Grid Accent 4" w:uiPriority="73"/>
-    <w:lsdException w:name="Light Shading Accent 5" w:uiPriority="60"/>
-    <w:lsdException w:name="Light List Accent 5" w:uiPriority="61"/>
-    <w:lsdException w:name="Light Grid Accent 5" w:uiPriority="62"/>
-    <w:lsdException w:name="Medium Shading 1 Accent 5" w:uiPriority="63"/>
-    <w:lsdException w:name="Medium Shading 2 Accent 5" w:uiPriority="64"/>
-    <w:lsdException w:name="Medium List 1 Accent 5" w:uiPriority="65"/>
-    <w:lsdException w:name="Medium List 2 Accent 5" w:uiPriority="66"/>
-    <w:lsdException w:name="Medium Grid 1 Accent 5" w:uiPriority="67"/>
-    <w:lsdException w:name="Medium Grid 2 Accent 5" w:uiPriority="68"/>
-    <w:lsdException w:name="Medium Grid 3 Accent 5" w:uiPriority="69"/>
-    <w:lsdException w:name="Dark List Accent 5" w:uiPriority="70"/>
-    <w:lsdException w:name="Colorful Shading Accent 5" w:uiPriority="71"/>
-    <w:lsdException w:name="Colorful List Accent 5" w:uiPriority="72"/>
-    <w:lsdException w:name="Colorful Grid Accent 5" w:uiPriority="73"/>
-    <w:lsdException w:name="Light Shading Accent 6" w:uiPriority="60"/>
-    <w:lsdException w:name="Light List Accent 6" w:uiPriority="61"/>
-    <w:lsdException w:name="Light Grid Accent 6" w:uiPriority="62"/>
-    <w:lsdException w:name="Medium Shading 1 Accent 6" w:uiPriority="63"/>
-    <w:lsdException w:name="Medium Shading 2 Accent 6" w:uiPriority="64"/>
-    <w:lsdException w:name="Medium List 1 Accent 6" w:uiPriority="65"/>
-    <w:lsdException w:name="Medium List 2 Accent 6" w:uiPriority="66"/>
-    <w:lsdException w:name="Medium Grid 1 Accent 6" w:uiPriority="67"/>
-    <w:lsdException w:name="Medium Grid 2 Accent 6" w:uiPriority="68"/>
-    <w:lsdException w:name="Medium Grid 3 Accent 6" w:uiPriority="69"/>
-    <w:lsdException w:name="Dark List Accent 6" w:uiPriority="70"/>
-    <w:lsdException w:name="Colorful Shading Accent 6" w:uiPriority="71"/>
-    <w:lsdException w:name="Colorful List Accent 6" w:uiPriority="72"/>
-    <w:lsdException w:name="Colorful Grid Accent 6" w:uiPriority="73"/>
-    <w:lsdException w:name="Subtle Emphasis" w:uiPriority="19" w:qFormat="1"/>
-    <w:lsdException w:name="Intense Emphasis" w:uiPriority="21" w:qFormat="1"/>
-    <w:lsdException w:name="Subtle Reference" w:uiPriority="31" w:qFormat="1"/>
-    <w:lsdException w:name="Intense Reference" w:uiPriority="32" w:qFormat="1"/>
-    <w:lsdException w:name="Book Title" w:uiPriority="33" w:qFormat="1"/>
-    <w:lsdException w:name="Bibliography" w:semiHidden="1" w:uiPriority="37" w:unhideWhenUsed="1"/>
-    <w:lsdException w:name="TOC Heading" w:semiHidden="1" w:uiPriority="39" w:unhideWhenUsed="1" w:qFormat="1"/>
-    <w:lsdException w:name="Grid Table 4" w:uiPriority="49"/>
-    <w:lsdException w:name="Grid Table 5 Dark" w:uiPriority="50"/>
-    <w:lsdException w:name="Grid Table 6 Colorful" w:uiPriority="51"/>
-    <w:lsdException w:name="Grid Table 7 Colorful" w:uiPriority="52"/>
-    <w:lsdException w:name="Grid Table 1 Light Accent 1" w:uiPriority="46"/>
-    <w:lsdException w:name="Grid Table 2 Accent 1" w:uiPriority="47"/>
-    <w:lsdException w:name="Grid Table 3 Accent 1" w:uiPriority="48"/>
-    <w:lsdException w:name="Grid Table 4 Accent 1" w:uiPriority="49"/>
-    <w:lsdException w:name="Grid Table 5 Dark Accent 1" w:uiPriority="50"/>
-    <w:lsdException w:name="Grid Table 6 Colorful Accent 1" w:uiPriority="51"/>
-    <w:lsdException w:name="Grid Table 7 Colorful Accent 1" w:uiPriority="52"/>
-    <w:lsdException w:name="Grid Table 1 Light Accent 2" w:uiPriority="46"/>
-    <w:lsdException w:name="Grid Table 2 Accent 2" w:uiPriority="47"/>
-    <w:lsdException w:name="Grid Table 3 Accent 2" w:uiPriority="48"/>
-    <w:lsdException w:name="Grid Table 4 Accent 2" w:uiPriority="49"/>
-    <w:lsdException w:name="Grid Table 5 Dark Accent 2" w:uiPriority="50"/>
-    <w:lsdException w:name="Grid Table 6 Colorful Accent 2" w:uiPriority="51"/>
-    <w:lsdException w:name="Grid Table 7 Colorful Accent 2" w:uiPriority="52"/>
-    <w:lsdException w:name="Grid Table 1 Light Accent 3" w:uiPriority="46"/>
-    <w:lsdException w:name="Grid Table 2 Accent 3" w:uiPriority="47"/>
-    <w:lsdException w:name="Grid Table 3 Accent 3" w:uiPriority="48"/>
-    <w:lsdException w:name="Grid Table 4 Accent 3" w:uiPriority="49"/>
-    <w:lsdException w:name="Grid Table 5 Dark Accent 3" w:uiPriority="50"/>
-    <w:lsdException w:name="Grid Table 6 Colorful Accent 3" w:uiPriority="51"/>
-    <w:lsdException w:name="Grid Table 7 Colorful Accent 3" w:uiPriority="52"/>
-    <w:lsdException w:name="Grid Table 1 Light Accent 4" w:uiPriority="46"/>
-    <w:lsdException w:name="Grid Table 2 Accent 4" w:uiPriority="47"/>
-    <w:lsdException w:name="Grid Table 3 Accent 4" w:uiPriority="48"/>
-    <w:lsdException w:name="Grid Table 4 Accent 4" w:uiPriority="49"/>
-    <w:lsdException w:name="Grid Table 5 Dark Accent 4" w:uiPriority="50"/>
-    <w:lsdException w:name="Grid Table 6 Colorful Accent 4" w:uiPriority="51"/>
-    <w:lsdException w:name="Grid Table 7 Colorful Accent 4" w:uiPriority="52"/>
-    <w:lsdException w:name="Grid Table 1 Light Accent 5" w:uiPriority="46"/>
-    <w:lsdException w:name="Grid Table 2 Accent 5" w:uiPriority="47"/>
-    <w:lsdException w:name="Grid Table 3 Accent 5" w:uiPriority="48"/>
-    <w:lsdException w:name="Grid Table 4 Accent 5" w:uiPriority="49"/>
-    <w:lsdException w:name="Grid Table 5 Dark Accent 5" w:uiPriority="50"/>
-    <w:lsdException w:name="Grid Table 6 Colorful Accent 5" w:uiPriority="51"/>
-    <w:lsdException w:name="Grid Table 7 Colorful Accent 5" w:uiPriority="52"/>
-    <w:lsdException w:name="Grid Table 1 Light Accent 6" w:uiPriority="46"/>
-    <w:lsdException w:name="Grid Table 2 Accent 6" w:uiPriority="47"/>
-    <w:lsdException w:name="Grid Table 3 Accent 6" w:uiPriority="48"/>
-    <w:lsdException w:name="Grid Table 4 Accent 6" w:uiPriority="49"/>
-    <w:lsdException w:name="Grid Table 5 Dark Accent 6" w:uiPriority="50"/>
-    <w:lsdException w:name="Grid Table 6 Colorful Accent 6" w:uiPriority="51"/>
-    <w:lsdException w:name="Grid Table 7 Colorful Accent 6" w:uiPriority="52"/>
-    <w:lsdException w:name="List Table 1 Light" w:uiPriority="46"/>
-    <w:lsdException w:name="List Table 2" w:uiPriority="47"/>
-    <w:lsdException w:name="List Table 3" w:uiPriority="48"/>
-    <w:lsdException w:name="List Table 4" w:uiPriority="49"/>
-    <w:lsdException w:name="List Table 5 Dark" w:uiPriority="50"/>
-    <w:lsdException w:name="List Table 6 Colorful" w:uiPriority="51"/>
-    <w:lsdException w:name="List Table 7 Colorful" w:uiPriority="52"/>
-    <w:lsdException w:name="List Table 1 Light Accent 1" w:uiPriority="46"/>
-    <w:lsdException w:name="List Table 2 Accent 1" w:uiPriority="47"/>
-    <w:lsdException w:name="List Table 3 Accent 1" w:uiPriority="48"/>
-    <w:lsdException w:name="List Table 4 Accent 1" w:uiPriority="49"/>
-    <w:lsdException w:name="List Table 5 Dark Accent 1" w:uiPriority="50"/>
-    <w:lsdException w:name="List Table 6 Colorful Accent 1" w:uiPriority="51"/>
-    <w:lsdException w:name="List Table 7 Colorful Accent 1" w:uiPriority="52"/>
-    <w:lsdException w:name="List Table 1 Light Accent 2" w:uiPriority="46"/>
-    <w:lsdException w:name="List Table 2 Accent 2" w:uiPriority="47"/>
-    <w:lsdException w:name="List Table 3 Accent 2" w:uiPriority="48"/>
-    <w:lsdException w:name="List Table 4 Accent 2" w:uiPriority="49"/>
-    <w:lsdException w:name="List Table 5 Dark Accent 2" w:uiPriority="50"/>
-    <w:lsdException w:name="List Table 6 Colorful Accent 2" w:uiPriority="51"/>
-    <w:lsdException w:name="List Table 7 Colorful Accent 2" w:uiPriority="52"/>
-    <w:lsdException w:name="List Table 1 Light Accent 3" w:uiPriority="46"/>
-    <w:lsdException w:name="List Table 2 Accent 3" w:uiPriority="47"/>
-    <w:lsdException w:name="List Table 3 Accent 3" w:uiPriority="48"/>
-    <w:lsdException w:name="List Table 4 Accent 3" w:uiPriority="49"/>
-    <w:lsdException w:name="List Table 5 Dark Accent 3" w:uiPriority="50"/>
-    <w:lsdException w:name="List Table 6 Colorful Accent 3" w:uiPriority="51"/>
-    <w:lsdException w:name="List Table 7 Colorful Accent 3" w:uiPriority="52"/>
-    <w:lsdException w:name="List Table 1 Light Accent 4" w:uiPriority="46"/>
-    <w:lsdException w:name="List Table 2 Accent 4" w:uiPriority="47"/>
-    <w:lsdException w:name="List Table 3 Accent 4" w:uiPriority="48"/>
-    <w:lsdException w:name="List Table 4 Accent 4" w:uiPriority="49"/>
-    <w:lsdException w:name="List Table 5 Dark Accent 4" w:uiPriority="50"/>
-    <w:lsdException w:name="List Table 6 Colorful Accent 4" w:uiPriority="51"/>
-    <w:lsdException w:name="List Table 7 Colorful Accent 4" w:uiPriority="52"/>
-    <w:lsdException w:name="List Table 1 Light Accent 5" w:uiPriority="46"/>
-    <w:lsdException w:name="List Table 2 Accent 5" w:uiPriority="47"/>
-    <w:lsdException w:name="List Table 3 Accent 5" w:uiPriority="48"/>
-    <w:lsdException w:name="List Table 4 Accent 5" w:uiPriority="49"/>
-    <w:lsdException w:name="List Table 5 Dark Accent 5" w:uiPriority="50"/>
-    <w:lsdException w:name="List Table 6 Colorful Accent 5" w:uiPriority="51"/>
-    <w:lsdException w:name="List Table 7 Colorful Accent 5" w:uiPriority="52"/>
-    <w:lsdException w:name="List Table 1 Light Accent 6" w:uiPriority="46"/>
-    <w:lsdException w:name="List Table 2 Accent 6" w:uiPriority="47"/>
-    <w:lsdException w:name="List Table 3 Accent 6" w:uiPriority="48"/>
-    <w:lsdException w:name="List Table 4 Accent 6" w:uiPriority="49"/>
-    <w:lsdException w:name="List Table 5 Dark Accent 6" w:uiPriority="50"/>
-    <w:lsdException w:name="List Table 6 Colorful Accent 6" w:uiPriority="51"/>
-    <w:lsdException w:name="List Table 7 Colorful Accent 6" w:uiPriority="52"/>
+  <w:latentStyles w:defLockedState="0" w:defUIPriority="99" w:defSemiHidden="1" w:defUnhideWhenUsed="1" w:defQFormat="0" w:count="276">
+    <w:lsdException w:name="Normal" w:semiHidden="0" w:uiPriority="0" w:unhideWhenUsed="0" w:qFormat="1"/>
+    <w:lsdException w:name="heading 1" w:semiHidden="0" w:uiPriority="9" w:unhideWhenUsed="0" w:qFormat="1"/>
+    <w:lsdException w:name="heading 2" w:uiPriority="9" w:qFormat="1"/>
+    <w:lsdException w:name="heading 3" w:uiPriority="9" w:qFormat="1"/>
+    <w:lsdException w:name="heading 4" w:uiPriority="9" w:qFormat="1"/>
+    <w:lsdException w:name="heading 5" w:uiPriority="9" w:qFormat="1"/>
+    <w:lsdException w:name="heading 6" w:uiPriority="9" w:qFormat="1"/>
+    <w:lsdException w:name="heading 7" w:uiPriority="9" w:qFormat="1"/>
+    <w:lsdException w:name="heading 8" w:uiPriority="9" w:qFormat="1"/>
+    <w:lsdException w:name="heading 9" w:uiPriority="9" w:qFormat="1"/>
+    <w:lsdException w:name="toc 1" w:uiPriority="39"/>
+    <w:lsdException w:name="toc 2" w:uiPriority="39"/>
+    <w:lsdException w:name="toc 3" w:uiPriority="39"/>
+    <w:lsdException w:name="toc 4" w:uiPriority="39"/>
+    <w:lsdException w:name="toc 5" w:uiPriority="39"/>
+    <w:lsdException w:name="toc 6" w:uiPriority="39"/>
+    <w:lsdException w:name="toc 7" w:uiPriority="39"/>
+    <w:lsdException w:name="toc 8" w:uiPriority="39"/>
+    <w:lsdException w:name="toc 9" w:uiPriority="39"/>
+    <w:lsdException w:name="caption" w:uiPriority="35" w:qFormat="1"/>
+    <w:lsdException w:name="Title" w:semiHidden="0" w:uiPriority="10" w:unhideWhenUsed="0" w:qFormat="1"/>
+    <w:lsdException w:name="Default Paragraph Font" w:uiPriority="1"/>
+    <w:lsdException w:name="Subtitle" w:semiHidden="0" w:uiPriority="11" w:unhideWhenUsed="0" w:qFormat="1"/>
+    <w:lsdException w:name="Strong" w:semiHidden="0" w:uiPriority="22" w:unhideWhenUsed="0" w:qFormat="1"/>
+    <w:lsdException w:name="Emphasis" w:semiHidden="0" w:uiPriority="20" w:unhideWhenUsed="0" w:qFormat="1"/>
+    <w:lsdException w:name="Table Grid" w:semiHidden="0" w:uiPriority="59" w:unhideWhenUsed="0"/>
+    <w:lsdException w:name="Note Level 1" w:semiHidden="0" w:unhideWhenUsed="0"/>
+    <w:lsdException w:name="Note Level 2" w:semiHidden="0" w:unhideWhenUsed="0"/>
+    <w:lsdException w:name="Note Level 3" w:semiHidden="0" w:unhideWhenUsed="0"/>
+    <w:lsdException w:name="Note Level 4" w:semiHidden="0" w:unhideWhenUsed="0"/>
+    <w:lsdException w:name="Note Level 5" w:semiHidden="0" w:unhideWhenUsed="0"/>
+    <w:lsdException w:name="Note Level 6" w:semiHidden="0" w:unhideWhenUsed="0"/>
+    <w:lsdException w:name="Note Level 7" w:semiHidden="0" w:unhideWhenUsed="0"/>
+    <w:lsdException w:name="Note Level 8" w:semiHidden="0" w:unhideWhenUsed="0"/>
+    <w:lsdException w:name="Note Level 9" w:semiHidden="0" w:unhideWhenUsed="0"/>
+    <w:lsdException w:name="Placeholder Text" w:unhideWhenUsed="0"/>
+    <w:lsdException w:name="No Spacing" w:semiHidden="0" w:uiPriority="1" w:unhideWhenUsed="0" w:qFormat="1"/>
+    <w:lsdException w:name="Light Shading" w:semiHidden="0" w:uiPriority="60" w:unhideWhenUsed="0"/>
+    <w:lsdException w:name="Light List" w:semiHidden="0" w:uiPriority="61" w:unhideWhenUsed="0"/>
+    <w:lsdException w:name="Light Grid" w:semiHidden="0" w:uiPriority="62" w:unhideWhenUsed="0"/>
+    <w:lsdException w:name="Medium Shading 1" w:semiHidden="0" w:uiPriority="63" w:unhideWhenUsed="0"/>
+    <w:lsdException w:name="Medium Shading 2" w:semiHidden="0" w:uiPriority="64" w:unhideWhenUsed="0"/>
+    <w:lsdException w:name="Medium List 1" w:semiHidden="0" w:uiPriority="65" w:unhideWhenUsed="0"/>
+    <w:lsdException w:name="Medium List 2" w:semiHidden="0" w:uiPriority="66" w:unhideWhenUsed="0"/>
+    <w:lsdException w:name="Medium Grid 1" w:semiHidden="0" w:uiPriority="67" w:unhideWhenUsed="0"/>
+    <w:lsdException w:name="Medium Grid 2" w:semiHidden="0" w:uiPriority="68" w:unhideWhenUsed="0"/>
+    <w:lsdException w:name="Medium Grid 3" w:semiHidden="0" w:uiPriority="69" w:unhideWhenUsed="0"/>
+    <w:lsdException w:name="Dark List" w:semiHidden="0" w:uiPriority="70" w:unhideWhenUsed="0"/>
+    <w:lsdException w:name="Colorful Shading" w:semiHidden="0" w:uiPriority="71" w:unhideWhenUsed="0"/>
+    <w:lsdException w:name="Colorful List" w:semiHidden="0" w:uiPriority="72" w:unhideWhenUsed="0"/>
+    <w:lsdException w:name="Colorful Grid" w:semiHidden="0" w:uiPriority="73" w:unhideWhenUsed="0"/>
+    <w:lsdException w:name="Light Shading Accent 1" w:semiHidden="0" w:uiPriority="60" w:unhideWhenUsed="0"/>
+    <w:lsdException w:name="Light List Accent 1" w:semiHidden="0" w:uiPriority="61" w:unhideWhenUsed="0"/>
+    <w:lsdException w:name="Light Grid Accent 1" w:semiHidden="0" w:uiPriority="62" w:unhideWhenUsed="0"/>
+    <w:lsdException w:name="Medium Shading 1 Accent 1" w:semiHidden="0" w:uiPriority="63" w:unhideWhenUsed="0"/>
+    <w:lsdException w:name="Medium Shading 2 Accent 1" w:semiHidden="0" w:uiPriority="64" w:unhideWhenUsed="0"/>
+    <w:lsdException w:name="Medium List 1 Accent 1" w:semiHidden="0" w:uiPriority="65" w:unhideWhenUsed="0"/>
+    <w:lsdException w:name="Revision" w:unhideWhenUsed="0"/>
+    <w:lsdException w:name="List Paragraph" w:semiHidden="0" w:uiPriority="34" w:unhideWhenUsed="0" w:qFormat="1"/>
+    <w:lsdException w:name="Quote" w:semiHidden="0" w:uiPriority="29" w:unhideWhenUsed="0" w:qFormat="1"/>
+    <w:lsdException w:name="Intense Quote" w:semiHidden="0" w:uiPriority="30" w:unhideWhenUsed="0" w:qFormat="1"/>
+    <w:lsdException w:name="Medium List 2 Accent 1" w:semiHidden="0" w:uiPriority="66" w:unhideWhenUsed="0"/>
+    <w:lsdException w:name="Medium Grid 1 Accent 1" w:semiHidden="0" w:uiPriority="67" w:unhideWhenUsed="0"/>
+    <w:lsdException w:name="Medium Grid 2 Accent 1" w:semiHidden="0" w:uiPriority="68" w:unhideWhenUsed="0"/>
+    <w:lsdException w:name="Medium Grid 3 Accent 1" w:semiHidden="0" w:uiPriority="69" w:unhideWhenUsed="0"/>
+    <w:lsdException w:name="Dark List Accent 1" w:semiHidden="0" w:uiPriority="70" w:unhideWhenUsed="0"/>
+    <w:lsdException w:name="Colorful Shading Accent 1" w:semiHidden="0" w:uiPriority="71" w:unhideWhenUsed="0"/>
+    <w:lsdException w:name="Colorful List Accent 1" w:semiHidden="0" w:uiPriority="72" w:unhideWhenUsed="0"/>
+    <w:lsdException w:name="Colorful Grid Accent 1" w:semiHidden="0" w:uiPriority="73" w:unhideWhenUsed="0"/>
+    <w:lsdException w:name="Light Shading Accent 2" w:semiHidden="0" w:uiPriority="60" w:unhideWhenUsed="0"/>
+    <w:lsdException w:name="Light List Accent 2" w:semiHidden="0" w:uiPriority="61" w:unhideWhenUsed="0"/>
+    <w:lsdException w:name="Light Grid Accent 2" w:semiHidden="0" w:uiPriority="62" w:unhideWhenUsed="0"/>
+    <w:lsdException w:name="Medium Shading 1 Accent 2" w:semiHidden="0" w:uiPriority="63" w:unhideWhenUsed="0"/>
+    <w:lsdException w:name="Medium Shading 2 Accent 2" w:semiHidden="0" w:uiPriority="64" w:unhideWhenUsed="0"/>
+    <w:lsdException w:name="Medium List 1 Accent 2" w:semiHidden="0" w:uiPriority="65" w:unhideWhenUsed="0"/>
+    <w:lsdException w:name="Medium List 2 Accent 2" w:semiHidden="0" w:uiPriority="66" w:unhideWhenUsed="0"/>
+    <w:lsdException w:name="Medium Grid 1 Accent 2" w:semiHidden="0" w:uiPriority="67" w:unhideWhenUsed="0"/>
+    <w:lsdException w:name="Medium Grid 2 Accent 2" w:semiHidden="0" w:uiPriority="68" w:unhideWhenUsed="0"/>
+    <w:lsdException w:name="Medium Grid 3 Accent 2" w:semiHidden="0" w:uiPriority="69" w:unhideWhenUsed="0"/>
+    <w:lsdException w:name="Dark List Accent 2" w:semiHidden="0" w:uiPriority="70" w:unhideWhenUsed="0"/>
+    <w:lsdException w:name="Colorful Shading Accent 2" w:semiHidden="0" w:uiPriority="71" w:unhideWhenUsed="0"/>
+    <w:lsdException w:name="Colorful List Accent 2" w:semiHidden="0" w:uiPriority="72" w:unhideWhenUsed="0"/>
+    <w:lsdException w:name="Colorful Grid Accent 2" w:semiHidden="0" w:uiPriority="73" w:unhideWhenUsed="0"/>
+    <w:lsdException w:name="Light Shading Accent 3" w:semiHidden="0" w:uiPriority="60" w:unhideWhenUsed="0"/>
+    <w:lsdException w:name="Light List Accent 3" w:semiHidden="0" w:uiPriority="61" w:unhideWhenUsed="0"/>
+    <w:lsdException w:name="Light Grid Accent 3" w:semiHidden="0" w:uiPriority="62" w:unhideWhenUsed="0"/>
+    <w:lsdException w:name="Medium Shading 1 Accent 3" w:semiHidden="0" w:uiPriority="63" w:unhideWhenUsed="0"/>
+    <w:lsdException w:name="Medium Shading 2 Accent 3" w:semiHidden="0" w:uiPriority="64" w:unhideWhenUsed="0"/>
+    <w:lsdException w:name="Medium List 1 Accent 3" w:semiHidden="0" w:uiPriority="65" w:unhideWhenUsed="0"/>
+    <w:lsdException w:name="Medium List 2 Accent 3" w:semiHidden="0" w:uiPriority="66" w:unhideWhenUsed="0"/>
+    <w:lsdException w:name="Medium Grid 1 Accent 3" w:semiHidden="0" w:uiPriority="67" w:unhideWhenUsed="0"/>
+    <w:lsdException w:name="Medium Grid 2 Accent 3" w:semiHidden="0" w:uiPriority="68" w:unhideWhenUsed="0"/>
+    <w:lsdException w:name="Medium Grid 3 Accent 3" w:semiHidden="0" w:uiPriority="69" w:unhideWhenUsed="0"/>
+    <w:lsdException w:name="Dark List Accent 3" w:semiHidden="0" w:uiPriority="70" w:unhideWhenUsed="0"/>
+    <w:lsdException w:name="Colorful Shading Accent 3" w:semiHidden="0" w:uiPriority="71" w:unhideWhenUsed="0"/>
+    <w:lsdException w:name="Colorful List Accent 3" w:semiHidden="0" w:uiPriority="72" w:unhideWhenUsed="0"/>
+    <w:lsdException w:name="Colorful Grid Accent 3" w:semiHidden="0" w:uiPriority="73" w:unhideWhenUsed="0"/>
+    <w:lsdException w:name="Light Shading Accent 4" w:semiHidden="0" w:uiPriority="60" w:unhideWhenUsed="0"/>
+    <w:lsdException w:name="Light List Accent 4" w:semiHidden="0" w:uiPriority="61" w:unhideWhenUsed="0"/>
+    <w:lsdException w:name="Light Grid Accent 4" w:semiHidden="0" w:uiPriority="62" w:unhideWhenUsed="0"/>
+    <w:lsdException w:name="Medium Shading 1 Accent 4" w:semiHidden="0" w:uiPriority="63" w:unhideWhenUsed="0"/>
+    <w:lsdException w:name="Medium Shading 2 Accent 4" w:semiHidden="0" w:uiPriority="64" w:unhideWhenUsed="0"/>
+    <w:lsdException w:name="Medium List 1 Accent 4" w:semiHidden="0" w:uiPriority="65" w:unhideWhenUsed="0"/>
+    <w:lsdException w:name="Medium List 2 Accent 4" w:semiHidden="0" w:uiPriority="66" w:unhideWhenUsed="0"/>
+    <w:lsdException w:name="Medium Grid 1 Accent 4" w:semiHidden="0" w:uiPriority="67" w:unhideWhenUsed="0"/>
+    <w:lsdException w:name="Medium Grid 2 Accent 4" w:semiHidden="0" w:uiPriority="68" w:unhideWhenUsed="0"/>
+    <w:lsdException w:name="Medium Grid 3 Accent 4" w:semiHidden="0" w:uiPriority="69" w:unhideWhenUsed="0"/>
+    <w:lsdException w:name="Dark List Accent 4" w:semiHidden="0" w:uiPriority="70" w:unhideWhenUsed="0"/>
+    <w:lsdException w:name="Colorful Shading Accent 4" w:semiHidden="0" w:uiPriority="71" w:unhideWhenUsed="0"/>
+    <w:lsdException w:name="Colorful List Accent 4" w:semiHidden="0" w:uiPriority="72" w:unhideWhenUsed="0"/>
+    <w:lsdException w:name="Colorful Grid Accent 4" w:semiHidden="0" w:uiPriority="73" w:unhideWhenUsed="0"/>
+    <w:lsdException w:name="Light Shading Accent 5" w:semiHidden="0" w:uiPriority="60" w:unhideWhenUsed="0"/>
+    <w:lsdException w:name="Light List Accent 5" w:semiHidden="0" w:uiPriority="61" w:unhideWhenUsed="0"/>
+    <w:lsdException w:name="Light Grid Accent 5" w:semiHidden="0" w:uiPriority="62" w:unhideWhenUsed="0"/>
+    <w:lsdException w:name="Medium Shading 1 Accent 5" w:semiHidden="0" w:uiPriority="63" w:unhideWhenUsed="0"/>
+    <w:lsdException w:name="Medium Shading 2 Accent 5" w:semiHidden="0" w:uiPriority="64" w:unhideWhenUsed="0"/>
+    <w:lsdException w:name="Medium List 1 Accent 5" w:semiHidden="0" w:uiPriority="65" w:unhideWhenUsed="0"/>
+    <w:lsdException w:name="Medium List 2 Accent 5" w:semiHidden="0" w:uiPriority="66" w:unhideWhenUsed="0"/>
+    <w:lsdException w:name="Medium Grid 1 Accent 5" w:semiHidden="0" w:uiPriority="67" w:unhideWhenUsed="0"/>
+    <w:lsdException w:name="Medium Grid 2 Accent 5" w:semiHidden="0" w:uiPriority="68" w:unhideWhenUsed="0"/>
+    <w:lsdException w:name="Medium Grid 3 Accent 5" w:semiHidden="0" w:uiPriority="69" w:unhideWhenUsed="0"/>
+    <w:lsdException w:name="Dark List Accent 5" w:semiHidden="0" w:uiPriority="70" w:unhideWhenUsed="0"/>
+    <w:lsdException w:name="Colorful Shading Accent 5" w:semiHidden="0" w:uiPriority="71" w:unhideWhenUsed="0"/>
+    <w:lsdException w:name="Colorful List Accent 5" w:semiHidden="0" w:uiPriority="72" w:unhideWhenUsed="0"/>
+    <w:lsdException w:name="Colorful Grid Accent 5" w:semiHidden="0" w:uiPriority="73" w:unhideWhenUsed="0"/>
+    <w:lsdException w:name="Light Shading Accent 6" w:semiHidden="0" w:uiPriority="60" w:unhideWhenUsed="0"/>
+    <w:lsdException w:name="Light List Accent 6" w:semiHidden="0" w:uiPriority="61" w:unhideWhenUsed="0"/>
+    <w:lsdException w:name="Light Grid Accent 6" w:semiHidden="0" w:uiPriority="62" w:unhideWhenUsed="0"/>
+    <w:lsdException w:name="Medium Shading 1 Accent 6" w:semiHidden="0" w:uiPriority="63" w:unhideWhenUsed="0"/>
+    <w:lsdException w:name="Medium Shading 2 Accent 6" w:semiHidden="0" w:uiPriority="64" w:unhideWhenUsed="0"/>
+    <w:lsdException w:name="Medium List 1 Accent 6" w:semiHidden="0" w:uiPriority="65" w:unhideWhenUsed="0"/>
+    <w:lsdException w:name="Medium List 2 Accent 6" w:semiHidden="0" w:uiPriority="66" w:unhideWhenUsed="0"/>
+    <w:lsdException w:name="Medium Grid 1 Accent 6" w:semiHidden="0" w:uiPriority="67" w:unhideWhenUsed="0"/>
+    <w:lsdException w:name="Medium Grid 2 Accent 6" w:semiHidden="0" w:uiPriority="68" w:unhideWhenUsed="0"/>
+    <w:lsdException w:name="Medium Grid 3 Accent 6" w:semiHidden="0" w:uiPriority="69" w:unhideWhenUsed="0"/>
+    <w:lsdException w:name="Dark List Accent 6" w:semiHidden="0" w:uiPriority="70" w:unhideWhenUsed="0"/>
+    <w:lsdException w:name="Colorful Shading Accent 6" w:semiHidden="0" w:uiPriority="71" w:unhideWhenUsed="0"/>
+    <w:lsdException w:name="Colorful List Accent 6" w:semiHidden="0" w:uiPriority="72" w:unhideWhenUsed="0"/>
+    <w:lsdException w:name="Colorful Grid Accent 6" w:semiHidden="0" w:uiPriority="73" w:unhideWhenUsed="0"/>
+    <w:lsdException w:name="Subtle Emphasis" w:semiHidden="0" w:uiPriority="19" w:unhideWhenUsed="0" w:qFormat="1"/>
+    <w:lsdException w:name="Intense Emphasis" w:semiHidden="0" w:uiPriority="21" w:unhideWhenUsed="0" w:qFormat="1"/>
+    <w:lsdException w:name="Subtle Reference" w:semiHidden="0" w:uiPriority="31" w:unhideWhenUsed="0" w:qFormat="1"/>
+    <w:lsdException w:name="Intense Reference" w:semiHidden="0" w:uiPriority="32" w:unhideWhenUsed="0" w:qFormat="1"/>
+    <w:lsdException w:name="Book Title" w:semiHidden="0" w:uiPriority="33" w:unhideWhenUsed="0" w:qFormat="1"/>
+    <w:lsdException w:name="Bibliography" w:uiPriority="37"/>
+    <w:lsdException w:name="TOC Heading" w:uiPriority="39" w:qFormat="1"/>
+  </w:latentStyles>
+  <w:style w:type="paragraph" w:default="1" w:styleId="Normal">
+    <w:name w:val="Normal"/>
+    <w:qFormat/>
+    <w:rsid w:val="00807DC5"/>
+    <w:pPr>
+      <w:spacing w:after="160" w:line="259" w:lineRule="auto"/>
+      <w:jc w:val="both"/>
+    </w:pPr>
+    <w:rPr>
+      <w:szCs w:val="22"/>
+      <w:lang w:eastAsia="ja-JP"/>
+    </w:rPr>
+  </w:style>
+  <w:style w:type="paragraph" w:styleId="Titre1">
+    <w:name w:val="heading 1"/>
+    <w:basedOn w:val="Normal"/>
+    <w:next w:val="Normal"/>
+    <w:link w:val="Titre1Car"/>
+    <w:uiPriority w:val="9"/>
+    <w:qFormat/>
+    <w:rsid w:val="00807DC5"/>
+    <w:pPr>
+      <w:keepNext/>
+      <w:keepLines/>
+      <w:spacing w:before="720" w:after="480"/>
+      <w:outlineLvl w:val="0"/>
+    </w:pPr>
+    <w:rPr>
+      <w:rFonts w:asciiTheme="majorHAnsi" w:eastAsiaTheme="majorEastAsia" w:hAnsiTheme="majorHAnsi" w:cstheme="majorBidi"/>
+      <w:b/>
+      <w:sz w:val="32"/>
+      <w:szCs w:val="32"/>
+    </w:rPr>
+  </w:style>
+  <w:style w:type="character" w:default="1" w:styleId="Policepardfaut">
+    <w:name w:val="Default Paragraph Font"/>
+    <w:uiPriority w:val="1"/>
+    <w:semiHidden/>
+    <w:unhideWhenUsed/>
+  </w:style>
+  <w:style w:type="table" w:default="1" w:styleId="TableauNormal">
+    <w:name w:val="Normal Table"/>
+    <w:uiPriority w:val="99"/>
+    <w:semiHidden/>
+    <w:unhideWhenUsed/>
+    <w:tblPr>
+      <w:tblInd w:w="0" w:type="dxa"/>
+      <w:tblCellMar>
+        <w:top w:w="0" w:type="dxa"/>
+        <w:left w:w="108" w:type="dxa"/>
+        <w:bottom w:w="0" w:type="dxa"/>
+        <w:right w:w="108" w:type="dxa"/>
+      </w:tblCellMar>
+    </w:tblPr>
+  </w:style>
+  <w:style w:type="numbering" w:default="1" w:styleId="Aucuneliste">
+    <w:name w:val="No List"/>
+    <w:uiPriority w:val="99"/>
+    <w:semiHidden/>
+    <w:unhideWhenUsed/>
+  </w:style>
+  <w:style w:type="character" w:customStyle="1" w:styleId="Titre1Car">
+    <w:name w:val="Titre 1 Car"/>
+    <w:basedOn w:val="Policepardfaut"/>
+    <w:link w:val="Titre1"/>
+    <w:uiPriority w:val="9"/>
+    <w:rsid w:val="00807DC5"/>
+    <w:rPr>
+      <w:rFonts w:asciiTheme="majorHAnsi" w:eastAsiaTheme="majorEastAsia" w:hAnsiTheme="majorHAnsi" w:cstheme="majorBidi"/>
+      <w:b/>
+      <w:sz w:val="32"/>
+      <w:szCs w:val="32"/>
+      <w:lang w:eastAsia="ja-JP"/>
+    </w:rPr>
+  </w:style>
+  <w:style w:type="paragraph" w:styleId="Paragraphedeliste">
+    <w:name w:val="List Paragraph"/>
+    <w:basedOn w:val="Normal"/>
+    <w:uiPriority w:val="34"/>
+    <w:qFormat/>
+    <w:rsid w:val="000D17C2"/>
+    <w:pPr>
+      <w:ind w:left="720"/>
+      <w:contextualSpacing/>
+    </w:pPr>
+  </w:style>
+</w:styles>
+</file>
+
+<file path=word/stylesWithEffects.xml><?xml version="1.0" encoding="utf-8"?>
+<w:styles xmlns:wpc="http://schemas.microsoft.com/office/word/2010/wordprocessingCanvas" xmlns:mo="http://schemas.microsoft.com/office/mac/office/2008/main" xmlns:mc="http://schemas.openxmlformats.org/markup-compatibility/2006" xmlns:mv="urn:schemas-microsoft-com:mac:vml" xmlns:o="urn:schemas-microsoft-com:office:office" xmlns:r="http://schemas.openxmlformats.org/officeDocument/2006/relationships" xmlns:m="http://schemas.openxmlformats.org/officeDocument/2006/math" xmlns:v="urn:schemas-microsoft-com:vml" xmlns:wp14="http://schemas.microsoft.com/office/word/2010/wordprocessingDrawing" xmlns:wp="http://schemas.openxmlformats.org/drawingml/2006/wordprocessingDrawing" xmlns:w10="urn:schemas-microsoft-com:office:word" xmlns:w="http://schemas.openxmlformats.org/wordprocessingml/2006/main" xmlns:w14="http://schemas.microsoft.com/office/word/2010/wordml" xmlns:wpg="http://schemas.microsoft.com/office/word/2010/wordprocessingGroup" xmlns:wpi="http://schemas.microsoft.com/office/word/2010/wordprocessingInk" xmlns:wne="http://schemas.microsoft.com/office/word/2006/wordml" xmlns:wps="http://schemas.microsoft.com/office/word/2010/wordprocessingShape" mc:Ignorable="w14 wp14">
+  <w:docDefaults>
+    <w:rPrDefault>
+      <w:rPr>
+        <w:rFonts w:asciiTheme="minorHAnsi" w:eastAsiaTheme="minorEastAsia" w:hAnsiTheme="minorHAnsi" w:cstheme="minorBidi"/>
+        <w:sz w:val="24"/>
+        <w:szCs w:val="24"/>
+        <w:lang w:val="fr-FR" w:eastAsia="fr-FR" w:bidi="ar-SA"/>
+      </w:rPr>
+    </w:rPrDefault>
+    <w:pPrDefault/>
+  </w:docDefaults>
+  <w:latentStyles w:defLockedState="0" w:defUIPriority="99" w:defSemiHidden="1" w:defUnhideWhenUsed="1" w:defQFormat="0" w:count="276">
+    <w:lsdException w:name="Normal" w:semiHidden="0" w:uiPriority="0" w:unhideWhenUsed="0" w:qFormat="1"/>
+    <w:lsdException w:name="heading 1" w:semiHidden="0" w:uiPriority="9" w:unhideWhenUsed="0" w:qFormat="1"/>
+    <w:lsdException w:name="heading 2" w:uiPriority="9" w:qFormat="1"/>
+    <w:lsdException w:name="heading 3" w:uiPriority="9" w:qFormat="1"/>
+    <w:lsdException w:name="heading 4" w:uiPriority="9" w:qFormat="1"/>
+    <w:lsdException w:name="heading 5" w:uiPriority="9" w:qFormat="1"/>
+    <w:lsdException w:name="heading 6" w:uiPriority="9" w:qFormat="1"/>
+    <w:lsdException w:name="heading 7" w:uiPriority="9" w:qFormat="1"/>
+    <w:lsdException w:name="heading 8" w:uiPriority="9" w:qFormat="1"/>
+    <w:lsdException w:name="heading 9" w:uiPriority="9" w:qFormat="1"/>
+    <w:lsdException w:name="toc 1" w:uiPriority="39"/>
+    <w:lsdException w:name="toc 2" w:uiPriority="39"/>
+    <w:lsdException w:name="toc 3" w:uiPriority="39"/>
+    <w:lsdException w:name="toc 4" w:uiPriority="39"/>
+    <w:lsdException w:name="toc 5" w:uiPriority="39"/>
+    <w:lsdException w:name="toc 6" w:uiPriority="39"/>
+    <w:lsdException w:name="toc 7" w:uiPriority="39"/>
+    <w:lsdException w:name="toc 8" w:uiPriority="39"/>
+    <w:lsdException w:name="toc 9" w:uiPriority="39"/>
+    <w:lsdException w:name="caption" w:uiPriority="35" w:qFormat="1"/>
+    <w:lsdException w:name="Title" w:semiHidden="0" w:uiPriority="10" w:unhideWhenUsed="0" w:qFormat="1"/>
+    <w:lsdException w:name="Default Paragraph Font" w:uiPriority="1"/>
+    <w:lsdException w:name="Subtitle" w:semiHidden="0" w:uiPriority="11" w:unhideWhenUsed="0" w:qFormat="1"/>
+    <w:lsdException w:name="Strong" w:semiHidden="0" w:uiPriority="22" w:unhideWhenUsed="0" w:qFormat="1"/>
+    <w:lsdException w:name="Emphasis" w:semiHidden="0" w:uiPriority="20" w:unhideWhenUsed="0" w:qFormat="1"/>
+    <w:lsdException w:name="Table Grid" w:semiHidden="0" w:uiPriority="59" w:unhideWhenUsed="0"/>
+    <w:lsdException w:name="Note Level 1" w:semiHidden="0" w:unhideWhenUsed="0"/>
+    <w:lsdException w:name="Note Level 2" w:semiHidden="0" w:unhideWhenUsed="0"/>
+    <w:lsdException w:name="Note Level 3" w:semiHidden="0" w:unhideWhenUsed="0"/>
+    <w:lsdException w:name="Note Level 4" w:semiHidden="0" w:unhideWhenUsed="0"/>
+    <w:lsdException w:name="Note Level 5" w:semiHidden="0" w:unhideWhenUsed="0"/>
+    <w:lsdException w:name="Note Level 6" w:semiHidden="0" w:unhideWhenUsed="0"/>
+    <w:lsdException w:name="Note Level 7" w:semiHidden="0" w:unhideWhenUsed="0"/>
+    <w:lsdException w:name="Note Level 8" w:semiHidden="0" w:unhideWhenUsed="0"/>
+    <w:lsdException w:name="Note Level 9" w:semiHidden="0" w:unhideWhenUsed="0"/>
+    <w:lsdException w:name="Placeholder Text" w:unhideWhenUsed="0"/>
+    <w:lsdException w:name="No Spacing" w:semiHidden="0" w:uiPriority="1" w:unhideWhenUsed="0" w:qFormat="1"/>
+    <w:lsdException w:name="Light Shading" w:semiHidden="0" w:uiPriority="60" w:unhideWhenUsed="0"/>
+    <w:lsdException w:name="Light List" w:semiHidden="0" w:uiPriority="61" w:unhideWhenUsed="0"/>
+    <w:lsdException w:name="Light Grid" w:semiHidden="0" w:uiPriority="62" w:unhideWhenUsed="0"/>
+    <w:lsdException w:name="Medium Shading 1" w:semiHidden="0" w:uiPriority="63" w:unhideWhenUsed="0"/>
+    <w:lsdException w:name="Medium Shading 2" w:semiHidden="0" w:uiPriority="64" w:unhideWhenUsed="0"/>
+    <w:lsdException w:name="Medium List 1" w:semiHidden="0" w:uiPriority="65" w:unhideWhenUsed="0"/>
+    <w:lsdException w:name="Medium List 2" w:semiHidden="0" w:uiPriority="66" w:unhideWhenUsed="0"/>
+    <w:lsdException w:name="Medium Grid 1" w:semiHidden="0" w:uiPriority="67" w:unhideWhenUsed="0"/>
+    <w:lsdException w:name="Medium Grid 2" w:semiHidden="0" w:uiPriority="68" w:unhideWhenUsed="0"/>
+    <w:lsdException w:name="Medium Grid 3" w:semiHidden="0" w:uiPriority="69" w:unhideWhenUsed="0"/>
+    <w:lsdException w:name="Dark List" w:semiHidden="0" w:uiPriority="70" w:unhideWhenUsed="0"/>
+    <w:lsdException w:name="Colorful Shading" w:semiHidden="0" w:uiPriority="71" w:unhideWhenUsed="0"/>
+    <w:lsdException w:name="Colorful List" w:semiHidden="0" w:uiPriority="72" w:unhideWhenUsed="0"/>
+    <w:lsdException w:name="Colorful Grid" w:semiHidden="0" w:uiPriority="73" w:unhideWhenUsed="0"/>
+    <w:lsdException w:name="Light Shading Accent 1" w:semiHidden="0" w:uiPriority="60" w:unhideWhenUsed="0"/>
+    <w:lsdException w:name="Light List Accent 1" w:semiHidden="0" w:uiPriority="61" w:unhideWhenUsed="0"/>
+    <w:lsdException w:name="Light Grid Accent 1" w:semiHidden="0" w:uiPriority="62" w:unhideWhenUsed="0"/>
+    <w:lsdException w:name="Medium Shading 1 Accent 1" w:semiHidden="0" w:uiPriority="63" w:unhideWhenUsed="0"/>
+    <w:lsdException w:name="Medium Shading 2 Accent 1" w:semiHidden="0" w:uiPriority="64" w:unhideWhenUsed="0"/>
+    <w:lsdException w:name="Medium List 1 Accent 1" w:semiHidden="0" w:uiPriority="65" w:unhideWhenUsed="0"/>
+    <w:lsdException w:name="Revision" w:unhideWhenUsed="0"/>
+    <w:lsdException w:name="List Paragraph" w:semiHidden="0" w:uiPriority="34" w:unhideWhenUsed="0" w:qFormat="1"/>
+    <w:lsdException w:name="Quote" w:semiHidden="0" w:uiPriority="29" w:unhideWhenUsed="0" w:qFormat="1"/>
+    <w:lsdException w:name="Intense Quote" w:semiHidden="0" w:uiPriority="30" w:unhideWhenUsed="0" w:qFormat="1"/>
+    <w:lsdException w:name="Medium List 2 Accent 1" w:semiHidden="0" w:uiPriority="66" w:unhideWhenUsed="0"/>
+    <w:lsdException w:name="Medium Grid 1 Accent 1" w:semiHidden="0" w:uiPriority="67" w:unhideWhenUsed="0"/>
+    <w:lsdException w:name="Medium Grid 2 Accent 1" w:semiHidden="0" w:uiPriority="68" w:unhideWhenUsed="0"/>
+    <w:lsdException w:name="Medium Grid 3 Accent 1" w:semiHidden="0" w:uiPriority="69" w:unhideWhenUsed="0"/>
+    <w:lsdException w:name="Dark List Accent 1" w:semiHidden="0" w:uiPriority="70" w:unhideWhenUsed="0"/>
+    <w:lsdException w:name="Colorful Shading Accent 1" w:semiHidden="0" w:uiPriority="71" w:unhideWhenUsed="0"/>
+    <w:lsdException w:name="Colorful List Accent 1" w:semiHidden="0" w:uiPriority="72" w:unhideWhenUsed="0"/>
+    <w:lsdException w:name="Colorful Grid Accent 1" w:semiHidden="0" w:uiPriority="73" w:unhideWhenUsed="0"/>
+    <w:lsdException w:name="Light Shading Accent 2" w:semiHidden="0" w:uiPriority="60" w:unhideWhenUsed="0"/>
+    <w:lsdException w:name="Light List Accent 2" w:semiHidden="0" w:uiPriority="61" w:unhideWhenUsed="0"/>
+    <w:lsdException w:name="Light Grid Accent 2" w:semiHidden="0" w:uiPriority="62" w:unhideWhenUsed="0"/>
+    <w:lsdException w:name="Medium Shading 1 Accent 2" w:semiHidden="0" w:uiPriority="63" w:unhideWhenUsed="0"/>
+    <w:lsdException w:name="Medium Shading 2 Accent 2" w:semiHidden="0" w:uiPriority="64" w:unhideWhenUsed="0"/>
+    <w:lsdException w:name="Medium List 1 Accent 2" w:semiHidden="0" w:uiPriority="65" w:unhideWhenUsed="0"/>
+    <w:lsdException w:name="Medium List 2 Accent 2" w:semiHidden="0" w:uiPriority="66" w:unhideWhenUsed="0"/>
+    <w:lsdException w:name="Medium Grid 1 Accent 2" w:semiHidden="0" w:uiPriority="67" w:unhideWhenUsed="0"/>
+    <w:lsdException w:name="Medium Grid 2 Accent 2" w:semiHidden="0" w:uiPriority="68" w:unhideWhenUsed="0"/>
+    <w:lsdException w:name="Medium Grid 3 Accent 2" w:semiHidden="0" w:uiPriority="69" w:unhideWhenUsed="0"/>
+    <w:lsdException w:name="Dark List Accent 2" w:semiHidden="0" w:uiPriority="70" w:unhideWhenUsed="0"/>
+    <w:lsdException w:name="Colorful Shading Accent 2" w:semiHidden="0" w:uiPriority="71" w:unhideWhenUsed="0"/>
+    <w:lsdException w:name="Colorful List Accent 2" w:semiHidden="0" w:uiPriority="72" w:unhideWhenUsed="0"/>
+    <w:lsdException w:name="Colorful Grid Accent 2" w:semiHidden="0" w:uiPriority="73" w:unhideWhenUsed="0"/>
+    <w:lsdException w:name="Light Shading Accent 3" w:semiHidden="0" w:uiPriority="60" w:unhideWhenUsed="0"/>
+    <w:lsdException w:name="Light List Accent 3" w:semiHidden="0" w:uiPriority="61" w:unhideWhenUsed="0"/>
+    <w:lsdException w:name="Light Grid Accent 3" w:semiHidden="0" w:uiPriority="62" w:unhideWhenUsed="0"/>
+    <w:lsdException w:name="Medium Shading 1 Accent 3" w:semiHidden="0" w:uiPriority="63" w:unhideWhenUsed="0"/>
+    <w:lsdException w:name="Medium Shading 2 Accent 3" w:semiHidden="0" w:uiPriority="64" w:unhideWhenUsed="0"/>
+    <w:lsdException w:name="Medium List 1 Accent 3" w:semiHidden="0" w:uiPriority="65" w:unhideWhenUsed="0"/>
+    <w:lsdException w:name="Medium List 2 Accent 3" w:semiHidden="0" w:uiPriority="66" w:unhideWhenUsed="0"/>
+    <w:lsdException w:name="Medium Grid 1 Accent 3" w:semiHidden="0" w:uiPriority="67" w:unhideWhenUsed="0"/>
+    <w:lsdException w:name="Medium Grid 2 Accent 3" w:semiHidden="0" w:uiPriority="68" w:unhideWhenUsed="0"/>
+    <w:lsdException w:name="Medium Grid 3 Accent 3" w:semiHidden="0" w:uiPriority="69" w:unhideWhenUsed="0"/>
+    <w:lsdException w:name="Dark List Accent 3" w:semiHidden="0" w:uiPriority="70" w:unhideWhenUsed="0"/>
+    <w:lsdException w:name="Colorful Shading Accent 3" w:semiHidden="0" w:uiPriority="71" w:unhideWhenUsed="0"/>
+    <w:lsdException w:name="Colorful List Accent 3" w:semiHidden="0" w:uiPriority="72" w:unhideWhenUsed="0"/>
+    <w:lsdException w:name="Colorful Grid Accent 3" w:semiHidden="0" w:uiPriority="73" w:unhideWhenUsed="0"/>
+    <w:lsdException w:name="Light Shading Accent 4" w:semiHidden="0" w:uiPriority="60" w:unhideWhenUsed="0"/>
+    <w:lsdException w:name="Light List Accent 4" w:semiHidden="0" w:uiPriority="61" w:unhideWhenUsed="0"/>
+    <w:lsdException w:name="Light Grid Accent 4" w:semiHidden="0" w:uiPriority="62" w:unhideWhenUsed="0"/>
+    <w:lsdException w:name="Medium Shading 1 Accent 4" w:semiHidden="0" w:uiPriority="63" w:unhideWhenUsed="0"/>
+    <w:lsdException w:name="Medium Shading 2 Accent 4" w:semiHidden="0" w:uiPriority="64" w:unhideWhenUsed="0"/>
+    <w:lsdException w:name="Medium List 1 Accent 4" w:semiHidden="0" w:uiPriority="65" w:unhideWhenUsed="0"/>
+    <w:lsdException w:name="Medium List 2 Accent 4" w:semiHidden="0" w:uiPriority="66" w:unhideWhenUsed="0"/>
+    <w:lsdException w:name="Medium Grid 1 Accent 4" w:semiHidden="0" w:uiPriority="67" w:unhideWhenUsed="0"/>
+    <w:lsdException w:name="Medium Grid 2 Accent 4" w:semiHidden="0" w:uiPriority="68" w:unhideWhenUsed="0"/>
+    <w:lsdException w:name="Medium Grid 3 Accent 4" w:semiHidden="0" w:uiPriority="69" w:unhideWhenUsed="0"/>
+    <w:lsdException w:name="Dark List Accent 4" w:semiHidden="0" w:uiPriority="70" w:unhideWhenUsed="0"/>
+    <w:lsdException w:name="Colorful Shading Accent 4" w:semiHidden="0" w:uiPriority="71" w:unhideWhenUsed="0"/>
+    <w:lsdException w:name="Colorful List Accent 4" w:semiHidden="0" w:uiPriority="72" w:unhideWhenUsed="0"/>
+    <w:lsdException w:name="Colorful Grid Accent 4" w:semiHidden="0" w:uiPriority="73" w:unhideWhenUsed="0"/>
+    <w:lsdException w:name="Light Shading Accent 5" w:semiHidden="0" w:uiPriority="60" w:unhideWhenUsed="0"/>
+    <w:lsdException w:name="Light List Accent 5" w:semiHidden="0" w:uiPriority="61" w:unhideWhenUsed="0"/>
+    <w:lsdException w:name="Light Grid Accent 5" w:semiHidden="0" w:uiPriority="62" w:unhideWhenUsed="0"/>
+    <w:lsdException w:name="Medium Shading 1 Accent 5" w:semiHidden="0" w:uiPriority="63" w:unhideWhenUsed="0"/>
+    <w:lsdException w:name="Medium Shading 2 Accent 5" w:semiHidden="0" w:uiPriority="64" w:unhideWhenUsed="0"/>
+    <w:lsdException w:name="Medium List 1 Accent 5" w:semiHidden="0" w:uiPriority="65" w:unhideWhenUsed="0"/>
+    <w:lsdException w:name="Medium List 2 Accent 5" w:semiHidden="0" w:uiPriority="66" w:unhideWhenUsed="0"/>
+    <w:lsdException w:name="Medium Grid 1 Accent 5" w:semiHidden="0" w:uiPriority="67" w:unhideWhenUsed="0"/>
+    <w:lsdException w:name="Medium Grid 2 Accent 5" w:semiHidden="0" w:uiPriority="68" w:unhideWhenUsed="0"/>
+    <w:lsdException w:name="Medium Grid 3 Accent 5" w:semiHidden="0" w:uiPriority="69" w:unhideWhenUsed="0"/>
+    <w:lsdException w:name="Dark List Accent 5" w:semiHidden="0" w:uiPriority="70" w:unhideWhenUsed="0"/>
+    <w:lsdException w:name="Colorful Shading Accent 5" w:semiHidden="0" w:uiPriority="71" w:unhideWhenUsed="0"/>
+    <w:lsdException w:name="Colorful List Accent 5" w:semiHidden="0" w:uiPriority="72" w:unhideWhenUsed="0"/>
+    <w:lsdException w:name="Colorful Grid Accent 5" w:semiHidden="0" w:uiPriority="73" w:unhideWhenUsed="0"/>
+    <w:lsdException w:name="Light Shading Accent 6" w:semiHidden="0" w:uiPriority="60" w:unhideWhenUsed="0"/>
+    <w:lsdException w:name="Light List Accent 6" w:semiHidden="0" w:uiPriority="61" w:unhideWhenUsed="0"/>
+    <w:lsdException w:name="Light Grid Accent 6" w:semiHidden="0" w:uiPriority="62" w:unhideWhenUsed="0"/>
+    <w:lsdException w:name="Medium Shading 1 Accent 6" w:semiHidden="0" w:uiPriority="63" w:unhideWhenUsed="0"/>
+    <w:lsdException w:name="Medium Shading 2 Accent 6" w:semiHidden="0" w:uiPriority="64" w:unhideWhenUsed="0"/>
+    <w:lsdException w:name="Medium List 1 Accent 6" w:semiHidden="0" w:uiPriority="65" w:unhideWhenUsed="0"/>
+    <w:lsdException w:name="Medium List 2 Accent 6" w:semiHidden="0" w:uiPriority="66" w:unhideWhenUsed="0"/>
+    <w:lsdException w:name="Medium Grid 1 Accent 6" w:semiHidden="0" w:uiPriority="67" w:unhideWhenUsed="0"/>
+    <w:lsdException w:name="Medium Grid 2 Accent 6" w:semiHidden="0" w:uiPriority="68" w:unhideWhenUsed="0"/>
+    <w:lsdException w:name="Medium Grid 3 Accent 6" w:semiHidden="0" w:uiPriority="69" w:unhideWhenUsed="0"/>
+    <w:lsdException w:name="Dark List Accent 6" w:semiHidden="0" w:uiPriority="70" w:unhideWhenUsed="0"/>
+    <w:lsdException w:name="Colorful Shading Accent 6" w:semiHidden="0" w:uiPriority="71" w:unhideWhenUsed="0"/>
+    <w:lsdException w:name="Colorful List Accent 6" w:semiHidden="0" w:uiPriority="72" w:unhideWhenUsed="0"/>
+    <w:lsdException w:name="Colorful Grid Accent 6" w:semiHidden="0" w:uiPriority="73" w:unhideWhenUsed="0"/>
+    <w:lsdException w:name="Subtle Emphasis" w:semiHidden="0" w:uiPriority="19" w:unhideWhenUsed="0" w:qFormat="1"/>
+    <w:lsdException w:name="Intense Emphasis" w:semiHidden="0" w:uiPriority="21" w:unhideWhenUsed="0" w:qFormat="1"/>
+    <w:lsdException w:name="Subtle Reference" w:semiHidden="0" w:uiPriority="31" w:unhideWhenUsed="0" w:qFormat="1"/>
+    <w:lsdException w:name="Intense Reference" w:semiHidden="0" w:uiPriority="32" w:unhideWhenUsed="0" w:qFormat="1"/>
+    <w:lsdException w:name="Book Title" w:semiHidden="0" w:uiPriority="33" w:unhideWhenUsed="0" w:qFormat="1"/>
+    <w:lsdException w:name="Bibliography" w:uiPriority="37"/>
+    <w:lsdException w:name="TOC Heading" w:uiPriority="39" w:qFormat="1"/>
   </w:latentStyles>
   <w:style w:type="paragraph" w:default="1" w:styleId="Normal">
     <w:name w:val="Normal"/>

--- a/Projet Web .docx
+++ b/Projet Web .docx
@@ -1,18 +1,1566 @@
 
 <file path=word/document.xml><?xml version="1.0" encoding="utf-8"?>
-<w:document xmlns:wpc="http://schemas.microsoft.com/office/word/2010/wordprocessingCanvas" xmlns:mo="http://schemas.microsoft.com/office/mac/office/2008/main" xmlns:mc="http://schemas.openxmlformats.org/markup-compatibility/2006" xmlns:mv="urn:schemas-microsoft-com:mac:vml" xmlns:o="urn:schemas-microsoft-com:office:office" xmlns:r="http://schemas.openxmlformats.org/officeDocument/2006/relationships" xmlns:m="http://schemas.openxmlformats.org/officeDocument/2006/math" xmlns:v="urn:schemas-microsoft-com:vml" xmlns:wp14="http://schemas.microsoft.com/office/word/2010/wordprocessingDrawing" xmlns:wp="http://schemas.openxmlformats.org/drawingml/2006/wordprocessingDrawing" xmlns:w10="urn:schemas-microsoft-com:office:word" xmlns:w="http://schemas.openxmlformats.org/wordprocessingml/2006/main" xmlns:w14="http://schemas.microsoft.com/office/word/2010/wordml" xmlns:wpg="http://schemas.microsoft.com/office/word/2010/wordprocessingGroup" xmlns:wpi="http://schemas.microsoft.com/office/word/2010/wordprocessingInk" xmlns:wne="http://schemas.microsoft.com/office/word/2006/wordml" xmlns:wps="http://schemas.microsoft.com/office/word/2010/wordprocessingShape" mc:Ignorable="w14 wp14">
+<w:document xmlns:wpc="http://schemas.microsoft.com/office/word/2010/wordprocessingCanvas" xmlns:mc="http://schemas.openxmlformats.org/markup-compatibility/2006" xmlns:o="urn:schemas-microsoft-com:office:office" xmlns:r="http://schemas.openxmlformats.org/officeDocument/2006/relationships" xmlns:m="http://schemas.openxmlformats.org/officeDocument/2006/math" xmlns:v="urn:schemas-microsoft-com:vml" xmlns:wp14="http://schemas.microsoft.com/office/word/2010/wordprocessingDrawing" xmlns:wp="http://schemas.openxmlformats.org/drawingml/2006/wordprocessingDrawing" xmlns:w10="urn:schemas-microsoft-com:office:word" xmlns:w="http://schemas.openxmlformats.org/wordprocessingml/2006/main" xmlns:w14="http://schemas.microsoft.com/office/word/2010/wordml" xmlns:w15="http://schemas.microsoft.com/office/word/2012/wordml" xmlns:wpg="http://schemas.microsoft.com/office/word/2010/wordprocessingGroup" xmlns:wpi="http://schemas.microsoft.com/office/word/2010/wordprocessingInk" xmlns:wne="http://schemas.microsoft.com/office/word/2006/wordml" xmlns:wps="http://schemas.microsoft.com/office/word/2010/wordprocessingShape" mc:Ignorable="w14 w15 wp14">
   <w:body>
+    <w:sdt>
+      <w:sdtPr>
+        <w:id w:val="365114990"/>
+        <w:docPartObj>
+          <w:docPartGallery w:val="Cover Pages"/>
+          <w:docPartUnique/>
+        </w:docPartObj>
+      </w:sdtPr>
+      <w:sdtContent>
+        <w:p>
+          <w:r>
+            <w:rPr>
+              <w:noProof/>
+            </w:rPr>
+            <mc:AlternateContent>
+              <mc:Choice Requires="wpg">
+                <w:drawing>
+                  <wp:anchor distT="0" distB="0" distL="114300" distR="114300" simplePos="0" relativeHeight="251664896" behindDoc="0" locked="0" layoutInCell="1" allowOverlap="1" wp14:anchorId="158030B0" wp14:editId="0C4C87E4">
+                    <wp:simplePos x="0" y="0"/>
+                    <wp:positionH relativeFrom="page">
+                      <wp:align>center</wp:align>
+                    </wp:positionH>
+                    <mc:AlternateContent>
+                      <mc:Choice Requires="wp14">
+                        <wp:positionV relativeFrom="page">
+                          <wp14:pctPosVOffset>2300</wp14:pctPosVOffset>
+                        </wp:positionV>
+                      </mc:Choice>
+                      <mc:Fallback>
+                        <wp:positionV relativeFrom="page">
+                          <wp:posOffset>245745</wp:posOffset>
+                        </wp:positionV>
+                      </mc:Fallback>
+                    </mc:AlternateContent>
+                    <wp:extent cx="7315200" cy="1215391"/>
+                    <wp:effectExtent l="0" t="0" r="1270" b="1905"/>
+                    <wp:wrapNone/>
+                    <wp:docPr id="149" name="Groupe 149"/>
+                    <wp:cNvGraphicFramePr/>
+                    <a:graphic xmlns:a="http://schemas.openxmlformats.org/drawingml/2006/main">
+                      <a:graphicData uri="http://schemas.microsoft.com/office/word/2010/wordprocessingGroup">
+                        <wpg:wgp>
+                          <wpg:cNvGrpSpPr/>
+                          <wpg:grpSpPr>
+                            <a:xfrm>
+                              <a:off x="0" y="0"/>
+                              <a:ext cx="7315200" cy="1215391"/>
+                              <a:chOff x="0" y="-1"/>
+                              <a:chExt cx="7315200" cy="1216153"/>
+                            </a:xfrm>
+                          </wpg:grpSpPr>
+                          <wps:wsp>
+                            <wps:cNvPr id="150" name="Rectangle 51"/>
+                            <wps:cNvSpPr/>
+                            <wps:spPr>
+                              <a:xfrm>
+                                <a:off x="0" y="-1"/>
+                                <a:ext cx="7315200" cy="1130373"/>
+                              </a:xfrm>
+                              <a:custGeom>
+                                <a:avLst/>
+                                <a:gdLst>
+                                  <a:gd name="connsiteX0" fmla="*/ 0 w 7312660"/>
+                                  <a:gd name="connsiteY0" fmla="*/ 0 h 1215390"/>
+                                  <a:gd name="connsiteX1" fmla="*/ 7312660 w 7312660"/>
+                                  <a:gd name="connsiteY1" fmla="*/ 0 h 1215390"/>
+                                  <a:gd name="connsiteX2" fmla="*/ 7312660 w 7312660"/>
+                                  <a:gd name="connsiteY2" fmla="*/ 1215390 h 1215390"/>
+                                  <a:gd name="connsiteX3" fmla="*/ 0 w 7312660"/>
+                                  <a:gd name="connsiteY3" fmla="*/ 1215390 h 1215390"/>
+                                  <a:gd name="connsiteX4" fmla="*/ 0 w 7312660"/>
+                                  <a:gd name="connsiteY4" fmla="*/ 0 h 1215390"/>
+                                  <a:gd name="connsiteX0" fmla="*/ 0 w 7312660"/>
+                                  <a:gd name="connsiteY0" fmla="*/ 0 h 1215390"/>
+                                  <a:gd name="connsiteX1" fmla="*/ 7312660 w 7312660"/>
+                                  <a:gd name="connsiteY1" fmla="*/ 0 h 1215390"/>
+                                  <a:gd name="connsiteX2" fmla="*/ 7312660 w 7312660"/>
+                                  <a:gd name="connsiteY2" fmla="*/ 1215390 h 1215390"/>
+                                  <a:gd name="connsiteX3" fmla="*/ 3667125 w 7312660"/>
+                                  <a:gd name="connsiteY3" fmla="*/ 1209675 h 1215390"/>
+                                  <a:gd name="connsiteX4" fmla="*/ 0 w 7312660"/>
+                                  <a:gd name="connsiteY4" fmla="*/ 1215390 h 1215390"/>
+                                  <a:gd name="connsiteX5" fmla="*/ 0 w 7312660"/>
+                                  <a:gd name="connsiteY5" fmla="*/ 0 h 1215390"/>
+                                  <a:gd name="connsiteX0" fmla="*/ 0 w 7312660"/>
+                                  <a:gd name="connsiteY0" fmla="*/ 0 h 1215390"/>
+                                  <a:gd name="connsiteX1" fmla="*/ 7312660 w 7312660"/>
+                                  <a:gd name="connsiteY1" fmla="*/ 0 h 1215390"/>
+                                  <a:gd name="connsiteX2" fmla="*/ 7312660 w 7312660"/>
+                                  <a:gd name="connsiteY2" fmla="*/ 1215390 h 1215390"/>
+                                  <a:gd name="connsiteX3" fmla="*/ 3619500 w 7312660"/>
+                                  <a:gd name="connsiteY3" fmla="*/ 733425 h 1215390"/>
+                                  <a:gd name="connsiteX4" fmla="*/ 0 w 7312660"/>
+                                  <a:gd name="connsiteY4" fmla="*/ 1215390 h 1215390"/>
+                                  <a:gd name="connsiteX5" fmla="*/ 0 w 7312660"/>
+                                  <a:gd name="connsiteY5" fmla="*/ 0 h 1215390"/>
+                                  <a:gd name="connsiteX0" fmla="*/ 0 w 7312660"/>
+                                  <a:gd name="connsiteY0" fmla="*/ 0 h 1215390"/>
+                                  <a:gd name="connsiteX1" fmla="*/ 7312660 w 7312660"/>
+                                  <a:gd name="connsiteY1" fmla="*/ 0 h 1215390"/>
+                                  <a:gd name="connsiteX2" fmla="*/ 7312660 w 7312660"/>
+                                  <a:gd name="connsiteY2" fmla="*/ 1129665 h 1215390"/>
+                                  <a:gd name="connsiteX3" fmla="*/ 3619500 w 7312660"/>
+                                  <a:gd name="connsiteY3" fmla="*/ 733425 h 1215390"/>
+                                  <a:gd name="connsiteX4" fmla="*/ 0 w 7312660"/>
+                                  <a:gd name="connsiteY4" fmla="*/ 1215390 h 1215390"/>
+                                  <a:gd name="connsiteX5" fmla="*/ 0 w 7312660"/>
+                                  <a:gd name="connsiteY5" fmla="*/ 0 h 1215390"/>
+                                  <a:gd name="connsiteX0" fmla="*/ 9525 w 7322185"/>
+                                  <a:gd name="connsiteY0" fmla="*/ 0 h 1129665"/>
+                                  <a:gd name="connsiteX1" fmla="*/ 7322185 w 7322185"/>
+                                  <a:gd name="connsiteY1" fmla="*/ 0 h 1129665"/>
+                                  <a:gd name="connsiteX2" fmla="*/ 7322185 w 7322185"/>
+                                  <a:gd name="connsiteY2" fmla="*/ 1129665 h 1129665"/>
+                                  <a:gd name="connsiteX3" fmla="*/ 3629025 w 7322185"/>
+                                  <a:gd name="connsiteY3" fmla="*/ 733425 h 1129665"/>
+                                  <a:gd name="connsiteX4" fmla="*/ 0 w 7322185"/>
+                                  <a:gd name="connsiteY4" fmla="*/ 1091565 h 1129665"/>
+                                  <a:gd name="connsiteX5" fmla="*/ 9525 w 7322185"/>
+                                  <a:gd name="connsiteY5" fmla="*/ 0 h 1129665"/>
+                                  <a:gd name="connsiteX0" fmla="*/ 0 w 7312660"/>
+                                  <a:gd name="connsiteY0" fmla="*/ 0 h 1129665"/>
+                                  <a:gd name="connsiteX1" fmla="*/ 7312660 w 7312660"/>
+                                  <a:gd name="connsiteY1" fmla="*/ 0 h 1129665"/>
+                                  <a:gd name="connsiteX2" fmla="*/ 7312660 w 7312660"/>
+                                  <a:gd name="connsiteY2" fmla="*/ 1129665 h 1129665"/>
+                                  <a:gd name="connsiteX3" fmla="*/ 3619500 w 7312660"/>
+                                  <a:gd name="connsiteY3" fmla="*/ 733425 h 1129665"/>
+                                  <a:gd name="connsiteX4" fmla="*/ 0 w 7312660"/>
+                                  <a:gd name="connsiteY4" fmla="*/ 1091565 h 1129665"/>
+                                  <a:gd name="connsiteX5" fmla="*/ 0 w 7312660"/>
+                                  <a:gd name="connsiteY5" fmla="*/ 0 h 1129665"/>
+                                </a:gdLst>
+                                <a:ahLst/>
+                                <a:cxnLst>
+                                  <a:cxn ang="0">
+                                    <a:pos x="connsiteX0" y="connsiteY0"/>
+                                  </a:cxn>
+                                  <a:cxn ang="0">
+                                    <a:pos x="connsiteX1" y="connsiteY1"/>
+                                  </a:cxn>
+                                  <a:cxn ang="0">
+                                    <a:pos x="connsiteX2" y="connsiteY2"/>
+                                  </a:cxn>
+                                  <a:cxn ang="0">
+                                    <a:pos x="connsiteX3" y="connsiteY3"/>
+                                  </a:cxn>
+                                  <a:cxn ang="0">
+                                    <a:pos x="connsiteX4" y="connsiteY4"/>
+                                  </a:cxn>
+                                  <a:cxn ang="0">
+                                    <a:pos x="connsiteX5" y="connsiteY5"/>
+                                  </a:cxn>
+                                </a:cxnLst>
+                                <a:rect l="l" t="t" r="r" b="b"/>
+                                <a:pathLst>
+                                  <a:path w="7312660" h="1129665">
+                                    <a:moveTo>
+                                      <a:pt x="0" y="0"/>
+                                    </a:moveTo>
+                                    <a:lnTo>
+                                      <a:pt x="7312660" y="0"/>
+                                    </a:lnTo>
+                                    <a:lnTo>
+                                      <a:pt x="7312660" y="1129665"/>
+                                    </a:lnTo>
+                                    <a:lnTo>
+                                      <a:pt x="3619500" y="733425"/>
+                                    </a:lnTo>
+                                    <a:lnTo>
+                                      <a:pt x="0" y="1091565"/>
+                                    </a:lnTo>
+                                    <a:lnTo>
+                                      <a:pt x="0" y="0"/>
+                                    </a:lnTo>
+                                    <a:close/>
+                                  </a:path>
+                                </a:pathLst>
+                              </a:custGeom>
+                              <a:ln>
+                                <a:noFill/>
+                              </a:ln>
+                            </wps:spPr>
+                            <wps:style>
+                              <a:lnRef idx="2">
+                                <a:schemeClr val="accent1">
+                                  <a:shade val="50000"/>
+                                </a:schemeClr>
+                              </a:lnRef>
+                              <a:fillRef idx="1">
+                                <a:schemeClr val="accent1"/>
+                              </a:fillRef>
+                              <a:effectRef idx="0">
+                                <a:schemeClr val="accent1"/>
+                              </a:effectRef>
+                              <a:fontRef idx="minor">
+                                <a:schemeClr val="lt1"/>
+                              </a:fontRef>
+                            </wps:style>
+                            <wps:bodyPr rot="0" spcFirstLastPara="0" vertOverflow="overflow" horzOverflow="overflow" vert="horz" wrap="square" lIns="91440" tIns="45720" rIns="91440" bIns="45720" numCol="1" spcCol="0" rtlCol="0" fromWordArt="0" anchor="ctr" anchorCtr="0" forceAA="0" compatLnSpc="1">
+                              <a:prstTxWarp prst="textNoShape">
+                                <a:avLst/>
+                              </a:prstTxWarp>
+                              <a:noAutofit/>
+                            </wps:bodyPr>
+                          </wps:wsp>
+                          <wps:wsp>
+                            <wps:cNvPr id="151" name="Rectangle 151"/>
+                            <wps:cNvSpPr/>
+                            <wps:spPr>
+                              <a:xfrm>
+                                <a:off x="0" y="0"/>
+                                <a:ext cx="7315200" cy="1216152"/>
+                              </a:xfrm>
+                              <a:prstGeom prst="rect">
+                                <a:avLst/>
+                              </a:prstGeom>
+                              <a:blipFill>
+                                <a:blip r:embed="rId6"/>
+                                <a:stretch>
+                                  <a:fillRect r="-7574"/>
+                                </a:stretch>
+                              </a:blipFill>
+                              <a:ln>
+                                <a:noFill/>
+                              </a:ln>
+                            </wps:spPr>
+                            <wps:style>
+                              <a:lnRef idx="2">
+                                <a:schemeClr val="accent1">
+                                  <a:shade val="50000"/>
+                                </a:schemeClr>
+                              </a:lnRef>
+                              <a:fillRef idx="1">
+                                <a:schemeClr val="accent1"/>
+                              </a:fillRef>
+                              <a:effectRef idx="0">
+                                <a:schemeClr val="accent1"/>
+                              </a:effectRef>
+                              <a:fontRef idx="minor">
+                                <a:schemeClr val="lt1"/>
+                              </a:fontRef>
+                            </wps:style>
+                            <wps:bodyPr rot="0" spcFirstLastPara="0" vertOverflow="overflow" horzOverflow="overflow" vert="horz" wrap="square" lIns="91440" tIns="45720" rIns="91440" bIns="45720" numCol="1" spcCol="0" rtlCol="0" fromWordArt="0" anchor="ctr" anchorCtr="0" forceAA="0" compatLnSpc="1">
+                              <a:prstTxWarp prst="textNoShape">
+                                <a:avLst/>
+                              </a:prstTxWarp>
+                              <a:noAutofit/>
+                            </wps:bodyPr>
+                          </wps:wsp>
+                        </wpg:wgp>
+                      </a:graphicData>
+                    </a:graphic>
+                    <wp14:sizeRelH relativeFrom="page">
+                      <wp14:pctWidth>94100</wp14:pctWidth>
+                    </wp14:sizeRelH>
+                    <wp14:sizeRelV relativeFrom="page">
+                      <wp14:pctHeight>12100</wp14:pctHeight>
+                    </wp14:sizeRelV>
+                  </wp:anchor>
+                </w:drawing>
+              </mc:Choice>
+              <mc:Fallback>
+                <w:pict>
+                  <v:group w14:anchorId="6245C062" id="Groupe 149" o:spid="_x0000_s1026" style="position:absolute;margin-left:0;margin-top:0;width:8in;height:95.7pt;z-index:251664896;mso-width-percent:941;mso-height-percent:121;mso-top-percent:23;mso-position-horizontal:center;mso-position-horizontal-relative:page;mso-position-vertical-relative:page;mso-width-percent:941;mso-height-percent:121;mso-top-percent:23" coordorigin="" coordsize="73152,12161" o:gfxdata="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">
+                    <v:shape id="Rectangle 51" o:spid="_x0000_s1027" style="position:absolute;width:73152;height:11303;visibility:visible;mso-wrap-style:square;v-text-anchor:middle" coordsize="7312660,1129665" o:gfxdata="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" path="m,l7312660,r,1129665l3619500,733425,,1091565,,xe" fillcolor="#4f81bd [3204]" stroked="f" strokeweight="2pt">
+                      <v:path arrowok="t" o:connecttype="custom" o:connectlocs="0,0;7315200,0;7315200,1130373;3620757,733885;0,1092249;0,0" o:connectangles="0,0,0,0,0,0"/>
+                    </v:shape>
+                    <v:rect id="Rectangle 151" o:spid="_x0000_s1028" style="position:absolute;width:73152;height:12161;visibility:visible;mso-wrap-style:square;v-text-anchor:middle" o:gfxdata="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" stroked="f" strokeweight="2pt">
+                      <v:fill r:id="rId7" o:title="" recolor="t" rotate="t" type="frame"/>
+                    </v:rect>
+                    <w10:wrap anchorx="page" anchory="page"/>
+                  </v:group>
+                </w:pict>
+              </mc:Fallback>
+            </mc:AlternateContent>
+          </w:r>
+          <w:r>
+            <w:rPr>
+              <w:noProof/>
+            </w:rPr>
+            <mc:AlternateContent>
+              <mc:Choice Requires="wps">
+                <w:drawing>
+                  <wp:anchor distT="0" distB="0" distL="114300" distR="114300" simplePos="0" relativeHeight="251657728" behindDoc="0" locked="0" layoutInCell="1" allowOverlap="1" wp14:anchorId="1B83BC2E" wp14:editId="0BC0C174">
+                    <wp:simplePos x="0" y="0"/>
+                    <wp:positionH relativeFrom="page">
+                      <wp:align>center</wp:align>
+                    </wp:positionH>
+                    <mc:AlternateContent>
+                      <mc:Choice Requires="wp14">
+                        <wp:positionV relativeFrom="page">
+                          <wp14:pctPosVOffset>81800</wp14:pctPosVOffset>
+                        </wp:positionV>
+                      </mc:Choice>
+                      <mc:Fallback>
+                        <wp:positionV relativeFrom="page">
+                          <wp:posOffset>8747125</wp:posOffset>
+                        </wp:positionV>
+                      </mc:Fallback>
+                    </mc:AlternateContent>
+                    <wp:extent cx="7315200" cy="914400"/>
+                    <wp:effectExtent l="0" t="0" r="0" b="6985"/>
+                    <wp:wrapSquare wrapText="bothSides"/>
+                    <wp:docPr id="152" name="Zone de texte 152"/>
+                    <wp:cNvGraphicFramePr/>
+                    <a:graphic xmlns:a="http://schemas.openxmlformats.org/drawingml/2006/main">
+                      <a:graphicData uri="http://schemas.microsoft.com/office/word/2010/wordprocessingShape">
+                        <wps:wsp>
+                          <wps:cNvSpPr txBox="1"/>
+                          <wps:spPr>
+                            <a:xfrm>
+                              <a:off x="0" y="0"/>
+                              <a:ext cx="7315200" cy="914400"/>
+                            </a:xfrm>
+                            <a:prstGeom prst="rect">
+                              <a:avLst/>
+                            </a:prstGeom>
+                            <a:noFill/>
+                            <a:ln w="6350">
+                              <a:noFill/>
+                            </a:ln>
+                            <a:effectLst/>
+                          </wps:spPr>
+                          <wps:style>
+                            <a:lnRef idx="0">
+                              <a:schemeClr val="accent1"/>
+                            </a:lnRef>
+                            <a:fillRef idx="0">
+                              <a:schemeClr val="accent1"/>
+                            </a:fillRef>
+                            <a:effectRef idx="0">
+                              <a:schemeClr val="accent1"/>
+                            </a:effectRef>
+                            <a:fontRef idx="minor">
+                              <a:schemeClr val="dk1"/>
+                            </a:fontRef>
+                          </wps:style>
+                          <wps:txbx>
+                            <w:txbxContent>
+                              <w:p>
+                                <w:pPr>
+                                  <w:pStyle w:val="Sansinterligne"/>
+                                  <w:jc w:val="right"/>
+                                  <w:rPr>
+                                    <w:color w:val="595959" w:themeColor="text1" w:themeTint="A6"/>
+                                    <w:sz w:val="28"/>
+                                    <w:szCs w:val="28"/>
+                                  </w:rPr>
+                                </w:pPr>
+                                <w:r>
+                                  <w:rPr>
+                                    <w:color w:val="595959" w:themeColor="text1" w:themeTint="A6"/>
+                                    <w:sz w:val="28"/>
+                                    <w:szCs w:val="28"/>
+                                  </w:rPr>
+                                  <w:t>Laurence Gandois</w:t>
+                                </w:r>
+                              </w:p>
+                              <w:p>
+                                <w:pPr>
+                                  <w:pStyle w:val="Sansinterligne"/>
+                                  <w:jc w:val="right"/>
+                                  <w:rPr>
+                                    <w:color w:val="595959" w:themeColor="text1" w:themeTint="A6"/>
+                                    <w:sz w:val="28"/>
+                                    <w:szCs w:val="28"/>
+                                  </w:rPr>
+                                </w:pPr>
+                                <w:r>
+                                  <w:rPr>
+                                    <w:color w:val="595959" w:themeColor="text1" w:themeTint="A6"/>
+                                    <w:sz w:val="28"/>
+                                    <w:szCs w:val="28"/>
+                                  </w:rPr>
+                                  <w:t xml:space="preserve">Jeanne </w:t>
+                                </w:r>
+                                <w:proofErr w:type="spellStart"/>
+                                <w:r>
+                                  <w:rPr>
+                                    <w:color w:val="595959" w:themeColor="text1" w:themeTint="A6"/>
+                                    <w:sz w:val="28"/>
+                                    <w:szCs w:val="28"/>
+                                  </w:rPr>
+                                  <w:t>Gamain</w:t>
+                                </w:r>
+                                <w:bookmarkStart w:id="0" w:name="_GoBack"/>
+                                <w:bookmarkEnd w:id="0"/>
+                                <w:proofErr w:type="spellEnd"/>
+                              </w:p>
+                              <w:p>
+                                <w:pPr>
+                                  <w:pStyle w:val="Sansinterligne"/>
+                                  <w:jc w:val="right"/>
+                                  <w:rPr>
+                                    <w:color w:val="595959" w:themeColor="text1" w:themeTint="A6"/>
+                                    <w:sz w:val="24"/>
+                                    <w:szCs w:val="28"/>
+                                  </w:rPr>
+                                </w:pPr>
+                                <w:r>
+                                  <w:rPr>
+                                    <w:color w:val="595959" w:themeColor="text1" w:themeTint="A6"/>
+                                    <w:sz w:val="24"/>
+                                    <w:szCs w:val="28"/>
+                                  </w:rPr>
+                                  <w:t>Année spéciale 2014-2015</w:t>
+                                </w:r>
+                              </w:p>
+                              <w:p>
+                                <w:pPr>
+                                  <w:pStyle w:val="Sansinterligne"/>
+                                  <w:jc w:val="right"/>
+                                  <w:rPr>
+                                    <w:color w:val="595959" w:themeColor="text1" w:themeTint="A6"/>
+                                    <w:sz w:val="18"/>
+                                    <w:szCs w:val="18"/>
+                                  </w:rPr>
+                                </w:pPr>
+                              </w:p>
+                            </w:txbxContent>
+                          </wps:txbx>
+                          <wps:bodyPr rot="0" spcFirstLastPara="0" vertOverflow="overflow" horzOverflow="overflow" vert="horz" wrap="square" lIns="1600200" tIns="0" rIns="685800" bIns="0" numCol="1" spcCol="0" rtlCol="0" fromWordArt="0" anchor="b" anchorCtr="0" forceAA="0" compatLnSpc="1">
+                            <a:prstTxWarp prst="textNoShape">
+                              <a:avLst/>
+                            </a:prstTxWarp>
+                            <a:noAutofit/>
+                          </wps:bodyPr>
+                        </wps:wsp>
+                      </a:graphicData>
+                    </a:graphic>
+                    <wp14:sizeRelH relativeFrom="page">
+                      <wp14:pctWidth>94100</wp14:pctWidth>
+                    </wp14:sizeRelH>
+                    <wp14:sizeRelV relativeFrom="page">
+                      <wp14:pctHeight>9200</wp14:pctHeight>
+                    </wp14:sizeRelV>
+                  </wp:anchor>
+                </w:drawing>
+              </mc:Choice>
+              <mc:Fallback>
+                <w:pict>
+                  <v:shapetype w14:anchorId="1B83BC2E" id="_x0000_t202" coordsize="21600,21600" o:spt="202" path="m,l,21600r21600,l21600,xe">
+                    <v:stroke joinstyle="miter"/>
+                    <v:path gradientshapeok="t" o:connecttype="rect"/>
+                  </v:shapetype>
+                  <v:shape id="Zone de texte 152" o:spid="_x0000_s1026" type="#_x0000_t202" style="position:absolute;left:0;text-align:left;margin-left:0;margin-top:0;width:8in;height:1in;z-index:251657728;visibility:visible;mso-wrap-style:square;mso-width-percent:941;mso-height-percent:92;mso-top-percent:818;mso-wrap-distance-left:9pt;mso-wrap-distance-top:0;mso-wrap-distance-right:9pt;mso-wrap-distance-bottom:0;mso-position-horizontal:center;mso-position-horizontal-relative:page;mso-position-vertical-relative:page;mso-width-percent:941;mso-height-percent:92;mso-top-percent:818;mso-width-relative:page;mso-height-relative:page;v-text-anchor:bottom" o:gfxdata="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" filled="f" stroked="f" strokeweight=".5pt">
+                    <v:textbox inset="126pt,0,54pt,0">
+                      <w:txbxContent>
+                        <w:p>
+                          <w:pPr>
+                            <w:pStyle w:val="Sansinterligne"/>
+                            <w:jc w:val="right"/>
+                            <w:rPr>
+                              <w:color w:val="595959" w:themeColor="text1" w:themeTint="A6"/>
+                              <w:sz w:val="28"/>
+                              <w:szCs w:val="28"/>
+                            </w:rPr>
+                          </w:pPr>
+                          <w:r>
+                            <w:rPr>
+                              <w:color w:val="595959" w:themeColor="text1" w:themeTint="A6"/>
+                              <w:sz w:val="28"/>
+                              <w:szCs w:val="28"/>
+                            </w:rPr>
+                            <w:t>Laurence Gandois</w:t>
+                          </w:r>
+                        </w:p>
+                        <w:p>
+                          <w:pPr>
+                            <w:pStyle w:val="Sansinterligne"/>
+                            <w:jc w:val="right"/>
+                            <w:rPr>
+                              <w:color w:val="595959" w:themeColor="text1" w:themeTint="A6"/>
+                              <w:sz w:val="28"/>
+                              <w:szCs w:val="28"/>
+                            </w:rPr>
+                          </w:pPr>
+                          <w:r>
+                            <w:rPr>
+                              <w:color w:val="595959" w:themeColor="text1" w:themeTint="A6"/>
+                              <w:sz w:val="28"/>
+                              <w:szCs w:val="28"/>
+                            </w:rPr>
+                            <w:t xml:space="preserve">Jeanne </w:t>
+                          </w:r>
+                          <w:proofErr w:type="spellStart"/>
+                          <w:r>
+                            <w:rPr>
+                              <w:color w:val="595959" w:themeColor="text1" w:themeTint="A6"/>
+                              <w:sz w:val="28"/>
+                              <w:szCs w:val="28"/>
+                            </w:rPr>
+                            <w:t>Gamain</w:t>
+                          </w:r>
+                          <w:bookmarkStart w:id="1" w:name="_GoBack"/>
+                          <w:bookmarkEnd w:id="1"/>
+                          <w:proofErr w:type="spellEnd"/>
+                        </w:p>
+                        <w:p>
+                          <w:pPr>
+                            <w:pStyle w:val="Sansinterligne"/>
+                            <w:jc w:val="right"/>
+                            <w:rPr>
+                              <w:color w:val="595959" w:themeColor="text1" w:themeTint="A6"/>
+                              <w:sz w:val="24"/>
+                              <w:szCs w:val="28"/>
+                            </w:rPr>
+                          </w:pPr>
+                          <w:r>
+                            <w:rPr>
+                              <w:color w:val="595959" w:themeColor="text1" w:themeTint="A6"/>
+                              <w:sz w:val="24"/>
+                              <w:szCs w:val="28"/>
+                            </w:rPr>
+                            <w:t>Année spéciale 2014-2015</w:t>
+                          </w:r>
+                        </w:p>
+                        <w:p>
+                          <w:pPr>
+                            <w:pStyle w:val="Sansinterligne"/>
+                            <w:jc w:val="right"/>
+                            <w:rPr>
+                              <w:color w:val="595959" w:themeColor="text1" w:themeTint="A6"/>
+                              <w:sz w:val="18"/>
+                              <w:szCs w:val="18"/>
+                            </w:rPr>
+                          </w:pPr>
+                        </w:p>
+                      </w:txbxContent>
+                    </v:textbox>
+                    <w10:wrap type="square" anchorx="page" anchory="page"/>
+                  </v:shape>
+                </w:pict>
+              </mc:Fallback>
+            </mc:AlternateContent>
+          </w:r>
+          <w:r>
+            <w:rPr>
+              <w:noProof/>
+            </w:rPr>
+            <mc:AlternateContent>
+              <mc:Choice Requires="wps">
+                <w:drawing>
+                  <wp:anchor distT="0" distB="0" distL="114300" distR="114300" simplePos="0" relativeHeight="251652608" behindDoc="0" locked="0" layoutInCell="1" allowOverlap="1" wp14:anchorId="544A67C4" wp14:editId="62134FA0">
+                    <wp:simplePos x="0" y="0"/>
+                    <wp:positionH relativeFrom="page">
+                      <wp:align>center</wp:align>
+                    </wp:positionH>
+                    <mc:AlternateContent>
+                      <mc:Choice Requires="wp14">
+                        <wp:positionV relativeFrom="page">
+                          <wp14:pctPosVOffset>30000</wp14:pctPosVOffset>
+                        </wp:positionV>
+                      </mc:Choice>
+                      <mc:Fallback>
+                        <wp:positionV relativeFrom="page">
+                          <wp:posOffset>3208020</wp:posOffset>
+                        </wp:positionV>
+                      </mc:Fallback>
+                    </mc:AlternateContent>
+                    <wp:extent cx="7315200" cy="3638550"/>
+                    <wp:effectExtent l="0" t="0" r="0" b="6350"/>
+                    <wp:wrapSquare wrapText="bothSides"/>
+                    <wp:docPr id="154" name="Zone de texte 154"/>
+                    <wp:cNvGraphicFramePr/>
+                    <a:graphic xmlns:a="http://schemas.openxmlformats.org/drawingml/2006/main">
+                      <a:graphicData uri="http://schemas.microsoft.com/office/word/2010/wordprocessingShape">
+                        <wps:wsp>
+                          <wps:cNvSpPr txBox="1"/>
+                          <wps:spPr>
+                            <a:xfrm>
+                              <a:off x="0" y="0"/>
+                              <a:ext cx="7315200" cy="3638550"/>
+                            </a:xfrm>
+                            <a:prstGeom prst="rect">
+                              <a:avLst/>
+                            </a:prstGeom>
+                            <a:noFill/>
+                            <a:ln w="6350">
+                              <a:noFill/>
+                            </a:ln>
+                            <a:effectLst/>
+                          </wps:spPr>
+                          <wps:style>
+                            <a:lnRef idx="0">
+                              <a:schemeClr val="accent1"/>
+                            </a:lnRef>
+                            <a:fillRef idx="0">
+                              <a:schemeClr val="accent1"/>
+                            </a:fillRef>
+                            <a:effectRef idx="0">
+                              <a:schemeClr val="accent1"/>
+                            </a:effectRef>
+                            <a:fontRef idx="minor">
+                              <a:schemeClr val="dk1"/>
+                            </a:fontRef>
+                          </wps:style>
+                          <wps:txbx>
+                            <w:txbxContent>
+                              <w:p>
+                                <w:pPr>
+                                  <w:jc w:val="right"/>
+                                  <w:rPr>
+                                    <w:color w:val="4F81BD" w:themeColor="accent1"/>
+                                    <w:sz w:val="64"/>
+                                    <w:szCs w:val="64"/>
+                                  </w:rPr>
+                                </w:pPr>
+                                <w:sdt>
+                                  <w:sdtPr>
+                                    <w:rPr>
+                                      <w:caps/>
+                                      <w:color w:val="4F81BD" w:themeColor="accent1"/>
+                                      <w:sz w:val="64"/>
+                                      <w:szCs w:val="64"/>
+                                    </w:rPr>
+                                    <w:alias w:val="Titre"/>
+                                    <w:tag w:val=""/>
+                                    <w:id w:val="630141079"/>
+                                    <w:dataBinding w:prefixMappings="xmlns:ns0='http://purl.org/dc/elements/1.1/' xmlns:ns1='http://schemas.openxmlformats.org/package/2006/metadata/core-properties' " w:xpath="/ns1:coreProperties[1]/ns0:title[1]" w:storeItemID="{6C3C8BC8-F283-45AE-878A-BAB7291924A1}"/>
+                                    <w:text w:multiLine="1"/>
+                                  </w:sdtPr>
+                                  <w:sdtEndPr>
+                                    <w:rPr>
+                                      <w:caps w:val="0"/>
+                                    </w:rPr>
+                                  </w:sdtEndPr>
+                                  <w:sdtContent>
+                                    <w:r>
+                                      <w:rPr>
+                                        <w:caps/>
+                                        <w:color w:val="4F81BD" w:themeColor="accent1"/>
+                                        <w:sz w:val="64"/>
+                                        <w:szCs w:val="64"/>
+                                      </w:rPr>
+                                      <w:t>Projet web</w:t>
+                                    </w:r>
+                                  </w:sdtContent>
+                                </w:sdt>
+                              </w:p>
+                              <w:sdt>
+                                <w:sdtPr>
+                                  <w:rPr>
+                                    <w:color w:val="404040" w:themeColor="text1" w:themeTint="BF"/>
+                                    <w:sz w:val="36"/>
+                                    <w:szCs w:val="36"/>
+                                  </w:rPr>
+                                  <w:alias w:val="Sous-titre"/>
+                                  <w:tag w:val=""/>
+                                  <w:id w:val="1759551507"/>
+                                  <w:dataBinding w:prefixMappings="xmlns:ns0='http://purl.org/dc/elements/1.1/' xmlns:ns1='http://schemas.openxmlformats.org/package/2006/metadata/core-properties' " w:xpath="/ns1:coreProperties[1]/ns0:subject[1]" w:storeItemID="{6C3C8BC8-F283-45AE-878A-BAB7291924A1}"/>
+                                  <w:text/>
+                                </w:sdtPr>
+                                <w:sdtContent>
+                                  <w:p>
+                                    <w:pPr>
+                                      <w:jc w:val="right"/>
+                                      <w:rPr>
+                                        <w:smallCaps/>
+                                        <w:color w:val="404040" w:themeColor="text1" w:themeTint="BF"/>
+                                        <w:sz w:val="36"/>
+                                        <w:szCs w:val="36"/>
+                                      </w:rPr>
+                                    </w:pPr>
+                                    <w:r>
+                                      <w:rPr>
+                                        <w:color w:val="404040" w:themeColor="text1" w:themeTint="BF"/>
+                                        <w:sz w:val="36"/>
+                                        <w:szCs w:val="36"/>
+                                      </w:rPr>
+                                      <w:t>Bibliothèque Universitaire de Langues Orientales</w:t>
+                                    </w:r>
+                                  </w:p>
+                                </w:sdtContent>
+                              </w:sdt>
+                            </w:txbxContent>
+                          </wps:txbx>
+                          <wps:bodyPr rot="0" spcFirstLastPara="0" vertOverflow="overflow" horzOverflow="overflow" vert="horz" wrap="square" lIns="1600200" tIns="0" rIns="685800" bIns="0" numCol="1" spcCol="0" rtlCol="0" fromWordArt="0" anchor="b" anchorCtr="0" forceAA="0" compatLnSpc="1">
+                            <a:prstTxWarp prst="textNoShape">
+                              <a:avLst/>
+                            </a:prstTxWarp>
+                            <a:noAutofit/>
+                          </wps:bodyPr>
+                        </wps:wsp>
+                      </a:graphicData>
+                    </a:graphic>
+                    <wp14:sizeRelH relativeFrom="page">
+                      <wp14:pctWidth>94100</wp14:pctWidth>
+                    </wp14:sizeRelH>
+                    <wp14:sizeRelV relativeFrom="page">
+                      <wp14:pctHeight>36300</wp14:pctHeight>
+                    </wp14:sizeRelV>
+                  </wp:anchor>
+                </w:drawing>
+              </mc:Choice>
+              <mc:Fallback>
+                <w:pict>
+                  <v:shape w14:anchorId="544A67C4" id="Zone de texte 154" o:spid="_x0000_s1027" type="#_x0000_t202" style="position:absolute;left:0;text-align:left;margin-left:0;margin-top:0;width:8in;height:286.5pt;z-index:251652608;visibility:visible;mso-wrap-style:square;mso-width-percent:941;mso-height-percent:363;mso-top-percent:300;mso-wrap-distance-left:9pt;mso-wrap-distance-top:0;mso-wrap-distance-right:9pt;mso-wrap-distance-bottom:0;mso-position-horizontal:center;mso-position-horizontal-relative:page;mso-position-vertical-relative:page;mso-width-percent:941;mso-height-percent:363;mso-top-percent:300;mso-width-relative:page;mso-height-relative:page;v-text-anchor:bottom" o:gfxdata="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" filled="f" stroked="f" strokeweight=".5pt">
+                    <v:textbox inset="126pt,0,54pt,0">
+                      <w:txbxContent>
+                        <w:p>
+                          <w:pPr>
+                            <w:jc w:val="right"/>
+                            <w:rPr>
+                              <w:color w:val="4F81BD" w:themeColor="accent1"/>
+                              <w:sz w:val="64"/>
+                              <w:szCs w:val="64"/>
+                            </w:rPr>
+                          </w:pPr>
+                          <w:sdt>
+                            <w:sdtPr>
+                              <w:rPr>
+                                <w:caps/>
+                                <w:color w:val="4F81BD" w:themeColor="accent1"/>
+                                <w:sz w:val="64"/>
+                                <w:szCs w:val="64"/>
+                              </w:rPr>
+                              <w:alias w:val="Titre"/>
+                              <w:tag w:val=""/>
+                              <w:id w:val="630141079"/>
+                              <w:dataBinding w:prefixMappings="xmlns:ns0='http://purl.org/dc/elements/1.1/' xmlns:ns1='http://schemas.openxmlformats.org/package/2006/metadata/core-properties' " w:xpath="/ns1:coreProperties[1]/ns0:title[1]" w:storeItemID="{6C3C8BC8-F283-45AE-878A-BAB7291924A1}"/>
+                              <w:text w:multiLine="1"/>
+                            </w:sdtPr>
+                            <w:sdtEndPr>
+                              <w:rPr>
+                                <w:caps w:val="0"/>
+                              </w:rPr>
+                            </w:sdtEndPr>
+                            <w:sdtContent>
+                              <w:r>
+                                <w:rPr>
+                                  <w:caps/>
+                                  <w:color w:val="4F81BD" w:themeColor="accent1"/>
+                                  <w:sz w:val="64"/>
+                                  <w:szCs w:val="64"/>
+                                </w:rPr>
+                                <w:t>Projet web</w:t>
+                              </w:r>
+                            </w:sdtContent>
+                          </w:sdt>
+                        </w:p>
+                        <w:sdt>
+                          <w:sdtPr>
+                            <w:rPr>
+                              <w:color w:val="404040" w:themeColor="text1" w:themeTint="BF"/>
+                              <w:sz w:val="36"/>
+                              <w:szCs w:val="36"/>
+                            </w:rPr>
+                            <w:alias w:val="Sous-titre"/>
+                            <w:tag w:val=""/>
+                            <w:id w:val="1759551507"/>
+                            <w:dataBinding w:prefixMappings="xmlns:ns0='http://purl.org/dc/elements/1.1/' xmlns:ns1='http://schemas.openxmlformats.org/package/2006/metadata/core-properties' " w:xpath="/ns1:coreProperties[1]/ns0:subject[1]" w:storeItemID="{6C3C8BC8-F283-45AE-878A-BAB7291924A1}"/>
+                            <w:text/>
+                          </w:sdtPr>
+                          <w:sdtContent>
+                            <w:p>
+                              <w:pPr>
+                                <w:jc w:val="right"/>
+                                <w:rPr>
+                                  <w:smallCaps/>
+                                  <w:color w:val="404040" w:themeColor="text1" w:themeTint="BF"/>
+                                  <w:sz w:val="36"/>
+                                  <w:szCs w:val="36"/>
+                                </w:rPr>
+                              </w:pPr>
+                              <w:r>
+                                <w:rPr>
+                                  <w:color w:val="404040" w:themeColor="text1" w:themeTint="BF"/>
+                                  <w:sz w:val="36"/>
+                                  <w:szCs w:val="36"/>
+                                </w:rPr>
+                                <w:t>Bibliothèque Universitaire de Langues Orientales</w:t>
+                              </w:r>
+                            </w:p>
+                          </w:sdtContent>
+                        </w:sdt>
+                      </w:txbxContent>
+                    </v:textbox>
+                    <w10:wrap type="square" anchorx="page" anchory="page"/>
+                  </v:shape>
+                </w:pict>
+              </mc:Fallback>
+            </mc:AlternateContent>
+          </w:r>
+        </w:p>
+        <w:p>
+          <w:pPr>
+            <w:spacing w:after="0" w:line="240" w:lineRule="auto"/>
+            <w:jc w:val="left"/>
+          </w:pPr>
+          <w:r>
+            <w:rPr>
+              <w:noProof/>
+            </w:rPr>
+            <w:drawing>
+              <wp:anchor distT="0" distB="0" distL="114300" distR="114300" simplePos="0" relativeHeight="251666944" behindDoc="0" locked="0" layoutInCell="1" allowOverlap="1" wp14:anchorId="3EA1AE19" wp14:editId="07651964">
+                <wp:simplePos x="0" y="0"/>
+                <wp:positionH relativeFrom="column">
+                  <wp:posOffset>-59981</wp:posOffset>
+                </wp:positionH>
+                <wp:positionV relativeFrom="paragraph">
+                  <wp:posOffset>7727089</wp:posOffset>
+                </wp:positionV>
+                <wp:extent cx="1464924" cy="856882"/>
+                <wp:effectExtent l="0" t="0" r="2540" b="635"/>
+                <wp:wrapNone/>
+                <wp:docPr id="2" name="Image 2"/>
+                <wp:cNvGraphicFramePr>
+                  <a:graphicFrameLocks xmlns:a="http://schemas.openxmlformats.org/drawingml/2006/main" noChangeAspect="1"/>
+                </wp:cNvGraphicFramePr>
+                <a:graphic xmlns:a="http://schemas.openxmlformats.org/drawingml/2006/main">
+                  <a:graphicData uri="http://schemas.openxmlformats.org/drawingml/2006/picture">
+                    <pic:pic xmlns:pic="http://schemas.openxmlformats.org/drawingml/2006/picture">
+                      <pic:nvPicPr>
+                        <pic:cNvPr id="2" name="LogoUPSUD.png"/>
+                        <pic:cNvPicPr/>
+                      </pic:nvPicPr>
+                      <pic:blipFill>
+                        <a:blip r:embed="rId8">
+                          <a:extLst>
+                            <a:ext uri="{28A0092B-C50C-407E-A947-70E740481C1C}">
+                              <a14:useLocalDpi xmlns:a14="http://schemas.microsoft.com/office/drawing/2010/main" val="0"/>
+                            </a:ext>
+                          </a:extLst>
+                        </a:blip>
+                        <a:stretch>
+                          <a:fillRect/>
+                        </a:stretch>
+                      </pic:blipFill>
+                      <pic:spPr>
+                        <a:xfrm>
+                          <a:off x="0" y="0"/>
+                          <a:ext cx="1464924" cy="856882"/>
+                        </a:xfrm>
+                        <a:prstGeom prst="rect">
+                          <a:avLst/>
+                        </a:prstGeom>
+                      </pic:spPr>
+                    </pic:pic>
+                  </a:graphicData>
+                </a:graphic>
+                <wp14:sizeRelH relativeFrom="margin">
+                  <wp14:pctWidth>0</wp14:pctWidth>
+                </wp14:sizeRelH>
+                <wp14:sizeRelV relativeFrom="margin">
+                  <wp14:pctHeight>0</wp14:pctHeight>
+                </wp14:sizeRelV>
+              </wp:anchor>
+            </w:drawing>
+          </w:r>
+          <w:r>
+            <w:br w:type="page"/>
+          </w:r>
+        </w:p>
+      </w:sdtContent>
+    </w:sdt>
+    <w:sdt>
+      <w:sdtPr>
+        <w:id w:val="-1146583937"/>
+        <w:docPartObj>
+          <w:docPartGallery w:val="Table of Contents"/>
+          <w:docPartUnique/>
+        </w:docPartObj>
+      </w:sdtPr>
+      <w:sdtEndPr>
+        <w:rPr>
+          <w:rFonts w:asciiTheme="minorHAnsi" w:eastAsiaTheme="minorEastAsia" w:hAnsiTheme="minorHAnsi" w:cstheme="minorBidi"/>
+          <w:b/>
+          <w:bCs/>
+          <w:color w:val="auto"/>
+          <w:sz w:val="24"/>
+          <w:szCs w:val="22"/>
+        </w:rPr>
+      </w:sdtEndPr>
+      <w:sdtContent>
+        <w:p>
+          <w:pPr>
+            <w:pStyle w:val="En-ttedetabledesmatires"/>
+          </w:pPr>
+          <w:r>
+            <w:t>Table des matières</w:t>
+          </w:r>
+        </w:p>
+        <w:p>
+          <w:pPr>
+            <w:pStyle w:val="TM1"/>
+            <w:tabs>
+              <w:tab w:val="right" w:leader="dot" w:pos="9056"/>
+            </w:tabs>
+            <w:rPr>
+              <w:rFonts w:eastAsia="MS Mincho"/>
+              <w:noProof/>
+              <w:sz w:val="22"/>
+            </w:rPr>
+          </w:pPr>
+          <w:r>
+            <w:fldChar w:fldCharType="begin"/>
+          </w:r>
+          <w:r>
+            <w:instrText xml:space="preserve"> TOC \o "1-3" \h \z \u </w:instrText>
+          </w:r>
+          <w:r>
+            <w:fldChar w:fldCharType="separate"/>
+          </w:r>
+          <w:hyperlink w:anchor="_Toc418511110" w:history="1">
+            <w:r>
+              <w:rPr>
+                <w:rStyle w:val="Lienhypertexte"/>
+                <w:noProof/>
+              </w:rPr>
+              <w:t>Présentation</w:t>
+            </w:r>
+            <w:r>
+              <w:rPr>
+                <w:noProof/>
+                <w:webHidden/>
+              </w:rPr>
+              <w:tab/>
+            </w:r>
+            <w:r>
+              <w:rPr>
+                <w:noProof/>
+                <w:webHidden/>
+              </w:rPr>
+              <w:fldChar w:fldCharType="begin"/>
+            </w:r>
+            <w:r>
+              <w:rPr>
+                <w:noProof/>
+                <w:webHidden/>
+              </w:rPr>
+              <w:instrText xml:space="preserve"> PAGEREF _Toc418511110 \h </w:instrText>
+            </w:r>
+            <w:r>
+              <w:rPr>
+                <w:noProof/>
+                <w:webHidden/>
+              </w:rPr>
+            </w:r>
+            <w:r>
+              <w:rPr>
+                <w:noProof/>
+                <w:webHidden/>
+              </w:rPr>
+              <w:fldChar w:fldCharType="separate"/>
+            </w:r>
+            <w:r>
+              <w:rPr>
+                <w:noProof/>
+                <w:webHidden/>
+              </w:rPr>
+              <w:t>2</w:t>
+            </w:r>
+            <w:r>
+              <w:rPr>
+                <w:noProof/>
+                <w:webHidden/>
+              </w:rPr>
+              <w:fldChar w:fldCharType="end"/>
+            </w:r>
+          </w:hyperlink>
+        </w:p>
+        <w:p>
+          <w:pPr>
+            <w:pStyle w:val="TM1"/>
+            <w:tabs>
+              <w:tab w:val="right" w:leader="dot" w:pos="9056"/>
+            </w:tabs>
+            <w:rPr>
+              <w:rFonts w:eastAsia="MS Mincho"/>
+              <w:noProof/>
+              <w:sz w:val="22"/>
+            </w:rPr>
+          </w:pPr>
+          <w:hyperlink w:anchor="_Toc418511111" w:history="1">
+            <w:r>
+              <w:rPr>
+                <w:rStyle w:val="Lienhypertexte"/>
+                <w:noProof/>
+              </w:rPr>
+              <w:t>Onglet Catalogue</w:t>
+            </w:r>
+            <w:r>
+              <w:rPr>
+                <w:noProof/>
+                <w:webHidden/>
+              </w:rPr>
+              <w:tab/>
+            </w:r>
+            <w:r>
+              <w:rPr>
+                <w:noProof/>
+                <w:webHidden/>
+              </w:rPr>
+              <w:fldChar w:fldCharType="begin"/>
+            </w:r>
+            <w:r>
+              <w:rPr>
+                <w:noProof/>
+                <w:webHidden/>
+              </w:rPr>
+              <w:instrText xml:space="preserve"> PAGEREF _Toc418511111 \h </w:instrText>
+            </w:r>
+            <w:r>
+              <w:rPr>
+                <w:noProof/>
+                <w:webHidden/>
+              </w:rPr>
+            </w:r>
+            <w:r>
+              <w:rPr>
+                <w:noProof/>
+                <w:webHidden/>
+              </w:rPr>
+              <w:fldChar w:fldCharType="separate"/>
+            </w:r>
+            <w:r>
+              <w:rPr>
+                <w:noProof/>
+                <w:webHidden/>
+              </w:rPr>
+              <w:t>2</w:t>
+            </w:r>
+            <w:r>
+              <w:rPr>
+                <w:noProof/>
+                <w:webHidden/>
+              </w:rPr>
+              <w:fldChar w:fldCharType="end"/>
+            </w:r>
+          </w:hyperlink>
+        </w:p>
+        <w:p>
+          <w:pPr>
+            <w:pStyle w:val="TM2"/>
+            <w:tabs>
+              <w:tab w:val="right" w:leader="dot" w:pos="9056"/>
+            </w:tabs>
+            <w:rPr>
+              <w:rFonts w:eastAsia="MS Mincho"/>
+              <w:noProof/>
+              <w:sz w:val="22"/>
+            </w:rPr>
+          </w:pPr>
+          <w:hyperlink w:anchor="_Toc418511112" w:history="1">
+            <w:r>
+              <w:rPr>
+                <w:rStyle w:val="Lienhypertexte"/>
+                <w:noProof/>
+              </w:rPr>
+              <w:t>Recherche :</w:t>
+            </w:r>
+            <w:r>
+              <w:rPr>
+                <w:noProof/>
+                <w:webHidden/>
+              </w:rPr>
+              <w:tab/>
+            </w:r>
+            <w:r>
+              <w:rPr>
+                <w:noProof/>
+                <w:webHidden/>
+              </w:rPr>
+              <w:fldChar w:fldCharType="begin"/>
+            </w:r>
+            <w:r>
+              <w:rPr>
+                <w:noProof/>
+                <w:webHidden/>
+              </w:rPr>
+              <w:instrText xml:space="preserve"> PAGEREF _Toc418511112 \h </w:instrText>
+            </w:r>
+            <w:r>
+              <w:rPr>
+                <w:noProof/>
+                <w:webHidden/>
+              </w:rPr>
+            </w:r>
+            <w:r>
+              <w:rPr>
+                <w:noProof/>
+                <w:webHidden/>
+              </w:rPr>
+              <w:fldChar w:fldCharType="separate"/>
+            </w:r>
+            <w:r>
+              <w:rPr>
+                <w:noProof/>
+                <w:webHidden/>
+              </w:rPr>
+              <w:t>2</w:t>
+            </w:r>
+            <w:r>
+              <w:rPr>
+                <w:noProof/>
+                <w:webHidden/>
+              </w:rPr>
+              <w:fldChar w:fldCharType="end"/>
+            </w:r>
+          </w:hyperlink>
+        </w:p>
+        <w:p>
+          <w:pPr>
+            <w:pStyle w:val="TM2"/>
+            <w:tabs>
+              <w:tab w:val="right" w:leader="dot" w:pos="9056"/>
+            </w:tabs>
+            <w:rPr>
+              <w:rFonts w:eastAsia="MS Mincho"/>
+              <w:noProof/>
+              <w:sz w:val="22"/>
+            </w:rPr>
+          </w:pPr>
+          <w:hyperlink w:anchor="_Toc418511113" w:history="1">
+            <w:r>
+              <w:rPr>
+                <w:rStyle w:val="Lienhypertexte"/>
+                <w:noProof/>
+              </w:rPr>
+              <w:t>Consultation :</w:t>
+            </w:r>
+            <w:r>
+              <w:rPr>
+                <w:noProof/>
+                <w:webHidden/>
+              </w:rPr>
+              <w:tab/>
+            </w:r>
+            <w:r>
+              <w:rPr>
+                <w:noProof/>
+                <w:webHidden/>
+              </w:rPr>
+              <w:fldChar w:fldCharType="begin"/>
+            </w:r>
+            <w:r>
+              <w:rPr>
+                <w:noProof/>
+                <w:webHidden/>
+              </w:rPr>
+              <w:instrText xml:space="preserve"> PAGEREF _Toc418511113 \h </w:instrText>
+            </w:r>
+            <w:r>
+              <w:rPr>
+                <w:noProof/>
+                <w:webHidden/>
+              </w:rPr>
+            </w:r>
+            <w:r>
+              <w:rPr>
+                <w:noProof/>
+                <w:webHidden/>
+              </w:rPr>
+              <w:fldChar w:fldCharType="separate"/>
+            </w:r>
+            <w:r>
+              <w:rPr>
+                <w:noProof/>
+                <w:webHidden/>
+              </w:rPr>
+              <w:t>2</w:t>
+            </w:r>
+            <w:r>
+              <w:rPr>
+                <w:noProof/>
+                <w:webHidden/>
+              </w:rPr>
+              <w:fldChar w:fldCharType="end"/>
+            </w:r>
+          </w:hyperlink>
+        </w:p>
+        <w:p>
+          <w:pPr>
+            <w:pStyle w:val="TM1"/>
+            <w:tabs>
+              <w:tab w:val="right" w:leader="dot" w:pos="9056"/>
+            </w:tabs>
+            <w:rPr>
+              <w:rFonts w:eastAsia="MS Mincho"/>
+              <w:noProof/>
+              <w:sz w:val="22"/>
+            </w:rPr>
+          </w:pPr>
+          <w:hyperlink w:anchor="_Toc418511114" w:history="1">
+            <w:r>
+              <w:rPr>
+                <w:rStyle w:val="Lienhypertexte"/>
+                <w:noProof/>
+              </w:rPr>
+              <w:t>Onglet Mon compte</w:t>
+            </w:r>
+            <w:r>
+              <w:rPr>
+                <w:noProof/>
+                <w:webHidden/>
+              </w:rPr>
+              <w:tab/>
+            </w:r>
+            <w:r>
+              <w:rPr>
+                <w:noProof/>
+                <w:webHidden/>
+              </w:rPr>
+              <w:fldChar w:fldCharType="begin"/>
+            </w:r>
+            <w:r>
+              <w:rPr>
+                <w:noProof/>
+                <w:webHidden/>
+              </w:rPr>
+              <w:instrText xml:space="preserve"> PAGEREF _Toc418511114 \h </w:instrText>
+            </w:r>
+            <w:r>
+              <w:rPr>
+                <w:noProof/>
+                <w:webHidden/>
+              </w:rPr>
+            </w:r>
+            <w:r>
+              <w:rPr>
+                <w:noProof/>
+                <w:webHidden/>
+              </w:rPr>
+              <w:fldChar w:fldCharType="separate"/>
+            </w:r>
+            <w:r>
+              <w:rPr>
+                <w:noProof/>
+                <w:webHidden/>
+              </w:rPr>
+              <w:t>3</w:t>
+            </w:r>
+            <w:r>
+              <w:rPr>
+                <w:noProof/>
+                <w:webHidden/>
+              </w:rPr>
+              <w:fldChar w:fldCharType="end"/>
+            </w:r>
+          </w:hyperlink>
+        </w:p>
+        <w:p>
+          <w:pPr>
+            <w:pStyle w:val="TM2"/>
+            <w:tabs>
+              <w:tab w:val="right" w:leader="dot" w:pos="9056"/>
+            </w:tabs>
+            <w:rPr>
+              <w:rFonts w:eastAsia="MS Mincho"/>
+              <w:noProof/>
+              <w:sz w:val="22"/>
+            </w:rPr>
+          </w:pPr>
+          <w:hyperlink w:anchor="_Toc418511115" w:history="1">
+            <w:r>
+              <w:rPr>
+                <w:rStyle w:val="Lienhypertexte"/>
+                <w:noProof/>
+              </w:rPr>
+              <w:t>Coté Bibliothécaire :</w:t>
+            </w:r>
+            <w:r>
+              <w:rPr>
+                <w:noProof/>
+                <w:webHidden/>
+              </w:rPr>
+              <w:tab/>
+            </w:r>
+            <w:r>
+              <w:rPr>
+                <w:noProof/>
+                <w:webHidden/>
+              </w:rPr>
+              <w:fldChar w:fldCharType="begin"/>
+            </w:r>
+            <w:r>
+              <w:rPr>
+                <w:noProof/>
+                <w:webHidden/>
+              </w:rPr>
+              <w:instrText xml:space="preserve"> PAGEREF _Toc418511115 \h </w:instrText>
+            </w:r>
+            <w:r>
+              <w:rPr>
+                <w:noProof/>
+                <w:webHidden/>
+              </w:rPr>
+            </w:r>
+            <w:r>
+              <w:rPr>
+                <w:noProof/>
+                <w:webHidden/>
+              </w:rPr>
+              <w:fldChar w:fldCharType="separate"/>
+            </w:r>
+            <w:r>
+              <w:rPr>
+                <w:noProof/>
+                <w:webHidden/>
+              </w:rPr>
+              <w:t>3</w:t>
+            </w:r>
+            <w:r>
+              <w:rPr>
+                <w:noProof/>
+                <w:webHidden/>
+              </w:rPr>
+              <w:fldChar w:fldCharType="end"/>
+            </w:r>
+          </w:hyperlink>
+        </w:p>
+        <w:p>
+          <w:pPr>
+            <w:pStyle w:val="TM2"/>
+            <w:tabs>
+              <w:tab w:val="right" w:leader="dot" w:pos="9056"/>
+            </w:tabs>
+            <w:rPr>
+              <w:rFonts w:eastAsia="MS Mincho"/>
+              <w:noProof/>
+              <w:sz w:val="22"/>
+            </w:rPr>
+          </w:pPr>
+          <w:hyperlink w:anchor="_Toc418511116" w:history="1">
+            <w:r>
+              <w:rPr>
+                <w:rStyle w:val="Lienhypertexte"/>
+                <w:noProof/>
+              </w:rPr>
+              <w:t>Coté lecteur :</w:t>
+            </w:r>
+            <w:r>
+              <w:rPr>
+                <w:noProof/>
+                <w:webHidden/>
+              </w:rPr>
+              <w:tab/>
+            </w:r>
+            <w:r>
+              <w:rPr>
+                <w:noProof/>
+                <w:webHidden/>
+              </w:rPr>
+              <w:fldChar w:fldCharType="begin"/>
+            </w:r>
+            <w:r>
+              <w:rPr>
+                <w:noProof/>
+                <w:webHidden/>
+              </w:rPr>
+              <w:instrText xml:space="preserve"> PAGEREF _Toc418511116 \h </w:instrText>
+            </w:r>
+            <w:r>
+              <w:rPr>
+                <w:noProof/>
+                <w:webHidden/>
+              </w:rPr>
+            </w:r>
+            <w:r>
+              <w:rPr>
+                <w:noProof/>
+                <w:webHidden/>
+              </w:rPr>
+              <w:fldChar w:fldCharType="separate"/>
+            </w:r>
+            <w:r>
+              <w:rPr>
+                <w:noProof/>
+                <w:webHidden/>
+              </w:rPr>
+              <w:t>3</w:t>
+            </w:r>
+            <w:r>
+              <w:rPr>
+                <w:noProof/>
+                <w:webHidden/>
+              </w:rPr>
+              <w:fldChar w:fldCharType="end"/>
+            </w:r>
+          </w:hyperlink>
+        </w:p>
+        <w:p>
+          <w:pPr>
+            <w:pStyle w:val="TM1"/>
+            <w:tabs>
+              <w:tab w:val="right" w:leader="dot" w:pos="9056"/>
+            </w:tabs>
+            <w:rPr>
+              <w:rFonts w:eastAsia="MS Mincho"/>
+              <w:noProof/>
+              <w:sz w:val="22"/>
+            </w:rPr>
+          </w:pPr>
+          <w:hyperlink w:anchor="_Toc418511117" w:history="1">
+            <w:r>
+              <w:rPr>
+                <w:rStyle w:val="Lienhypertexte"/>
+                <w:noProof/>
+              </w:rPr>
+              <w:t>Onglet infos pratiques</w:t>
+            </w:r>
+            <w:r>
+              <w:rPr>
+                <w:noProof/>
+                <w:webHidden/>
+              </w:rPr>
+              <w:tab/>
+            </w:r>
+            <w:r>
+              <w:rPr>
+                <w:noProof/>
+                <w:webHidden/>
+              </w:rPr>
+              <w:fldChar w:fldCharType="begin"/>
+            </w:r>
+            <w:r>
+              <w:rPr>
+                <w:noProof/>
+                <w:webHidden/>
+              </w:rPr>
+              <w:instrText xml:space="preserve"> PAGEREF _Toc418511117 \h </w:instrText>
+            </w:r>
+            <w:r>
+              <w:rPr>
+                <w:noProof/>
+                <w:webHidden/>
+              </w:rPr>
+            </w:r>
+            <w:r>
+              <w:rPr>
+                <w:noProof/>
+                <w:webHidden/>
+              </w:rPr>
+              <w:fldChar w:fldCharType="separate"/>
+            </w:r>
+            <w:r>
+              <w:rPr>
+                <w:noProof/>
+                <w:webHidden/>
+              </w:rPr>
+              <w:t>3</w:t>
+            </w:r>
+            <w:r>
+              <w:rPr>
+                <w:noProof/>
+                <w:webHidden/>
+              </w:rPr>
+              <w:fldChar w:fldCharType="end"/>
+            </w:r>
+          </w:hyperlink>
+        </w:p>
+        <w:p>
+          <w:pPr>
+            <w:pStyle w:val="TM1"/>
+            <w:tabs>
+              <w:tab w:val="right" w:leader="dot" w:pos="9056"/>
+            </w:tabs>
+            <w:rPr>
+              <w:rFonts w:eastAsia="MS Mincho"/>
+              <w:noProof/>
+              <w:sz w:val="22"/>
+            </w:rPr>
+          </w:pPr>
+          <w:hyperlink w:anchor="_Toc418511118" w:history="1">
+            <w:r>
+              <w:rPr>
+                <w:rStyle w:val="Lienhypertexte"/>
+                <w:noProof/>
+              </w:rPr>
+              <w:t>Coté programmation</w:t>
+            </w:r>
+            <w:r>
+              <w:rPr>
+                <w:noProof/>
+                <w:webHidden/>
+              </w:rPr>
+              <w:tab/>
+            </w:r>
+            <w:r>
+              <w:rPr>
+                <w:noProof/>
+                <w:webHidden/>
+              </w:rPr>
+              <w:fldChar w:fldCharType="begin"/>
+            </w:r>
+            <w:r>
+              <w:rPr>
+                <w:noProof/>
+                <w:webHidden/>
+              </w:rPr>
+              <w:instrText xml:space="preserve"> PAGEREF _Toc418511118 \h </w:instrText>
+            </w:r>
+            <w:r>
+              <w:rPr>
+                <w:noProof/>
+                <w:webHidden/>
+              </w:rPr>
+            </w:r>
+            <w:r>
+              <w:rPr>
+                <w:noProof/>
+                <w:webHidden/>
+              </w:rPr>
+              <w:fldChar w:fldCharType="separate"/>
+            </w:r>
+            <w:r>
+              <w:rPr>
+                <w:noProof/>
+                <w:webHidden/>
+              </w:rPr>
+              <w:t>3</w:t>
+            </w:r>
+            <w:r>
+              <w:rPr>
+                <w:noProof/>
+                <w:webHidden/>
+              </w:rPr>
+              <w:fldChar w:fldCharType="end"/>
+            </w:r>
+          </w:hyperlink>
+        </w:p>
+        <w:p>
+          <w:r>
+            <w:rPr>
+              <w:b/>
+              <w:bCs/>
+            </w:rPr>
+            <w:fldChar w:fldCharType="end"/>
+          </w:r>
+        </w:p>
+      </w:sdtContent>
+    </w:sdt>
+    <w:p>
+      <w:pPr>
+        <w:spacing w:after="0" w:line="240" w:lineRule="auto"/>
+        <w:jc w:val="left"/>
+        <w:rPr>
+          <w:rFonts w:asciiTheme="majorHAnsi" w:eastAsiaTheme="majorEastAsia" w:hAnsiTheme="majorHAnsi" w:cstheme="majorBidi"/>
+          <w:b/>
+          <w:sz w:val="32"/>
+          <w:szCs w:val="32"/>
+        </w:rPr>
+      </w:pPr>
+      <w:r>
+        <w:br w:type="page"/>
+      </w:r>
+    </w:p>
     <w:p>
       <w:pPr>
         <w:pStyle w:val="Titre1"/>
-        <w:jc w:val="center"/>
-      </w:pPr>
-      <w:r>
-        <w:t>Projet Web</w:t>
-      </w:r>
-      <w:r>
-        <w:t> : BULO</w:t>
-      </w:r>
+      </w:pPr>
+      <w:bookmarkStart w:id="2" w:name="_Toc418511110"/>
+      <w:r>
+        <w:lastRenderedPageBreak/>
+        <w:t>Présentation</w:t>
+      </w:r>
+      <w:bookmarkEnd w:id="2"/>
     </w:p>
     <w:p>
       <w:r>
@@ -126,30 +1674,27 @@
     </w:p>
     <w:p>
       <w:pPr>
-        <w:rPr>
-          <w:b/>
-        </w:rPr>
-      </w:pPr>
-      <w:r>
-        <w:rPr>
-          <w:b/>
-        </w:rPr>
-        <w:t>Onglet Catalogue :</w:t>
-      </w:r>
-    </w:p>
-    <w:p>
-      <w:pPr>
-        <w:rPr>
-          <w:color w:val="C0504D" w:themeColor="accent2"/>
-        </w:rPr>
-      </w:pPr>
-      <w:r>
-        <w:rPr>
-          <w:color w:val="C0504D" w:themeColor="accent2"/>
-        </w:rPr>
+        <w:pStyle w:val="Titre1"/>
+      </w:pPr>
+      <w:bookmarkStart w:id="3" w:name="_Toc418511111"/>
+      <w:r>
+        <w:t>Onglet Catalogue</w:t>
+      </w:r>
+      <w:bookmarkEnd w:id="3"/>
+    </w:p>
+    <w:p>
+      <w:pPr>
+        <w:pStyle w:val="Titre2"/>
+        <w:ind w:firstLine="0"/>
+      </w:pPr>
+      <w:r>
         <w:tab/>
+      </w:r>
+      <w:bookmarkStart w:id="4" w:name="_Toc418511112"/>
+      <w:r>
         <w:t>Recherche :</w:t>
       </w:r>
+      <w:bookmarkEnd w:id="4"/>
     </w:p>
     <w:p>
       <w:r>
@@ -237,19 +1782,17 @@
     </w:p>
     <w:p>
       <w:pPr>
-        <w:rPr>
-          <w:color w:val="C0504D" w:themeColor="accent2"/>
-        </w:rPr>
+        <w:pStyle w:val="Titre2"/>
+        <w:ind w:firstLine="0"/>
       </w:pPr>
       <w:r>
         <w:tab/>
       </w:r>
-      <w:r>
-        <w:rPr>
-          <w:color w:val="C0504D" w:themeColor="accent2"/>
-        </w:rPr>
+      <w:bookmarkStart w:id="5" w:name="_Toc418511113"/>
+      <w:r>
         <w:t>Consultation :</w:t>
       </w:r>
+      <w:bookmarkEnd w:id="5"/>
     </w:p>
     <w:p>
       <w:r>
@@ -259,39 +1802,29 @@
         <w:t>r sans passer par la recherche.</w:t>
       </w:r>
       <w:r>
-        <w:t xml:space="preserve"> Une notice succincte de chaque livre est directement accessible dans l’onglet catalogue. La sélection d’un </w:t>
-      </w:r>
+        <w:t xml:space="preserve"> Une notice succincte de chaque livre est directement accessible dans l’onglet catalogue. La sélection d’un document donne accès à une notice détaillée de celui ci  avec image de la couverture à l’appui.</w:t>
+      </w:r>
+    </w:p>
+    <w:p>
+      <w:pPr>
+        <w:pStyle w:val="Titre1"/>
+      </w:pPr>
+      <w:bookmarkStart w:id="6" w:name="_Toc418511114"/>
       <w:r>
         <w:lastRenderedPageBreak/>
-        <w:t>document donne accès à une notice détaillée de celui ci  avec image de la couverture à l’appui.</w:t>
-      </w:r>
-    </w:p>
-    <w:p>
-      <w:pPr>
-        <w:rPr>
-          <w:b/>
-        </w:rPr>
-      </w:pPr>
-      <w:r>
-        <w:rPr>
-          <w:b/>
-        </w:rPr>
-        <w:t>Onglet Mon compte :</w:t>
-      </w:r>
-    </w:p>
-    <w:p>
-      <w:pPr>
-        <w:ind w:firstLine="708"/>
-        <w:rPr>
-          <w:color w:val="C0504D" w:themeColor="accent2"/>
-        </w:rPr>
-      </w:pPr>
-      <w:r>
-        <w:rPr>
-          <w:color w:val="C0504D" w:themeColor="accent2"/>
-        </w:rPr>
+        <w:t>Onglet Mon compte</w:t>
+      </w:r>
+      <w:bookmarkEnd w:id="6"/>
+    </w:p>
+    <w:p>
+      <w:pPr>
+        <w:pStyle w:val="Titre2"/>
+      </w:pPr>
+      <w:bookmarkStart w:id="7" w:name="_Toc418511115"/>
+      <w:r>
         <w:t>Coté Bibliothécaire :</w:t>
       </w:r>
+      <w:bookmarkEnd w:id="7"/>
     </w:p>
     <w:p>
       <w:r>
@@ -309,17 +1842,16 @@
     </w:p>
     <w:p>
       <w:pPr>
-        <w:ind w:firstLine="708"/>
-        <w:rPr>
-          <w:color w:val="C0504D" w:themeColor="accent2"/>
-        </w:rPr>
-      </w:pPr>
-      <w:r>
-        <w:rPr>
-          <w:color w:val="C0504D" w:themeColor="accent2"/>
-        </w:rPr>
-        <w:t>Coté lecteur :</w:t>
-      </w:r>
+        <w:pStyle w:val="Titre2"/>
+      </w:pPr>
+      <w:bookmarkStart w:id="8" w:name="_Toc418511116"/>
+      <w:r>
+        <w:t>Coté</w:t>
+      </w:r>
+      <w:r>
+        <w:t xml:space="preserve"> lecteur :</w:t>
+      </w:r>
+      <w:bookmarkEnd w:id="8"/>
     </w:p>
     <w:p>
       <w:r>
@@ -342,16 +1874,13 @@
     </w:p>
     <w:p>
       <w:pPr>
-        <w:rPr>
-          <w:b/>
-        </w:rPr>
-      </w:pPr>
-      <w:r>
-        <w:rPr>
-          <w:b/>
-        </w:rPr>
+        <w:pStyle w:val="Titre1"/>
+      </w:pPr>
+      <w:bookmarkStart w:id="9" w:name="_Toc418511117"/>
+      <w:r>
         <w:t>Onglet infos pratiques</w:t>
       </w:r>
+      <w:bookmarkEnd w:id="9"/>
     </w:p>
     <w:p>
       <w:r>
@@ -383,16 +1912,13 @@
     <w:p/>
     <w:p>
       <w:pPr>
-        <w:rPr>
-          <w:b/>
-        </w:rPr>
-      </w:pPr>
-      <w:r>
-        <w:rPr>
-          <w:b/>
-        </w:rPr>
-        <w:t>Coté programmation :</w:t>
-      </w:r>
+        <w:pStyle w:val="Titre1"/>
+      </w:pPr>
+      <w:bookmarkStart w:id="10" w:name="_Toc418511118"/>
+      <w:r>
+        <w:t>Coté programmation</w:t>
+      </w:r>
+      <w:bookmarkEnd w:id="10"/>
     </w:p>
     <w:p>
       <w:r>
@@ -418,12 +1944,7 @@
       </w:r>
       <w:proofErr w:type="spellEnd"/>
       <w:r>
-        <w:t xml:space="preserve"> respectivement pour co</w:t>
-      </w:r>
-      <w:bookmarkStart w:id="0" w:name="_GoBack"/>
-      <w:bookmarkEnd w:id="0"/>
-      <w:r>
-        <w:t xml:space="preserve">nserver les informations de l’utilisateur connecté, pour récupérer les informations des formulaires, pour transmettre une donnée </w:t>
+        <w:t xml:space="preserve"> respectivement pour conserver les informations de l’utilisateur connecté, pour récupérer les informations des formulaires, pour transmettre une donnée </w:t>
       </w:r>
       <w:r>
         <w:t xml:space="preserve">d’un page </w:t>
@@ -504,7 +2025,15 @@
       </w:r>
       <w:proofErr w:type="spellEnd"/>
       <w:r>
-        <w:t xml:space="preserve"> et jGamain.</w:t>
+        <w:t xml:space="preserve"> et </w:t>
+      </w:r>
+      <w:proofErr w:type="spellStart"/>
+      <w:r>
+        <w:t>jGamain</w:t>
+      </w:r>
+      <w:proofErr w:type="spellEnd"/>
+      <w:r>
+        <w:t>.</w:t>
       </w:r>
       <w:r>
         <w:t>)</w:t>
@@ -549,7 +2078,9 @@
     <w:sectPr>
       <w:pgSz w:w="11900" w:h="16840"/>
       <w:pgMar w:top="1417" w:right="1417" w:bottom="1417" w:left="1417" w:header="708" w:footer="708" w:gutter="0"/>
+      <w:pgNumType w:start="0"/>
       <w:cols w:space="708"/>
+      <w:titlePg/>
       <w:docGrid w:linePitch="360"/>
     </w:sectPr>
   </w:body>
@@ -557,7 +2088,7 @@
 </file>
 
 <file path=word/numbering.xml><?xml version="1.0" encoding="utf-8"?>
-<w:numbering xmlns:wpc="http://schemas.microsoft.com/office/word/2010/wordprocessingCanvas" xmlns:mo="http://schemas.microsoft.com/office/mac/office/2008/main" xmlns:mc="http://schemas.openxmlformats.org/markup-compatibility/2006" xmlns:mv="urn:schemas-microsoft-com:mac:vml" xmlns:o="urn:schemas-microsoft-com:office:office" xmlns:r="http://schemas.openxmlformats.org/officeDocument/2006/relationships" xmlns:m="http://schemas.openxmlformats.org/officeDocument/2006/math" xmlns:v="urn:schemas-microsoft-com:vml" xmlns:wp14="http://schemas.microsoft.com/office/word/2010/wordprocessingDrawing" xmlns:wp="http://schemas.openxmlformats.org/drawingml/2006/wordprocessingDrawing" xmlns:w10="urn:schemas-microsoft-com:office:word" xmlns:w="http://schemas.openxmlformats.org/wordprocessingml/2006/main" xmlns:w14="http://schemas.microsoft.com/office/word/2010/wordml" xmlns:wpg="http://schemas.microsoft.com/office/word/2010/wordprocessingGroup" xmlns:wpi="http://schemas.microsoft.com/office/word/2010/wordprocessingInk" xmlns:wne="http://schemas.microsoft.com/office/word/2006/wordml" xmlns:wps="http://schemas.microsoft.com/office/word/2010/wordprocessingShape" mc:Ignorable="w14 wp14">
+<w:numbering xmlns:wpc="http://schemas.microsoft.com/office/word/2010/wordprocessingCanvas" xmlns:mc="http://schemas.openxmlformats.org/markup-compatibility/2006" xmlns:o="urn:schemas-microsoft-com:office:office" xmlns:r="http://schemas.openxmlformats.org/officeDocument/2006/relationships" xmlns:m="http://schemas.openxmlformats.org/officeDocument/2006/math" xmlns:v="urn:schemas-microsoft-com:vml" xmlns:wp14="http://schemas.microsoft.com/office/word/2010/wordprocessingDrawing" xmlns:wp="http://schemas.openxmlformats.org/drawingml/2006/wordprocessingDrawing" xmlns:w10="urn:schemas-microsoft-com:office:word" xmlns:w="http://schemas.openxmlformats.org/wordprocessingml/2006/main" xmlns:w14="http://schemas.microsoft.com/office/word/2010/wordml" xmlns:w15="http://schemas.microsoft.com/office/word/2012/wordml" xmlns:wpg="http://schemas.microsoft.com/office/word/2010/wordprocessingGroup" xmlns:wpi="http://schemas.microsoft.com/office/word/2010/wordprocessingInk" xmlns:wne="http://schemas.microsoft.com/office/word/2006/wordml" xmlns:wps="http://schemas.microsoft.com/office/word/2010/wordprocessingShape" mc:Ignorable="w14 w15 wp14">
   <w:abstractNum w:abstractNumId="0">
     <w:nsid w:val="1C9F367A"/>
     <w:multiLevelType w:val="hybridMultilevel"/>
@@ -910,7 +2441,7 @@
 </file>
 
 <file path=word/styles.xml><?xml version="1.0" encoding="utf-8"?>
-<w:styles xmlns:mc="http://schemas.openxmlformats.org/markup-compatibility/2006" xmlns:r="http://schemas.openxmlformats.org/officeDocument/2006/relationships" xmlns:w="http://schemas.openxmlformats.org/wordprocessingml/2006/main" xmlns:w14="http://schemas.microsoft.com/office/word/2010/wordml" mc:Ignorable="w14">
+<w:styles xmlns:mc="http://schemas.openxmlformats.org/markup-compatibility/2006" xmlns:r="http://schemas.openxmlformats.org/officeDocument/2006/relationships" xmlns:w="http://schemas.openxmlformats.org/wordprocessingml/2006/main" xmlns:w14="http://schemas.microsoft.com/office/word/2010/wordml" xmlns:w15="http://schemas.microsoft.com/office/word/2012/wordml" mc:Ignorable="w14 w15">
   <w:docDefaults>
     <w:rPrDefault>
       <w:rPr>
@@ -922,153 +2453,369 @@
     </w:rPrDefault>
     <w:pPrDefault/>
   </w:docDefaults>
-  <w:latentStyles w:defLockedState="0" w:defUIPriority="99" w:defSemiHidden="1" w:defUnhideWhenUsed="1" w:defQFormat="0" w:count="276">
-    <w:lsdException w:name="Normal" w:semiHidden="0" w:uiPriority="0" w:unhideWhenUsed="0" w:qFormat="1"/>
-    <w:lsdException w:name="heading 1" w:semiHidden="0" w:uiPriority="9" w:unhideWhenUsed="0" w:qFormat="1"/>
-    <w:lsdException w:name="heading 2" w:uiPriority="9" w:qFormat="1"/>
-    <w:lsdException w:name="heading 3" w:uiPriority="9" w:qFormat="1"/>
-    <w:lsdException w:name="heading 4" w:uiPriority="9" w:qFormat="1"/>
-    <w:lsdException w:name="heading 5" w:uiPriority="9" w:qFormat="1"/>
-    <w:lsdException w:name="heading 6" w:uiPriority="9" w:qFormat="1"/>
-    <w:lsdException w:name="heading 7" w:uiPriority="9" w:qFormat="1"/>
-    <w:lsdException w:name="heading 8" w:uiPriority="9" w:qFormat="1"/>
-    <w:lsdException w:name="heading 9" w:uiPriority="9" w:qFormat="1"/>
-    <w:lsdException w:name="toc 1" w:uiPriority="39"/>
-    <w:lsdException w:name="toc 2" w:uiPriority="39"/>
-    <w:lsdException w:name="toc 3" w:uiPriority="39"/>
-    <w:lsdException w:name="toc 4" w:uiPriority="39"/>
-    <w:lsdException w:name="toc 5" w:uiPriority="39"/>
-    <w:lsdException w:name="toc 6" w:uiPriority="39"/>
-    <w:lsdException w:name="toc 7" w:uiPriority="39"/>
-    <w:lsdException w:name="toc 8" w:uiPriority="39"/>
-    <w:lsdException w:name="toc 9" w:uiPriority="39"/>
-    <w:lsdException w:name="caption" w:uiPriority="35" w:qFormat="1"/>
-    <w:lsdException w:name="Title" w:semiHidden="0" w:uiPriority="10" w:unhideWhenUsed="0" w:qFormat="1"/>
-    <w:lsdException w:name="Default Paragraph Font" w:uiPriority="1"/>
-    <w:lsdException w:name="Subtitle" w:semiHidden="0" w:uiPriority="11" w:unhideWhenUsed="0" w:qFormat="1"/>
-    <w:lsdException w:name="Strong" w:semiHidden="0" w:uiPriority="22" w:unhideWhenUsed="0" w:qFormat="1"/>
-    <w:lsdException w:name="Emphasis" w:semiHidden="0" w:uiPriority="20" w:unhideWhenUsed="0" w:qFormat="1"/>
-    <w:lsdException w:name="Table Grid" w:semiHidden="0" w:uiPriority="59" w:unhideWhenUsed="0"/>
-    <w:lsdException w:name="Note Level 1" w:semiHidden="0" w:unhideWhenUsed="0"/>
-    <w:lsdException w:name="Note Level 2" w:semiHidden="0" w:unhideWhenUsed="0"/>
-    <w:lsdException w:name="Note Level 3" w:semiHidden="0" w:unhideWhenUsed="0"/>
-    <w:lsdException w:name="Note Level 4" w:semiHidden="0" w:unhideWhenUsed="0"/>
-    <w:lsdException w:name="Note Level 5" w:semiHidden="0" w:unhideWhenUsed="0"/>
-    <w:lsdException w:name="Note Level 6" w:semiHidden="0" w:unhideWhenUsed="0"/>
-    <w:lsdException w:name="Note Level 7" w:semiHidden="0" w:unhideWhenUsed="0"/>
-    <w:lsdException w:name="Note Level 8" w:semiHidden="0" w:unhideWhenUsed="0"/>
-    <w:lsdException w:name="Note Level 9" w:semiHidden="0" w:unhideWhenUsed="0"/>
-    <w:lsdException w:name="Placeholder Text" w:unhideWhenUsed="0"/>
-    <w:lsdException w:name="No Spacing" w:semiHidden="0" w:uiPriority="1" w:unhideWhenUsed="0" w:qFormat="1"/>
-    <w:lsdException w:name="Light Shading" w:semiHidden="0" w:uiPriority="60" w:unhideWhenUsed="0"/>
-    <w:lsdException w:name="Light List" w:semiHidden="0" w:uiPriority="61" w:unhideWhenUsed="0"/>
-    <w:lsdException w:name="Light Grid" w:semiHidden="0" w:uiPriority="62" w:unhideWhenUsed="0"/>
-    <w:lsdException w:name="Medium Shading 1" w:semiHidden="0" w:uiPriority="63" w:unhideWhenUsed="0"/>
-    <w:lsdException w:name="Medium Shading 2" w:semiHidden="0" w:uiPriority="64" w:unhideWhenUsed="0"/>
-    <w:lsdException w:name="Medium List 1" w:semiHidden="0" w:uiPriority="65" w:unhideWhenUsed="0"/>
-    <w:lsdException w:name="Medium List 2" w:semiHidden="0" w:uiPriority="66" w:unhideWhenUsed="0"/>
-    <w:lsdException w:name="Medium Grid 1" w:semiHidden="0" w:uiPriority="67" w:unhideWhenUsed="0"/>
-    <w:lsdException w:name="Medium Grid 2" w:semiHidden="0" w:uiPriority="68" w:unhideWhenUsed="0"/>
-    <w:lsdException w:name="Medium Grid 3" w:semiHidden="0" w:uiPriority="69" w:unhideWhenUsed="0"/>
-    <w:lsdException w:name="Dark List" w:semiHidden="0" w:uiPriority="70" w:unhideWhenUsed="0"/>
-    <w:lsdException w:name="Colorful Shading" w:semiHidden="0" w:uiPriority="71" w:unhideWhenUsed="0"/>
-    <w:lsdException w:name="Colorful List" w:semiHidden="0" w:uiPriority="72" w:unhideWhenUsed="0"/>
-    <w:lsdException w:name="Colorful Grid" w:semiHidden="0" w:uiPriority="73" w:unhideWhenUsed="0"/>
-    <w:lsdException w:name="Light Shading Accent 1" w:semiHidden="0" w:uiPriority="60" w:unhideWhenUsed="0"/>
-    <w:lsdException w:name="Light List Accent 1" w:semiHidden="0" w:uiPriority="61" w:unhideWhenUsed="0"/>
-    <w:lsdException w:name="Light Grid Accent 1" w:semiHidden="0" w:uiPriority="62" w:unhideWhenUsed="0"/>
-    <w:lsdException w:name="Medium Shading 1 Accent 1" w:semiHidden="0" w:uiPriority="63" w:unhideWhenUsed="0"/>
-    <w:lsdException w:name="Medium Shading 2 Accent 1" w:semiHidden="0" w:uiPriority="64" w:unhideWhenUsed="0"/>
-    <w:lsdException w:name="Medium List 1 Accent 1" w:semiHidden="0" w:uiPriority="65" w:unhideWhenUsed="0"/>
-    <w:lsdException w:name="Revision" w:unhideWhenUsed="0"/>
-    <w:lsdException w:name="List Paragraph" w:semiHidden="0" w:uiPriority="34" w:unhideWhenUsed="0" w:qFormat="1"/>
-    <w:lsdException w:name="Quote" w:semiHidden="0" w:uiPriority="29" w:unhideWhenUsed="0" w:qFormat="1"/>
-    <w:lsdException w:name="Intense Quote" w:semiHidden="0" w:uiPriority="30" w:unhideWhenUsed="0" w:qFormat="1"/>
-    <w:lsdException w:name="Medium List 2 Accent 1" w:semiHidden="0" w:uiPriority="66" w:unhideWhenUsed="0"/>
-    <w:lsdException w:name="Medium Grid 1 Accent 1" w:semiHidden="0" w:uiPriority="67" w:unhideWhenUsed="0"/>
-    <w:lsdException w:name="Medium Grid 2 Accent 1" w:semiHidden="0" w:uiPriority="68" w:unhideWhenUsed="0"/>
-    <w:lsdException w:name="Medium Grid 3 Accent 1" w:semiHidden="0" w:uiPriority="69" w:unhideWhenUsed="0"/>
-    <w:lsdException w:name="Dark List Accent 1" w:semiHidden="0" w:uiPriority="70" w:unhideWhenUsed="0"/>
-    <w:lsdException w:name="Colorful Shading Accent 1" w:semiHidden="0" w:uiPriority="71" w:unhideWhenUsed="0"/>
-    <w:lsdException w:name="Colorful List Accent 1" w:semiHidden="0" w:uiPriority="72" w:unhideWhenUsed="0"/>
-    <w:lsdException w:name="Colorful Grid Accent 1" w:semiHidden="0" w:uiPriority="73" w:unhideWhenUsed="0"/>
-    <w:lsdException w:name="Light Shading Accent 2" w:semiHidden="0" w:uiPriority="60" w:unhideWhenUsed="0"/>
-    <w:lsdException w:name="Light List Accent 2" w:semiHidden="0" w:uiPriority="61" w:unhideWhenUsed="0"/>
-    <w:lsdException w:name="Light Grid Accent 2" w:semiHidden="0" w:uiPriority="62" w:unhideWhenUsed="0"/>
-    <w:lsdException w:name="Medium Shading 1 Accent 2" w:semiHidden="0" w:uiPriority="63" w:unhideWhenUsed="0"/>
-    <w:lsdException w:name="Medium Shading 2 Accent 2" w:semiHidden="0" w:uiPriority="64" w:unhideWhenUsed="0"/>
-    <w:lsdException w:name="Medium List 1 Accent 2" w:semiHidden="0" w:uiPriority="65" w:unhideWhenUsed="0"/>
-    <w:lsdException w:name="Medium List 2 Accent 2" w:semiHidden="0" w:uiPriority="66" w:unhideWhenUsed="0"/>
-    <w:lsdException w:name="Medium Grid 1 Accent 2" w:semiHidden="0" w:uiPriority="67" w:unhideWhenUsed="0"/>
-    <w:lsdException w:name="Medium Grid 2 Accent 2" w:semiHidden="0" w:uiPriority="68" w:unhideWhenUsed="0"/>
-    <w:lsdException w:name="Medium Grid 3 Accent 2" w:semiHidden="0" w:uiPriority="69" w:unhideWhenUsed="0"/>
-    <w:lsdException w:name="Dark List Accent 2" w:semiHidden="0" w:uiPriority="70" w:unhideWhenUsed="0"/>
-    <w:lsdException w:name="Colorful Shading Accent 2" w:semiHidden="0" w:uiPriority="71" w:unhideWhenUsed="0"/>
-    <w:lsdException w:name="Colorful List Accent 2" w:semiHidden="0" w:uiPriority="72" w:unhideWhenUsed="0"/>
-    <w:lsdException w:name="Colorful Grid Accent 2" w:semiHidden="0" w:uiPriority="73" w:unhideWhenUsed="0"/>
-    <w:lsdException w:name="Light Shading Accent 3" w:semiHidden="0" w:uiPriority="60" w:unhideWhenUsed="0"/>
-    <w:lsdException w:name="Light List Accent 3" w:semiHidden="0" w:uiPriority="61" w:unhideWhenUsed="0"/>
-    <w:lsdException w:name="Light Grid Accent 3" w:semiHidden="0" w:uiPriority="62" w:unhideWhenUsed="0"/>
-    <w:lsdException w:name="Medium Shading 1 Accent 3" w:semiHidden="0" w:uiPriority="63" w:unhideWhenUsed="0"/>
-    <w:lsdException w:name="Medium Shading 2 Accent 3" w:semiHidden="0" w:uiPriority="64" w:unhideWhenUsed="0"/>
-    <w:lsdException w:name="Medium List 1 Accent 3" w:semiHidden="0" w:uiPriority="65" w:unhideWhenUsed="0"/>
-    <w:lsdException w:name="Medium List 2 Accent 3" w:semiHidden="0" w:uiPriority="66" w:unhideWhenUsed="0"/>
-    <w:lsdException w:name="Medium Grid 1 Accent 3" w:semiHidden="0" w:uiPriority="67" w:unhideWhenUsed="0"/>
-    <w:lsdException w:name="Medium Grid 2 Accent 3" w:semiHidden="0" w:uiPriority="68" w:unhideWhenUsed="0"/>
-    <w:lsdException w:name="Medium Grid 3 Accent 3" w:semiHidden="0" w:uiPriority="69" w:unhideWhenUsed="0"/>
-    <w:lsdException w:name="Dark List Accent 3" w:semiHidden="0" w:uiPriority="70" w:unhideWhenUsed="0"/>
-    <w:lsdException w:name="Colorful Shading Accent 3" w:semiHidden="0" w:uiPriority="71" w:unhideWhenUsed="0"/>
-    <w:lsdException w:name="Colorful List Accent 3" w:semiHidden="0" w:uiPriority="72" w:unhideWhenUsed="0"/>
-    <w:lsdException w:name="Colorful Grid Accent 3" w:semiHidden="0" w:uiPriority="73" w:unhideWhenUsed="0"/>
-    <w:lsdException w:name="Light Shading Accent 4" w:semiHidden="0" w:uiPriority="60" w:unhideWhenUsed="0"/>
-    <w:lsdException w:name="Light List Accent 4" w:semiHidden="0" w:uiPriority="61" w:unhideWhenUsed="0"/>
-    <w:lsdException w:name="Light Grid Accent 4" w:semiHidden="0" w:uiPriority="62" w:unhideWhenUsed="0"/>
-    <w:lsdException w:name="Medium Shading 1 Accent 4" w:semiHidden="0" w:uiPriority="63" w:unhideWhenUsed="0"/>
-    <w:lsdException w:name="Medium Shading 2 Accent 4" w:semiHidden="0" w:uiPriority="64" w:unhideWhenUsed="0"/>
-    <w:lsdException w:name="Medium List 1 Accent 4" w:semiHidden="0" w:uiPriority="65" w:unhideWhenUsed="0"/>
-    <w:lsdException w:name="Medium List 2 Accent 4" w:semiHidden="0" w:uiPriority="66" w:unhideWhenUsed="0"/>
-    <w:lsdException w:name="Medium Grid 1 Accent 4" w:semiHidden="0" w:uiPriority="67" w:unhideWhenUsed="0"/>
-    <w:lsdException w:name="Medium Grid 2 Accent 4" w:semiHidden="0" w:uiPriority="68" w:unhideWhenUsed="0"/>
-    <w:lsdException w:name="Medium Grid 3 Accent 4" w:semiHidden="0" w:uiPriority="69" w:unhideWhenUsed="0"/>
-    <w:lsdException w:name="Dark List Accent 4" w:semiHidden="0" w:uiPriority="70" w:unhideWhenUsed="0"/>
-    <w:lsdException w:name="Colorful Shading Accent 4" w:semiHidden="0" w:uiPriority="71" w:unhideWhenUsed="0"/>
-    <w:lsdException w:name="Colorful List Accent 4" w:semiHidden="0" w:uiPriority="72" w:unhideWhenUsed="0"/>
-    <w:lsdException w:name="Colorful Grid Accent 4" w:semiHidden="0" w:uiPriority="73" w:unhideWhenUsed="0"/>
-    <w:lsdException w:name="Light Shading Accent 5" w:semiHidden="0" w:uiPriority="60" w:unhideWhenUsed="0"/>
-    <w:lsdException w:name="Light List Accent 5" w:semiHidden="0" w:uiPriority="61" w:unhideWhenUsed="0"/>
-    <w:lsdException w:name="Light Grid Accent 5" w:semiHidden="0" w:uiPriority="62" w:unhideWhenUsed="0"/>
-    <w:lsdException w:name="Medium Shading 1 Accent 5" w:semiHidden="0" w:uiPriority="63" w:unhideWhenUsed="0"/>
-    <w:lsdException w:name="Medium Shading 2 Accent 5" w:semiHidden="0" w:uiPriority="64" w:unhideWhenUsed="0"/>
-    <w:lsdException w:name="Medium List 1 Accent 5" w:semiHidden="0" w:uiPriority="65" w:unhideWhenUsed="0"/>
-    <w:lsdException w:name="Medium List 2 Accent 5" w:semiHidden="0" w:uiPriority="66" w:unhideWhenUsed="0"/>
-    <w:lsdException w:name="Medium Grid 1 Accent 5" w:semiHidden="0" w:uiPriority="67" w:unhideWhenUsed="0"/>
-    <w:lsdException w:name="Medium Grid 2 Accent 5" w:semiHidden="0" w:uiPriority="68" w:unhideWhenUsed="0"/>
-    <w:lsdException w:name="Medium Grid 3 Accent 5" w:semiHidden="0" w:uiPriority="69" w:unhideWhenUsed="0"/>
-    <w:lsdException w:name="Dark List Accent 5" w:semiHidden="0" w:uiPriority="70" w:unhideWhenUsed="0"/>
-    <w:lsdException w:name="Colorful Shading Accent 5" w:semiHidden="0" w:uiPriority="71" w:unhideWhenUsed="0"/>
-    <w:lsdException w:name="Colorful List Accent 5" w:semiHidden="0" w:uiPriority="72" w:unhideWhenUsed="0"/>
-    <w:lsdException w:name="Colorful Grid Accent 5" w:semiHidden="0" w:uiPriority="73" w:unhideWhenUsed="0"/>
-    <w:lsdException w:name="Light Shading Accent 6" w:semiHidden="0" w:uiPriority="60" w:unhideWhenUsed="0"/>
-    <w:lsdException w:name="Light List Accent 6" w:semiHidden="0" w:uiPriority="61" w:unhideWhenUsed="0"/>
-    <w:lsdException w:name="Light Grid Accent 6" w:semiHidden="0" w:uiPriority="62" w:unhideWhenUsed="0"/>
-    <w:lsdException w:name="Medium Shading 1 Accent 6" w:semiHidden="0" w:uiPriority="63" w:unhideWhenUsed="0"/>
-    <w:lsdException w:name="Medium Shading 2 Accent 6" w:semiHidden="0" w:uiPriority="64" w:unhideWhenUsed="0"/>
-    <w:lsdException w:name="Medium List 1 Accent 6" w:semiHidden="0" w:uiPriority="65" w:unhideWhenUsed="0"/>
-    <w:lsdException w:name="Medium List 2 Accent 6" w:semiHidden="0" w:uiPriority="66" w:unhideWhenUsed="0"/>
-    <w:lsdException w:name="Medium Grid 1 Accent 6" w:semiHidden="0" w:uiPriority="67" w:unhideWhenUsed="0"/>
-    <w:lsdException w:name="Medium Grid 2 Accent 6" w:semiHidden="0" w:uiPriority="68" w:unhideWhenUsed="0"/>
-    <w:lsdException w:name="Medium Grid 3 Accent 6" w:semiHidden="0" w:uiPriority="69" w:unhideWhenUsed="0"/>
-    <w:lsdException w:name="Dark List Accent 6" w:semiHidden="0" w:uiPriority="70" w:unhideWhenUsed="0"/>
-    <w:lsdException w:name="Colorful Shading Accent 6" w:semiHidden="0" w:uiPriority="71" w:unhideWhenUsed="0"/>
-    <w:lsdException w:name="Colorful List Accent 6" w:semiHidden="0" w:uiPriority="72" w:unhideWhenUsed="0"/>
-    <w:lsdException w:name="Colorful Grid Accent 6" w:semiHidden="0" w:uiPriority="73" w:unhideWhenUsed="0"/>
-    <w:lsdException w:name="Subtle Emphasis" w:semiHidden="0" w:uiPriority="19" w:unhideWhenUsed="0" w:qFormat="1"/>
-    <w:lsdException w:name="Intense Emphasis" w:semiHidden="0" w:uiPriority="21" w:unhideWhenUsed="0" w:qFormat="1"/>
-    <w:lsdException w:name="Subtle Reference" w:semiHidden="0" w:uiPriority="31" w:unhideWhenUsed="0" w:qFormat="1"/>
-    <w:lsdException w:name="Intense Reference" w:semiHidden="0" w:uiPriority="32" w:unhideWhenUsed="0" w:qFormat="1"/>
-    <w:lsdException w:name="Book Title" w:semiHidden="0" w:uiPriority="33" w:unhideWhenUsed="0" w:qFormat="1"/>
-    <w:lsdException w:name="Bibliography" w:uiPriority="37"/>
-    <w:lsdException w:name="TOC Heading" w:uiPriority="39" w:qFormat="1"/>
+  <w:latentStyles w:defLockedState="0" w:defUIPriority="99" w:defSemiHidden="0" w:defUnhideWhenUsed="0" w:defQFormat="0" w:count="371">
+    <w:lsdException w:name="Normal" w:uiPriority="0" w:qFormat="1"/>
+    <w:lsdException w:name="heading 1" w:uiPriority="9" w:qFormat="1"/>
+    <w:lsdException w:name="heading 2" w:semiHidden="1" w:uiPriority="9" w:unhideWhenUsed="1" w:qFormat="1"/>
+    <w:lsdException w:name="heading 3" w:semiHidden="1" w:uiPriority="9" w:unhideWhenUsed="1" w:qFormat="1"/>
+    <w:lsdException w:name="heading 4" w:semiHidden="1" w:uiPriority="9" w:unhideWhenUsed="1" w:qFormat="1"/>
+    <w:lsdException w:name="heading 5" w:semiHidden="1" w:uiPriority="9" w:unhideWhenUsed="1" w:qFormat="1"/>
+    <w:lsdException w:name="heading 6" w:semiHidden="1" w:uiPriority="9" w:unhideWhenUsed="1" w:qFormat="1"/>
+    <w:lsdException w:name="heading 7" w:semiHidden="1" w:uiPriority="9" w:unhideWhenUsed="1" w:qFormat="1"/>
+    <w:lsdException w:name="heading 8" w:semiHidden="1" w:uiPriority="9" w:unhideWhenUsed="1" w:qFormat="1"/>
+    <w:lsdException w:name="heading 9" w:semiHidden="1" w:uiPriority="9" w:unhideWhenUsed="1" w:qFormat="1"/>
+    <w:lsdException w:name="index 1" w:semiHidden="1" w:unhideWhenUsed="1"/>
+    <w:lsdException w:name="index 2" w:semiHidden="1" w:unhideWhenUsed="1"/>
+    <w:lsdException w:name="index 3" w:semiHidden="1" w:unhideWhenUsed="1"/>
+    <w:lsdException w:name="index 4" w:semiHidden="1" w:unhideWhenUsed="1"/>
+    <w:lsdException w:name="index 5" w:semiHidden="1" w:unhideWhenUsed="1"/>
+    <w:lsdException w:name="index 6" w:semiHidden="1" w:unhideWhenUsed="1"/>
+    <w:lsdException w:name="index 7" w:semiHidden="1" w:unhideWhenUsed="1"/>
+    <w:lsdException w:name="index 8" w:semiHidden="1" w:unhideWhenUsed="1"/>
+    <w:lsdException w:name="index 9" w:semiHidden="1" w:unhideWhenUsed="1"/>
+    <w:lsdException w:name="toc 1" w:semiHidden="1" w:uiPriority="39" w:unhideWhenUsed="1"/>
+    <w:lsdException w:name="toc 2" w:semiHidden="1" w:uiPriority="39" w:unhideWhenUsed="1"/>
+    <w:lsdException w:name="toc 3" w:semiHidden="1" w:uiPriority="39" w:unhideWhenUsed="1"/>
+    <w:lsdException w:name="toc 4" w:semiHidden="1" w:uiPriority="39" w:unhideWhenUsed="1"/>
+    <w:lsdException w:name="toc 5" w:semiHidden="1" w:uiPriority="39" w:unhideWhenUsed="1"/>
+    <w:lsdException w:name="toc 6" w:semiHidden="1" w:uiPriority="39" w:unhideWhenUsed="1"/>
+    <w:lsdException w:name="toc 7" w:semiHidden="1" w:uiPriority="39" w:unhideWhenUsed="1"/>
+    <w:lsdException w:name="toc 8" w:semiHidden="1" w:uiPriority="39" w:unhideWhenUsed="1"/>
+    <w:lsdException w:name="toc 9" w:semiHidden="1" w:uiPriority="39" w:unhideWhenUsed="1"/>
+    <w:lsdException w:name="Normal Indent" w:semiHidden="1" w:unhideWhenUsed="1"/>
+    <w:lsdException w:name="footnote text" w:semiHidden="1" w:unhideWhenUsed="1"/>
+    <w:lsdException w:name="annotation text" w:semiHidden="1" w:unhideWhenUsed="1"/>
+    <w:lsdException w:name="header" w:semiHidden="1" w:unhideWhenUsed="1"/>
+    <w:lsdException w:name="footer" w:semiHidden="1" w:unhideWhenUsed="1"/>
+    <w:lsdException w:name="index heading" w:semiHidden="1" w:unhideWhenUsed="1"/>
+    <w:lsdException w:name="caption" w:semiHidden="1" w:uiPriority="35" w:unhideWhenUsed="1" w:qFormat="1"/>
+    <w:lsdException w:name="table of figures" w:semiHidden="1" w:unhideWhenUsed="1"/>
+    <w:lsdException w:name="envelope address" w:semiHidden="1" w:unhideWhenUsed="1"/>
+    <w:lsdException w:name="envelope return" w:semiHidden="1" w:unhideWhenUsed="1"/>
+    <w:lsdException w:name="footnote reference" w:semiHidden="1" w:unhideWhenUsed="1"/>
+    <w:lsdException w:name="annotation reference" w:semiHidden="1" w:unhideWhenUsed="1"/>
+    <w:lsdException w:name="line number" w:semiHidden="1" w:unhideWhenUsed="1"/>
+    <w:lsdException w:name="page number" w:semiHidden="1" w:unhideWhenUsed="1"/>
+    <w:lsdException w:name="endnote reference" w:semiHidden="1" w:unhideWhenUsed="1"/>
+    <w:lsdException w:name="endnote text" w:semiHidden="1" w:unhideWhenUsed="1"/>
+    <w:lsdException w:name="table of authorities" w:semiHidden="1" w:unhideWhenUsed="1"/>
+    <w:lsdException w:name="macro" w:semiHidden="1" w:unhideWhenUsed="1"/>
+    <w:lsdException w:name="toa heading" w:semiHidden="1" w:unhideWhenUsed="1"/>
+    <w:lsdException w:name="List" w:semiHidden="1" w:unhideWhenUsed="1"/>
+    <w:lsdException w:name="List Bullet" w:semiHidden="1" w:unhideWhenUsed="1"/>
+    <w:lsdException w:name="List Number" w:semiHidden="1" w:unhideWhenUsed="1"/>
+    <w:lsdException w:name="List 2" w:semiHidden="1" w:unhideWhenUsed="1"/>
+    <w:lsdException w:name="List 3" w:semiHidden="1" w:unhideWhenUsed="1"/>
+    <w:lsdException w:name="List 4" w:semiHidden="1" w:unhideWhenUsed="1"/>
+    <w:lsdException w:name="List 5" w:semiHidden="1" w:unhideWhenUsed="1"/>
+    <w:lsdException w:name="List Bullet 2" w:semiHidden="1" w:unhideWhenUsed="1"/>
+    <w:lsdException w:name="List Bullet 3" w:semiHidden="1" w:unhideWhenUsed="1"/>
+    <w:lsdException w:name="List Bullet 4" w:semiHidden="1" w:unhideWhenUsed="1"/>
+    <w:lsdException w:name="List Bullet 5" w:semiHidden="1" w:unhideWhenUsed="1"/>
+    <w:lsdException w:name="List Number 2" w:semiHidden="1" w:unhideWhenUsed="1"/>
+    <w:lsdException w:name="List Number 3" w:semiHidden="1" w:unhideWhenUsed="1"/>
+    <w:lsdException w:name="List Number 4" w:semiHidden="1" w:unhideWhenUsed="1"/>
+    <w:lsdException w:name="List Number 5" w:semiHidden="1" w:unhideWhenUsed="1"/>
+    <w:lsdException w:name="Title" w:uiPriority="10" w:qFormat="1"/>
+    <w:lsdException w:name="Closing" w:semiHidden="1" w:unhideWhenUsed="1"/>
+    <w:lsdException w:name="Signature" w:semiHidden="1" w:unhideWhenUsed="1"/>
+    <w:lsdException w:name="Default Paragraph Font" w:semiHidden="1" w:uiPriority="1" w:unhideWhenUsed="1"/>
+    <w:lsdException w:name="Body Text" w:semiHidden="1" w:unhideWhenUsed="1"/>
+    <w:lsdException w:name="Body Text Indent" w:semiHidden="1" w:unhideWhenUsed="1"/>
+    <w:lsdException w:name="List Continue" w:semiHidden="1" w:unhideWhenUsed="1"/>
+    <w:lsdException w:name="List Continue 2" w:semiHidden="1" w:unhideWhenUsed="1"/>
+    <w:lsdException w:name="List Continue 3" w:semiHidden="1" w:unhideWhenUsed="1"/>
+    <w:lsdException w:name="List Continue 4" w:semiHidden="1" w:unhideWhenUsed="1"/>
+    <w:lsdException w:name="List Continue 5" w:semiHidden="1" w:unhideWhenUsed="1"/>
+    <w:lsdException w:name="Message Header" w:semiHidden="1" w:unhideWhenUsed="1"/>
+    <w:lsdException w:name="Subtitle" w:uiPriority="11" w:qFormat="1"/>
+    <w:lsdException w:name="Salutation" w:semiHidden="1" w:unhideWhenUsed="1"/>
+    <w:lsdException w:name="Date" w:semiHidden="1" w:unhideWhenUsed="1"/>
+    <w:lsdException w:name="Body Text First Indent" w:semiHidden="1" w:unhideWhenUsed="1"/>
+    <w:lsdException w:name="Body Text First Indent 2" w:semiHidden="1" w:unhideWhenUsed="1"/>
+    <w:lsdException w:name="Note Heading" w:semiHidden="1" w:unhideWhenUsed="1"/>
+    <w:lsdException w:name="Body Text 2" w:semiHidden="1" w:unhideWhenUsed="1"/>
+    <w:lsdException w:name="Body Text 3" w:semiHidden="1" w:unhideWhenUsed="1"/>
+    <w:lsdException w:name="Body Text Indent 2" w:semiHidden="1" w:unhideWhenUsed="1"/>
+    <w:lsdException w:name="Body Text Indent 3" w:semiHidden="1" w:unhideWhenUsed="1"/>
+    <w:lsdException w:name="Block Text" w:semiHidden="1" w:unhideWhenUsed="1"/>
+    <w:lsdException w:name="Hyperlink" w:semiHidden="1" w:unhideWhenUsed="1"/>
+    <w:lsdException w:name="FollowedHyperlink" w:semiHidden="1" w:unhideWhenUsed="1"/>
+    <w:lsdException w:name="Strong" w:uiPriority="22" w:qFormat="1"/>
+    <w:lsdException w:name="Emphasis" w:uiPriority="20" w:qFormat="1"/>
+    <w:lsdException w:name="Document Map" w:semiHidden="1" w:unhideWhenUsed="1"/>
+    <w:lsdException w:name="Plain Text" w:semiHidden="1" w:unhideWhenUsed="1"/>
+    <w:lsdException w:name="E-mail Signature" w:semiHidden="1" w:unhideWhenUsed="1"/>
+    <w:lsdException w:name="HTML Top of Form" w:semiHidden="1" w:unhideWhenUsed="1"/>
+    <w:lsdException w:name="HTML Bottom of Form" w:semiHidden="1" w:unhideWhenUsed="1"/>
+    <w:lsdException w:name="Normal (Web)" w:semiHidden="1" w:unhideWhenUsed="1"/>
+    <w:lsdException w:name="HTML Acronym" w:semiHidden="1" w:unhideWhenUsed="1"/>
+    <w:lsdException w:name="HTML Address" w:semiHidden="1" w:unhideWhenUsed="1"/>
+    <w:lsdException w:name="HTML Cite" w:semiHidden="1" w:unhideWhenUsed="1"/>
+    <w:lsdException w:name="HTML Code" w:semiHidden="1" w:unhideWhenUsed="1"/>
+    <w:lsdException w:name="HTML Definition" w:semiHidden="1" w:unhideWhenUsed="1"/>
+    <w:lsdException w:name="HTML Keyboard" w:semiHidden="1" w:unhideWhenUsed="1"/>
+    <w:lsdException w:name="HTML Preformatted" w:semiHidden="1" w:unhideWhenUsed="1"/>
+    <w:lsdException w:name="HTML Sample" w:semiHidden="1" w:unhideWhenUsed="1"/>
+    <w:lsdException w:name="HTML Typewriter" w:semiHidden="1" w:unhideWhenUsed="1"/>
+    <w:lsdException w:name="HTML Variable" w:semiHidden="1" w:unhideWhenUsed="1"/>
+    <w:lsdException w:name="Normal Table" w:semiHidden="1" w:unhideWhenUsed="1"/>
+    <w:lsdException w:name="annotation subject" w:semiHidden="1" w:unhideWhenUsed="1"/>
+    <w:lsdException w:name="No List" w:semiHidden="1" w:unhideWhenUsed="1"/>
+    <w:lsdException w:name="Outline List 1" w:semiHidden="1" w:unhideWhenUsed="1"/>
+    <w:lsdException w:name="Outline List 2" w:semiHidden="1" w:unhideWhenUsed="1"/>
+    <w:lsdException w:name="Outline List 3" w:semiHidden="1" w:unhideWhenUsed="1"/>
+    <w:lsdException w:name="Table Simple 1" w:semiHidden="1" w:unhideWhenUsed="1"/>
+    <w:lsdException w:name="Table Simple 2" w:semiHidden="1" w:unhideWhenUsed="1"/>
+    <w:lsdException w:name="Table Simple 3" w:semiHidden="1" w:unhideWhenUsed="1"/>
+    <w:lsdException w:name="Table Classic 1" w:semiHidden="1" w:unhideWhenUsed="1"/>
+    <w:lsdException w:name="Table Classic 2" w:semiHidden="1" w:unhideWhenUsed="1"/>
+    <w:lsdException w:name="Table Classic 3" w:semiHidden="1" w:unhideWhenUsed="1"/>
+    <w:lsdException w:name="Table Classic 4" w:semiHidden="1" w:unhideWhenUsed="1"/>
+    <w:lsdException w:name="Table Colorful 1" w:semiHidden="1" w:unhideWhenUsed="1"/>
+    <w:lsdException w:name="Table Colorful 2" w:semiHidden="1" w:unhideWhenUsed="1"/>
+    <w:lsdException w:name="Table Colorful 3" w:semiHidden="1" w:unhideWhenUsed="1"/>
+    <w:lsdException w:name="Table Columns 1" w:semiHidden="1" w:unhideWhenUsed="1"/>
+    <w:lsdException w:name="Table Columns 2" w:semiHidden="1" w:unhideWhenUsed="1"/>
+    <w:lsdException w:name="Table Columns 3" w:semiHidden="1" w:unhideWhenUsed="1"/>
+    <w:lsdException w:name="Table Columns 4" w:semiHidden="1" w:unhideWhenUsed="1"/>
+    <w:lsdException w:name="Table Columns 5" w:semiHidden="1" w:unhideWhenUsed="1"/>
+    <w:lsdException w:name="Table Grid 1" w:semiHidden="1" w:unhideWhenUsed="1"/>
+    <w:lsdException w:name="Table Grid 2" w:semiHidden="1" w:unhideWhenUsed="1"/>
+    <w:lsdException w:name="Table Grid 3" w:semiHidden="1" w:unhideWhenUsed="1"/>
+    <w:lsdException w:name="Table Grid 4" w:semiHidden="1" w:unhideWhenUsed="1"/>
+    <w:lsdException w:name="Table Grid 5" w:semiHidden="1" w:unhideWhenUsed="1"/>
+    <w:lsdException w:name="Table Grid 6" w:semiHidden="1" w:unhideWhenUsed="1"/>
+    <w:lsdException w:name="Table Grid 7" w:semiHidden="1" w:unhideWhenUsed="1"/>
+    <w:lsdException w:name="Table Grid 8" w:semiHidden="1" w:unhideWhenUsed="1"/>
+    <w:lsdException w:name="Table List 1" w:semiHidden="1" w:unhideWhenUsed="1"/>
+    <w:lsdException w:name="Table List 2" w:semiHidden="1" w:unhideWhenUsed="1"/>
+    <w:lsdException w:name="Table List 3" w:semiHidden="1" w:unhideWhenUsed="1"/>
+    <w:lsdException w:name="Table List 4" w:semiHidden="1" w:unhideWhenUsed="1"/>
+    <w:lsdException w:name="Table List 5" w:semiHidden="1" w:unhideWhenUsed="1"/>
+    <w:lsdException w:name="Table List 6" w:semiHidden="1" w:unhideWhenUsed="1"/>
+    <w:lsdException w:name="Table List 7" w:semiHidden="1" w:unhideWhenUsed="1"/>
+    <w:lsdException w:name="Table List 8" w:semiHidden="1" w:unhideWhenUsed="1"/>
+    <w:lsdException w:name="Table 3D effects 1" w:semiHidden="1" w:unhideWhenUsed="1"/>
+    <w:lsdException w:name="Table 3D effects 2" w:semiHidden="1" w:unhideWhenUsed="1"/>
+    <w:lsdException w:name="Table 3D effects 3" w:semiHidden="1" w:unhideWhenUsed="1"/>
+    <w:lsdException w:name="Table Contemporary" w:semiHidden="1" w:unhideWhenUsed="1"/>
+    <w:lsdException w:name="Table Elegant" w:semiHidden="1" w:unhideWhenUsed="1"/>
+    <w:lsdException w:name="Table Professional" w:semiHidden="1" w:unhideWhenUsed="1"/>
+    <w:lsdException w:name="Table Subtle 1" w:semiHidden="1" w:unhideWhenUsed="1"/>
+    <w:lsdException w:name="Table Subtle 2" w:semiHidden="1" w:unhideWhenUsed="1"/>
+    <w:lsdException w:name="Table Web 1" w:semiHidden="1" w:unhideWhenUsed="1"/>
+    <w:lsdException w:name="Table Web 2" w:semiHidden="1" w:unhideWhenUsed="1"/>
+    <w:lsdException w:name="Table Web 3" w:semiHidden="1" w:unhideWhenUsed="1"/>
+    <w:lsdException w:name="Balloon Text" w:semiHidden="1" w:unhideWhenUsed="1"/>
+    <w:lsdException w:name="Table Grid" w:uiPriority="59"/>
+    <w:lsdException w:name="Table Theme" w:semiHidden="1" w:unhideWhenUsed="1"/>
+    <w:lsdException w:name="Placeholder Text" w:semiHidden="1"/>
+    <w:lsdException w:name="No Spacing" w:uiPriority="1" w:qFormat="1"/>
+    <w:lsdException w:name="Light Shading" w:uiPriority="60"/>
+    <w:lsdException w:name="Light List" w:uiPriority="61"/>
+    <w:lsdException w:name="Light Grid" w:uiPriority="62"/>
+    <w:lsdException w:name="Medium Shading 1" w:uiPriority="63"/>
+    <w:lsdException w:name="Medium Shading 2" w:uiPriority="64"/>
+    <w:lsdException w:name="Medium List 1" w:uiPriority="65"/>
+    <w:lsdException w:name="Medium List 2" w:uiPriority="66"/>
+    <w:lsdException w:name="Medium Grid 1" w:uiPriority="67"/>
+    <w:lsdException w:name="Medium Grid 2" w:uiPriority="68"/>
+    <w:lsdException w:name="Medium Grid 3" w:uiPriority="69"/>
+    <w:lsdException w:name="Dark List" w:uiPriority="70"/>
+    <w:lsdException w:name="Colorful Shading" w:uiPriority="71"/>
+    <w:lsdException w:name="Colorful List" w:uiPriority="72"/>
+    <w:lsdException w:name="Colorful Grid" w:uiPriority="73"/>
+    <w:lsdException w:name="Light Shading Accent 1" w:uiPriority="60"/>
+    <w:lsdException w:name="Light List Accent 1" w:uiPriority="61"/>
+    <w:lsdException w:name="Light Grid Accent 1" w:uiPriority="62"/>
+    <w:lsdException w:name="Medium Shading 1 Accent 1" w:uiPriority="63"/>
+    <w:lsdException w:name="Medium Shading 2 Accent 1" w:uiPriority="64"/>
+    <w:lsdException w:name="Medium List 1 Accent 1" w:uiPriority="65"/>
+    <w:lsdException w:name="Revision" w:semiHidden="1"/>
+    <w:lsdException w:name="List Paragraph" w:uiPriority="34" w:qFormat="1"/>
+    <w:lsdException w:name="Quote" w:uiPriority="29" w:qFormat="1"/>
+    <w:lsdException w:name="Intense Quote" w:uiPriority="30" w:qFormat="1"/>
+    <w:lsdException w:name="Medium List 2 Accent 1" w:uiPriority="66"/>
+    <w:lsdException w:name="Medium Grid 1 Accent 1" w:uiPriority="67"/>
+    <w:lsdException w:name="Medium Grid 2 Accent 1" w:uiPriority="68"/>
+    <w:lsdException w:name="Medium Grid 3 Accent 1" w:uiPriority="69"/>
+    <w:lsdException w:name="Dark List Accent 1" w:uiPriority="70"/>
+    <w:lsdException w:name="Colorful Shading Accent 1" w:uiPriority="71"/>
+    <w:lsdException w:name="Colorful List Accent 1" w:uiPriority="72"/>
+    <w:lsdException w:name="Colorful Grid Accent 1" w:uiPriority="73"/>
+    <w:lsdException w:name="Light Shading Accent 2" w:uiPriority="60"/>
+    <w:lsdException w:name="Light List Accent 2" w:uiPriority="61"/>
+    <w:lsdException w:name="Light Grid Accent 2" w:uiPriority="62"/>
+    <w:lsdException w:name="Medium Shading 1 Accent 2" w:uiPriority="63"/>
+    <w:lsdException w:name="Medium Shading 2 Accent 2" w:uiPriority="64"/>
+    <w:lsdException w:name="Medium List 1 Accent 2" w:uiPriority="65"/>
+    <w:lsdException w:name="Medium List 2 Accent 2" w:uiPriority="66"/>
+    <w:lsdException w:name="Medium Grid 1 Accent 2" w:uiPriority="67"/>
+    <w:lsdException w:name="Medium Grid 2 Accent 2" w:uiPriority="68"/>
+    <w:lsdException w:name="Medium Grid 3 Accent 2" w:uiPriority="69"/>
+    <w:lsdException w:name="Dark List Accent 2" w:uiPriority="70"/>
+    <w:lsdException w:name="Colorful Shading Accent 2" w:uiPriority="71"/>
+    <w:lsdException w:name="Colorful List Accent 2" w:uiPriority="72"/>
+    <w:lsdException w:name="Colorful Grid Accent 2" w:uiPriority="73"/>
+    <w:lsdException w:name="Light Shading Accent 3" w:uiPriority="60"/>
+    <w:lsdException w:name="Light List Accent 3" w:uiPriority="61"/>
+    <w:lsdException w:name="Light Grid Accent 3" w:uiPriority="62"/>
+    <w:lsdException w:name="Medium Shading 1 Accent 3" w:uiPriority="63"/>
+    <w:lsdException w:name="Medium Shading 2 Accent 3" w:uiPriority="64"/>
+    <w:lsdException w:name="Medium List 1 Accent 3" w:uiPriority="65"/>
+    <w:lsdException w:name="Medium List 2 Accent 3" w:uiPriority="66"/>
+    <w:lsdException w:name="Medium Grid 1 Accent 3" w:uiPriority="67"/>
+    <w:lsdException w:name="Medium Grid 2 Accent 3" w:uiPriority="68"/>
+    <w:lsdException w:name="Medium Grid 3 Accent 3" w:uiPriority="69"/>
+    <w:lsdException w:name="Dark List Accent 3" w:uiPriority="70"/>
+    <w:lsdException w:name="Colorful Shading Accent 3" w:uiPriority="71"/>
+    <w:lsdException w:name="Colorful List Accent 3" w:uiPriority="72"/>
+    <w:lsdException w:name="Colorful Grid Accent 3" w:uiPriority="73"/>
+    <w:lsdException w:name="Light Shading Accent 4" w:uiPriority="60"/>
+    <w:lsdException w:name="Light List Accent 4" w:uiPriority="61"/>
+    <w:lsdException w:name="Light Grid Accent 4" w:uiPriority="62"/>
+    <w:lsdException w:name="Medium Shading 1 Accent 4" w:uiPriority="63"/>
+    <w:lsdException w:name="Medium Shading 2 Accent 4" w:uiPriority="64"/>
+    <w:lsdException w:name="Medium List 1 Accent 4" w:uiPriority="65"/>
+    <w:lsdException w:name="Medium List 2 Accent 4" w:uiPriority="66"/>
+    <w:lsdException w:name="Medium Grid 1 Accent 4" w:uiPriority="67"/>
+    <w:lsdException w:name="Medium Grid 2 Accent 4" w:uiPriority="68"/>
+    <w:lsdException w:name="Medium Grid 3 Accent 4" w:uiPriority="69"/>
+    <w:lsdException w:name="Dark List Accent 4" w:uiPriority="70"/>
+    <w:lsdException w:name="Colorful Shading Accent 4" w:uiPriority="71"/>
+    <w:lsdException w:name="Colorful List Accent 4" w:uiPriority="72"/>
+    <w:lsdException w:name="Colorful Grid Accent 4" w:uiPriority="73"/>
+    <w:lsdException w:name="Light Shading Accent 5" w:uiPriority="60"/>
+    <w:lsdException w:name="Light List Accent 5" w:uiPriority="61"/>
+    <w:lsdException w:name="Light Grid Accent 5" w:uiPriority="62"/>
+    <w:lsdException w:name="Medium Shading 1 Accent 5" w:uiPriority="63"/>
+    <w:lsdException w:name="Medium Shading 2 Accent 5" w:uiPriority="64"/>
+    <w:lsdException w:name="Medium List 1 Accent 5" w:uiPriority="65"/>
+    <w:lsdException w:name="Medium List 2 Accent 5" w:uiPriority="66"/>
+    <w:lsdException w:name="Medium Grid 1 Accent 5" w:uiPriority="67"/>
+    <w:lsdException w:name="Medium Grid 2 Accent 5" w:uiPriority="68"/>
+    <w:lsdException w:name="Medium Grid 3 Accent 5" w:uiPriority="69"/>
+    <w:lsdException w:name="Dark List Accent 5" w:uiPriority="70"/>
+    <w:lsdException w:name="Colorful Shading Accent 5" w:uiPriority="71"/>
+    <w:lsdException w:name="Colorful List Accent 5" w:uiPriority="72"/>
+    <w:lsdException w:name="Colorful Grid Accent 5" w:uiPriority="73"/>
+    <w:lsdException w:name="Light Shading Accent 6" w:uiPriority="60"/>
+    <w:lsdException w:name="Light List Accent 6" w:uiPriority="61"/>
+    <w:lsdException w:name="Light Grid Accent 6" w:uiPriority="62"/>
+    <w:lsdException w:name="Medium Shading 1 Accent 6" w:uiPriority="63"/>
+    <w:lsdException w:name="Medium Shading 2 Accent 6" w:uiPriority="64"/>
+    <w:lsdException w:name="Medium List 1 Accent 6" w:uiPriority="65"/>
+    <w:lsdException w:name="Medium List 2 Accent 6" w:uiPriority="66"/>
+    <w:lsdException w:name="Medium Grid 1 Accent 6" w:uiPriority="67"/>
+    <w:lsdException w:name="Medium Grid 2 Accent 6" w:uiPriority="68"/>
+    <w:lsdException w:name="Medium Grid 3 Accent 6" w:uiPriority="69"/>
+    <w:lsdException w:name="Dark List Accent 6" w:uiPriority="70"/>
+    <w:lsdException w:name="Colorful Shading Accent 6" w:uiPriority="71"/>
+    <w:lsdException w:name="Colorful List Accent 6" w:uiPriority="72"/>
+    <w:lsdException w:name="Colorful Grid Accent 6" w:uiPriority="73"/>
+    <w:lsdException w:name="Subtle Emphasis" w:uiPriority="19" w:qFormat="1"/>
+    <w:lsdException w:name="Intense Emphasis" w:uiPriority="21" w:qFormat="1"/>
+    <w:lsdException w:name="Subtle Reference" w:uiPriority="31" w:qFormat="1"/>
+    <w:lsdException w:name="Intense Reference" w:uiPriority="32" w:qFormat="1"/>
+    <w:lsdException w:name="Book Title" w:uiPriority="33" w:qFormat="1"/>
+    <w:lsdException w:name="Bibliography" w:semiHidden="1" w:uiPriority="37" w:unhideWhenUsed="1"/>
+    <w:lsdException w:name="TOC Heading" w:semiHidden="1" w:uiPriority="39" w:unhideWhenUsed="1" w:qFormat="1"/>
+    <w:lsdException w:name="Grid Table 4" w:uiPriority="49"/>
+    <w:lsdException w:name="Grid Table 5 Dark" w:uiPriority="50"/>
+    <w:lsdException w:name="Grid Table 6 Colorful" w:uiPriority="51"/>
+    <w:lsdException w:name="Grid Table 7 Colorful" w:uiPriority="52"/>
+    <w:lsdException w:name="Grid Table 1 Light Accent 1" w:uiPriority="46"/>
+    <w:lsdException w:name="Grid Table 2 Accent 1" w:uiPriority="47"/>
+    <w:lsdException w:name="Grid Table 3 Accent 1" w:uiPriority="48"/>
+    <w:lsdException w:name="Grid Table 4 Accent 1" w:uiPriority="49"/>
+    <w:lsdException w:name="Grid Table 5 Dark Accent 1" w:uiPriority="50"/>
+    <w:lsdException w:name="Grid Table 6 Colorful Accent 1" w:uiPriority="51"/>
+    <w:lsdException w:name="Grid Table 7 Colorful Accent 1" w:uiPriority="52"/>
+    <w:lsdException w:name="Grid Table 1 Light Accent 2" w:uiPriority="46"/>
+    <w:lsdException w:name="Grid Table 2 Accent 2" w:uiPriority="47"/>
+    <w:lsdException w:name="Grid Table 3 Accent 2" w:uiPriority="48"/>
+    <w:lsdException w:name="Grid Table 4 Accent 2" w:uiPriority="49"/>
+    <w:lsdException w:name="Grid Table 5 Dark Accent 2" w:uiPriority="50"/>
+    <w:lsdException w:name="Grid Table 6 Colorful Accent 2" w:uiPriority="51"/>
+    <w:lsdException w:name="Grid Table 7 Colorful Accent 2" w:uiPriority="52"/>
+    <w:lsdException w:name="Grid Table 1 Light Accent 3" w:uiPriority="46"/>
+    <w:lsdException w:name="Grid Table 2 Accent 3" w:uiPriority="47"/>
+    <w:lsdException w:name="Grid Table 3 Accent 3" w:uiPriority="48"/>
+    <w:lsdException w:name="Grid Table 4 Accent 3" w:uiPriority="49"/>
+    <w:lsdException w:name="Grid Table 5 Dark Accent 3" w:uiPriority="50"/>
+    <w:lsdException w:name="Grid Table 6 Colorful Accent 3" w:uiPriority="51"/>
+    <w:lsdException w:name="Grid Table 7 Colorful Accent 3" w:uiPriority="52"/>
+    <w:lsdException w:name="Grid Table 1 Light Accent 4" w:uiPriority="46"/>
+    <w:lsdException w:name="Grid Table 2 Accent 4" w:uiPriority="47"/>
+    <w:lsdException w:name="Grid Table 3 Accent 4" w:uiPriority="48"/>
+    <w:lsdException w:name="Grid Table 4 Accent 4" w:uiPriority="49"/>
+    <w:lsdException w:name="Grid Table 5 Dark Accent 4" w:uiPriority="50"/>
+    <w:lsdException w:name="Grid Table 6 Colorful Accent 4" w:uiPriority="51"/>
+    <w:lsdException w:name="Grid Table 7 Colorful Accent 4" w:uiPriority="52"/>
+    <w:lsdException w:name="Grid Table 1 Light Accent 5" w:uiPriority="46"/>
+    <w:lsdException w:name="Grid Table 2 Accent 5" w:uiPriority="47"/>
+    <w:lsdException w:name="Grid Table 3 Accent 5" w:uiPriority="48"/>
+    <w:lsdException w:name="Grid Table 4 Accent 5" w:uiPriority="49"/>
+    <w:lsdException w:name="Grid Table 5 Dark Accent 5" w:uiPriority="50"/>
+    <w:lsdException w:name="Grid Table 6 Colorful Accent 5" w:uiPriority="51"/>
+    <w:lsdException w:name="Grid Table 7 Colorful Accent 5" w:uiPriority="52"/>
+    <w:lsdException w:name="Grid Table 1 Light Accent 6" w:uiPriority="46"/>
+    <w:lsdException w:name="Grid Table 2 Accent 6" w:uiPriority="47"/>
+    <w:lsdException w:name="Grid Table 3 Accent 6" w:uiPriority="48"/>
+    <w:lsdException w:name="Grid Table 4 Accent 6" w:uiPriority="49"/>
+    <w:lsdException w:name="Grid Table 5 Dark Accent 6" w:uiPriority="50"/>
+    <w:lsdException w:name="Grid Table 6 Colorful Accent 6" w:uiPriority="51"/>
+    <w:lsdException w:name="Grid Table 7 Colorful Accent 6" w:uiPriority="52"/>
+    <w:lsdException w:name="List Table 1 Light" w:uiPriority="46"/>
+    <w:lsdException w:name="List Table 2" w:uiPriority="47"/>
+    <w:lsdException w:name="List Table 3" w:uiPriority="48"/>
+    <w:lsdException w:name="List Table 4" w:uiPriority="49"/>
+    <w:lsdException w:name="List Table 5 Dark" w:uiPriority="50"/>
+    <w:lsdException w:name="List Table 6 Colorful" w:uiPriority="51"/>
+    <w:lsdException w:name="List Table 7 Colorful" w:uiPriority="52"/>
+    <w:lsdException w:name="List Table 1 Light Accent 1" w:uiPriority="46"/>
+    <w:lsdException w:name="List Table 2 Accent 1" w:uiPriority="47"/>
+    <w:lsdException w:name="List Table 3 Accent 1" w:uiPriority="48"/>
+    <w:lsdException w:name="List Table 4 Accent 1" w:uiPriority="49"/>
+    <w:lsdException w:name="List Table 5 Dark Accent 1" w:uiPriority="50"/>
+    <w:lsdException w:name="List Table 6 Colorful Accent 1" w:uiPriority="51"/>
+    <w:lsdException w:name="List Table 7 Colorful Accent 1" w:uiPriority="52"/>
+    <w:lsdException w:name="List Table 1 Light Accent 2" w:uiPriority="46"/>
+    <w:lsdException w:name="List Table 2 Accent 2" w:uiPriority="47"/>
+    <w:lsdException w:name="List Table 3 Accent 2" w:uiPriority="48"/>
+    <w:lsdException w:name="List Table 4 Accent 2" w:uiPriority="49"/>
+    <w:lsdException w:name="List Table 5 Dark Accent 2" w:uiPriority="50"/>
+    <w:lsdException w:name="List Table 6 Colorful Accent 2" w:uiPriority="51"/>
+    <w:lsdException w:name="List Table 7 Colorful Accent 2" w:uiPriority="52"/>
+    <w:lsdException w:name="List Table 1 Light Accent 3" w:uiPriority="46"/>
+    <w:lsdException w:name="List Table 2 Accent 3" w:uiPriority="47"/>
+    <w:lsdException w:name="List Table 3 Accent 3" w:uiPriority="48"/>
+    <w:lsdException w:name="List Table 4 Accent 3" w:uiPriority="49"/>
+    <w:lsdException w:name="List Table 5 Dark Accent 3" w:uiPriority="50"/>
+    <w:lsdException w:name="List Table 6 Colorful Accent 3" w:uiPriority="51"/>
+    <w:lsdException w:name="List Table 7 Colorful Accent 3" w:uiPriority="52"/>
+    <w:lsdException w:name="List Table 1 Light Accent 4" w:uiPriority="46"/>
+    <w:lsdException w:name="List Table 2 Accent 4" w:uiPriority="47"/>
+    <w:lsdException w:name="List Table 3 Accent 4" w:uiPriority="48"/>
+    <w:lsdException w:name="List Table 4 Accent 4" w:uiPriority="49"/>
+    <w:lsdException w:name="List Table 5 Dark Accent 4" w:uiPriority="50"/>
+    <w:lsdException w:name="List Table 6 Colorful Accent 4" w:uiPriority="51"/>
+    <w:lsdException w:name="List Table 7 Colorful Accent 4" w:uiPriority="52"/>
+    <w:lsdException w:name="List Table 1 Light Accent 5" w:uiPriority="46"/>
+    <w:lsdException w:name="List Table 2 Accent 5" w:uiPriority="47"/>
+    <w:lsdException w:name="List Table 3 Accent 5" w:uiPriority="48"/>
+    <w:lsdException w:name="List Table 4 Accent 5" w:uiPriority="49"/>
+    <w:lsdException w:name="List Table 5 Dark Accent 5" w:uiPriority="50"/>
+    <w:lsdException w:name="List Table 6 Colorful Accent 5" w:uiPriority="51"/>
+    <w:lsdException w:name="List Table 7 Colorful Accent 5" w:uiPriority="52"/>
+    <w:lsdException w:name="List Table 1 Light Accent 6" w:uiPriority="46"/>
+    <w:lsdException w:name="List Table 2 Accent 6" w:uiPriority="47"/>
+    <w:lsdException w:name="List Table 3 Accent 6" w:uiPriority="48"/>
+    <w:lsdException w:name="List Table 4 Accent 6" w:uiPriority="49"/>
+    <w:lsdException w:name="List Table 5 Dark Accent 6" w:uiPriority="50"/>
+    <w:lsdException w:name="List Table 6 Colorful Accent 6" w:uiPriority="51"/>
+    <w:lsdException w:name="List Table 7 Colorful Accent 6" w:uiPriority="52"/>
   </w:latentStyles>
   <w:style w:type="paragraph" w:default="1" w:styleId="Normal">
     <w:name w:val="Normal"/>
@@ -1090,11 +2837,12 @@
     <w:link w:val="Titre1Car"/>
     <w:uiPriority w:val="9"/>
     <w:qFormat/>
-    <w:rsid w:val="00807DC5"/>
+    <w:rsid w:val="0079072A"/>
     <w:pPr>
       <w:keepNext/>
       <w:keepLines/>
-      <w:spacing w:before="720" w:after="480"/>
+      <w:spacing w:before="360" w:after="240"/>
+      <w:jc w:val="left"/>
       <w:outlineLvl w:val="0"/>
     </w:pPr>
     <w:rPr>
@@ -1102,6 +2850,52 @@
       <w:b/>
       <w:sz w:val="32"/>
       <w:szCs w:val="32"/>
+    </w:rPr>
+  </w:style>
+  <w:style w:type="paragraph" w:styleId="Titre2">
+    <w:name w:val="heading 2"/>
+    <w:basedOn w:val="Normal"/>
+    <w:next w:val="Normal"/>
+    <w:link w:val="Titre2Car"/>
+    <w:uiPriority w:val="9"/>
+    <w:unhideWhenUsed/>
+    <w:qFormat/>
+    <w:rsid w:val="0079072A"/>
+    <w:pPr>
+      <w:keepNext/>
+      <w:keepLines/>
+      <w:spacing w:before="40" w:after="120"/>
+      <w:ind w:firstLine="709"/>
+      <w:outlineLvl w:val="1"/>
+    </w:pPr>
+    <w:rPr>
+      <w:rFonts w:asciiTheme="majorHAnsi" w:eastAsiaTheme="majorEastAsia" w:hAnsiTheme="majorHAnsi" w:cstheme="majorBidi"/>
+      <w:b/>
+      <w:color w:val="943634" w:themeColor="accent2" w:themeShade="BF"/>
+      <w:sz w:val="26"/>
+      <w:szCs w:val="26"/>
+    </w:rPr>
+  </w:style>
+  <w:style w:type="paragraph" w:styleId="Titre3">
+    <w:name w:val="heading 3"/>
+    <w:basedOn w:val="Normal"/>
+    <w:next w:val="Normal"/>
+    <w:link w:val="Titre3Car"/>
+    <w:uiPriority w:val="9"/>
+    <w:unhideWhenUsed/>
+    <w:qFormat/>
+    <w:rsid w:val="0079072A"/>
+    <w:pPr>
+      <w:keepNext/>
+      <w:keepLines/>
+      <w:spacing w:before="40" w:after="0"/>
+      <w:ind w:firstLine="709"/>
+      <w:outlineLvl w:val="2"/>
+    </w:pPr>
+    <w:rPr>
+      <w:rFonts w:asciiTheme="majorHAnsi" w:eastAsiaTheme="majorEastAsia" w:hAnsiTheme="majorHAnsi" w:cstheme="majorBidi"/>
+      <w:color w:val="943634" w:themeColor="accent2" w:themeShade="BF"/>
+      <w:szCs w:val="24"/>
     </w:rPr>
   </w:style>
   <w:style w:type="character" w:default="1" w:styleId="Policepardfaut">
@@ -1136,7 +2930,7 @@
     <w:basedOn w:val="Policepardfaut"/>
     <w:link w:val="Titre1"/>
     <w:uiPriority w:val="9"/>
-    <w:rsid w:val="00807DC5"/>
+    <w:rsid w:val="0079072A"/>
     <w:rPr>
       <w:rFonts w:asciiTheme="majorHAnsi" w:eastAsiaTheme="majorEastAsia" w:hAnsiTheme="majorHAnsi" w:cstheme="majorBidi"/>
       <w:b/>
@@ -1156,254 +2950,121 @@
       <w:contextualSpacing/>
     </w:pPr>
   </w:style>
-</w:styles>
-</file>
-
-<file path=word/stylesWithEffects.xml><?xml version="1.0" encoding="utf-8"?>
-<w:styles xmlns:wpc="http://schemas.microsoft.com/office/word/2010/wordprocessingCanvas" xmlns:mo="http://schemas.microsoft.com/office/mac/office/2008/main" xmlns:mc="http://schemas.openxmlformats.org/markup-compatibility/2006" xmlns:mv="urn:schemas-microsoft-com:mac:vml" xmlns:o="urn:schemas-microsoft-com:office:office" xmlns:r="http://schemas.openxmlformats.org/officeDocument/2006/relationships" xmlns:m="http://schemas.openxmlformats.org/officeDocument/2006/math" xmlns:v="urn:schemas-microsoft-com:vml" xmlns:wp14="http://schemas.microsoft.com/office/word/2010/wordprocessingDrawing" xmlns:wp="http://schemas.openxmlformats.org/drawingml/2006/wordprocessingDrawing" xmlns:w10="urn:schemas-microsoft-com:office:word" xmlns:w="http://schemas.openxmlformats.org/wordprocessingml/2006/main" xmlns:w14="http://schemas.microsoft.com/office/word/2010/wordml" xmlns:wpg="http://schemas.microsoft.com/office/word/2010/wordprocessingGroup" xmlns:wpi="http://schemas.microsoft.com/office/word/2010/wordprocessingInk" xmlns:wne="http://schemas.microsoft.com/office/word/2006/wordml" xmlns:wps="http://schemas.microsoft.com/office/word/2010/wordprocessingShape" mc:Ignorable="w14 wp14">
-  <w:docDefaults>
-    <w:rPrDefault>
-      <w:rPr>
-        <w:rFonts w:asciiTheme="minorHAnsi" w:eastAsiaTheme="minorEastAsia" w:hAnsiTheme="minorHAnsi" w:cstheme="minorBidi"/>
-        <w:sz w:val="24"/>
-        <w:szCs w:val="24"/>
-        <w:lang w:val="fr-FR" w:eastAsia="fr-FR" w:bidi="ar-SA"/>
-      </w:rPr>
-    </w:rPrDefault>
-    <w:pPrDefault/>
-  </w:docDefaults>
-  <w:latentStyles w:defLockedState="0" w:defUIPriority="99" w:defSemiHidden="1" w:defUnhideWhenUsed="1" w:defQFormat="0" w:count="276">
-    <w:lsdException w:name="Normal" w:semiHidden="0" w:uiPriority="0" w:unhideWhenUsed="0" w:qFormat="1"/>
-    <w:lsdException w:name="heading 1" w:semiHidden="0" w:uiPriority="9" w:unhideWhenUsed="0" w:qFormat="1"/>
-    <w:lsdException w:name="heading 2" w:uiPriority="9" w:qFormat="1"/>
-    <w:lsdException w:name="heading 3" w:uiPriority="9" w:qFormat="1"/>
-    <w:lsdException w:name="heading 4" w:uiPriority="9" w:qFormat="1"/>
-    <w:lsdException w:name="heading 5" w:uiPriority="9" w:qFormat="1"/>
-    <w:lsdException w:name="heading 6" w:uiPriority="9" w:qFormat="1"/>
-    <w:lsdException w:name="heading 7" w:uiPriority="9" w:qFormat="1"/>
-    <w:lsdException w:name="heading 8" w:uiPriority="9" w:qFormat="1"/>
-    <w:lsdException w:name="heading 9" w:uiPriority="9" w:qFormat="1"/>
-    <w:lsdException w:name="toc 1" w:uiPriority="39"/>
-    <w:lsdException w:name="toc 2" w:uiPriority="39"/>
-    <w:lsdException w:name="toc 3" w:uiPriority="39"/>
-    <w:lsdException w:name="toc 4" w:uiPriority="39"/>
-    <w:lsdException w:name="toc 5" w:uiPriority="39"/>
-    <w:lsdException w:name="toc 6" w:uiPriority="39"/>
-    <w:lsdException w:name="toc 7" w:uiPriority="39"/>
-    <w:lsdException w:name="toc 8" w:uiPriority="39"/>
-    <w:lsdException w:name="toc 9" w:uiPriority="39"/>
-    <w:lsdException w:name="caption" w:uiPriority="35" w:qFormat="1"/>
-    <w:lsdException w:name="Title" w:semiHidden="0" w:uiPriority="10" w:unhideWhenUsed="0" w:qFormat="1"/>
-    <w:lsdException w:name="Default Paragraph Font" w:uiPriority="1"/>
-    <w:lsdException w:name="Subtitle" w:semiHidden="0" w:uiPriority="11" w:unhideWhenUsed="0" w:qFormat="1"/>
-    <w:lsdException w:name="Strong" w:semiHidden="0" w:uiPriority="22" w:unhideWhenUsed="0" w:qFormat="1"/>
-    <w:lsdException w:name="Emphasis" w:semiHidden="0" w:uiPriority="20" w:unhideWhenUsed="0" w:qFormat="1"/>
-    <w:lsdException w:name="Table Grid" w:semiHidden="0" w:uiPriority="59" w:unhideWhenUsed="0"/>
-    <w:lsdException w:name="Note Level 1" w:semiHidden="0" w:unhideWhenUsed="0"/>
-    <w:lsdException w:name="Note Level 2" w:semiHidden="0" w:unhideWhenUsed="0"/>
-    <w:lsdException w:name="Note Level 3" w:semiHidden="0" w:unhideWhenUsed="0"/>
-    <w:lsdException w:name="Note Level 4" w:semiHidden="0" w:unhideWhenUsed="0"/>
-    <w:lsdException w:name="Note Level 5" w:semiHidden="0" w:unhideWhenUsed="0"/>
-    <w:lsdException w:name="Note Level 6" w:semiHidden="0" w:unhideWhenUsed="0"/>
-    <w:lsdException w:name="Note Level 7" w:semiHidden="0" w:unhideWhenUsed="0"/>
-    <w:lsdException w:name="Note Level 8" w:semiHidden="0" w:unhideWhenUsed="0"/>
-    <w:lsdException w:name="Note Level 9" w:semiHidden="0" w:unhideWhenUsed="0"/>
-    <w:lsdException w:name="Placeholder Text" w:unhideWhenUsed="0"/>
-    <w:lsdException w:name="No Spacing" w:semiHidden="0" w:uiPriority="1" w:unhideWhenUsed="0" w:qFormat="1"/>
-    <w:lsdException w:name="Light Shading" w:semiHidden="0" w:uiPriority="60" w:unhideWhenUsed="0"/>
-    <w:lsdException w:name="Light List" w:semiHidden="0" w:uiPriority="61" w:unhideWhenUsed="0"/>
-    <w:lsdException w:name="Light Grid" w:semiHidden="0" w:uiPriority="62" w:unhideWhenUsed="0"/>
-    <w:lsdException w:name="Medium Shading 1" w:semiHidden="0" w:uiPriority="63" w:unhideWhenUsed="0"/>
-    <w:lsdException w:name="Medium Shading 2" w:semiHidden="0" w:uiPriority="64" w:unhideWhenUsed="0"/>
-    <w:lsdException w:name="Medium List 1" w:semiHidden="0" w:uiPriority="65" w:unhideWhenUsed="0"/>
-    <w:lsdException w:name="Medium List 2" w:semiHidden="0" w:uiPriority="66" w:unhideWhenUsed="0"/>
-    <w:lsdException w:name="Medium Grid 1" w:semiHidden="0" w:uiPriority="67" w:unhideWhenUsed="0"/>
-    <w:lsdException w:name="Medium Grid 2" w:semiHidden="0" w:uiPriority="68" w:unhideWhenUsed="0"/>
-    <w:lsdException w:name="Medium Grid 3" w:semiHidden="0" w:uiPriority="69" w:unhideWhenUsed="0"/>
-    <w:lsdException w:name="Dark List" w:semiHidden="0" w:uiPriority="70" w:unhideWhenUsed="0"/>
-    <w:lsdException w:name="Colorful Shading" w:semiHidden="0" w:uiPriority="71" w:unhideWhenUsed="0"/>
-    <w:lsdException w:name="Colorful List" w:semiHidden="0" w:uiPriority="72" w:unhideWhenUsed="0"/>
-    <w:lsdException w:name="Colorful Grid" w:semiHidden="0" w:uiPriority="73" w:unhideWhenUsed="0"/>
-    <w:lsdException w:name="Light Shading Accent 1" w:semiHidden="0" w:uiPriority="60" w:unhideWhenUsed="0"/>
-    <w:lsdException w:name="Light List Accent 1" w:semiHidden="0" w:uiPriority="61" w:unhideWhenUsed="0"/>
-    <w:lsdException w:name="Light Grid Accent 1" w:semiHidden="0" w:uiPriority="62" w:unhideWhenUsed="0"/>
-    <w:lsdException w:name="Medium Shading 1 Accent 1" w:semiHidden="0" w:uiPriority="63" w:unhideWhenUsed="0"/>
-    <w:lsdException w:name="Medium Shading 2 Accent 1" w:semiHidden="0" w:uiPriority="64" w:unhideWhenUsed="0"/>
-    <w:lsdException w:name="Medium List 1 Accent 1" w:semiHidden="0" w:uiPriority="65" w:unhideWhenUsed="0"/>
-    <w:lsdException w:name="Revision" w:unhideWhenUsed="0"/>
-    <w:lsdException w:name="List Paragraph" w:semiHidden="0" w:uiPriority="34" w:unhideWhenUsed="0" w:qFormat="1"/>
-    <w:lsdException w:name="Quote" w:semiHidden="0" w:uiPriority="29" w:unhideWhenUsed="0" w:qFormat="1"/>
-    <w:lsdException w:name="Intense Quote" w:semiHidden="0" w:uiPriority="30" w:unhideWhenUsed="0" w:qFormat="1"/>
-    <w:lsdException w:name="Medium List 2 Accent 1" w:semiHidden="0" w:uiPriority="66" w:unhideWhenUsed="0"/>
-    <w:lsdException w:name="Medium Grid 1 Accent 1" w:semiHidden="0" w:uiPriority="67" w:unhideWhenUsed="0"/>
-    <w:lsdException w:name="Medium Grid 2 Accent 1" w:semiHidden="0" w:uiPriority="68" w:unhideWhenUsed="0"/>
-    <w:lsdException w:name="Medium Grid 3 Accent 1" w:semiHidden="0" w:uiPriority="69" w:unhideWhenUsed="0"/>
-    <w:lsdException w:name="Dark List Accent 1" w:semiHidden="0" w:uiPriority="70" w:unhideWhenUsed="0"/>
-    <w:lsdException w:name="Colorful Shading Accent 1" w:semiHidden="0" w:uiPriority="71" w:unhideWhenUsed="0"/>
-    <w:lsdException w:name="Colorful List Accent 1" w:semiHidden="0" w:uiPriority="72" w:unhideWhenUsed="0"/>
-    <w:lsdException w:name="Colorful Grid Accent 1" w:semiHidden="0" w:uiPriority="73" w:unhideWhenUsed="0"/>
-    <w:lsdException w:name="Light Shading Accent 2" w:semiHidden="0" w:uiPriority="60" w:unhideWhenUsed="0"/>
-    <w:lsdException w:name="Light List Accent 2" w:semiHidden="0" w:uiPriority="61" w:unhideWhenUsed="0"/>
-    <w:lsdException w:name="Light Grid Accent 2" w:semiHidden="0" w:uiPriority="62" w:unhideWhenUsed="0"/>
-    <w:lsdException w:name="Medium Shading 1 Accent 2" w:semiHidden="0" w:uiPriority="63" w:unhideWhenUsed="0"/>
-    <w:lsdException w:name="Medium Shading 2 Accent 2" w:semiHidden="0" w:uiPriority="64" w:unhideWhenUsed="0"/>
-    <w:lsdException w:name="Medium List 1 Accent 2" w:semiHidden="0" w:uiPriority="65" w:unhideWhenUsed="0"/>
-    <w:lsdException w:name="Medium List 2 Accent 2" w:semiHidden="0" w:uiPriority="66" w:unhideWhenUsed="0"/>
-    <w:lsdException w:name="Medium Grid 1 Accent 2" w:semiHidden="0" w:uiPriority="67" w:unhideWhenUsed="0"/>
-    <w:lsdException w:name="Medium Grid 2 Accent 2" w:semiHidden="0" w:uiPriority="68" w:unhideWhenUsed="0"/>
-    <w:lsdException w:name="Medium Grid 3 Accent 2" w:semiHidden="0" w:uiPriority="69" w:unhideWhenUsed="0"/>
-    <w:lsdException w:name="Dark List Accent 2" w:semiHidden="0" w:uiPriority="70" w:unhideWhenUsed="0"/>
-    <w:lsdException w:name="Colorful Shading Accent 2" w:semiHidden="0" w:uiPriority="71" w:unhideWhenUsed="0"/>
-    <w:lsdException w:name="Colorful List Accent 2" w:semiHidden="0" w:uiPriority="72" w:unhideWhenUsed="0"/>
-    <w:lsdException w:name="Colorful Grid Accent 2" w:semiHidden="0" w:uiPriority="73" w:unhideWhenUsed="0"/>
-    <w:lsdException w:name="Light Shading Accent 3" w:semiHidden="0" w:uiPriority="60" w:unhideWhenUsed="0"/>
-    <w:lsdException w:name="Light List Accent 3" w:semiHidden="0" w:uiPriority="61" w:unhideWhenUsed="0"/>
-    <w:lsdException w:name="Light Grid Accent 3" w:semiHidden="0" w:uiPriority="62" w:unhideWhenUsed="0"/>
-    <w:lsdException w:name="Medium Shading 1 Accent 3" w:semiHidden="0" w:uiPriority="63" w:unhideWhenUsed="0"/>
-    <w:lsdException w:name="Medium Shading 2 Accent 3" w:semiHidden="0" w:uiPriority="64" w:unhideWhenUsed="0"/>
-    <w:lsdException w:name="Medium List 1 Accent 3" w:semiHidden="0" w:uiPriority="65" w:unhideWhenUsed="0"/>
-    <w:lsdException w:name="Medium List 2 Accent 3" w:semiHidden="0" w:uiPriority="66" w:unhideWhenUsed="0"/>
-    <w:lsdException w:name="Medium Grid 1 Accent 3" w:semiHidden="0" w:uiPriority="67" w:unhideWhenUsed="0"/>
-    <w:lsdException w:name="Medium Grid 2 Accent 3" w:semiHidden="0" w:uiPriority="68" w:unhideWhenUsed="0"/>
-    <w:lsdException w:name="Medium Grid 3 Accent 3" w:semiHidden="0" w:uiPriority="69" w:unhideWhenUsed="0"/>
-    <w:lsdException w:name="Dark List Accent 3" w:semiHidden="0" w:uiPriority="70" w:unhideWhenUsed="0"/>
-    <w:lsdException w:name="Colorful Shading Accent 3" w:semiHidden="0" w:uiPriority="71" w:unhideWhenUsed="0"/>
-    <w:lsdException w:name="Colorful List Accent 3" w:semiHidden="0" w:uiPriority="72" w:unhideWhenUsed="0"/>
-    <w:lsdException w:name="Colorful Grid Accent 3" w:semiHidden="0" w:uiPriority="73" w:unhideWhenUsed="0"/>
-    <w:lsdException w:name="Light Shading Accent 4" w:semiHidden="0" w:uiPriority="60" w:unhideWhenUsed="0"/>
-    <w:lsdException w:name="Light List Accent 4" w:semiHidden="0" w:uiPriority="61" w:unhideWhenUsed="0"/>
-    <w:lsdException w:name="Light Grid Accent 4" w:semiHidden="0" w:uiPriority="62" w:unhideWhenUsed="0"/>
-    <w:lsdException w:name="Medium Shading 1 Accent 4" w:semiHidden="0" w:uiPriority="63" w:unhideWhenUsed="0"/>
-    <w:lsdException w:name="Medium Shading 2 Accent 4" w:semiHidden="0" w:uiPriority="64" w:unhideWhenUsed="0"/>
-    <w:lsdException w:name="Medium List 1 Accent 4" w:semiHidden="0" w:uiPriority="65" w:unhideWhenUsed="0"/>
-    <w:lsdException w:name="Medium List 2 Accent 4" w:semiHidden="0" w:uiPriority="66" w:unhideWhenUsed="0"/>
-    <w:lsdException w:name="Medium Grid 1 Accent 4" w:semiHidden="0" w:uiPriority="67" w:unhideWhenUsed="0"/>
-    <w:lsdException w:name="Medium Grid 2 Accent 4" w:semiHidden="0" w:uiPriority="68" w:unhideWhenUsed="0"/>
-    <w:lsdException w:name="Medium Grid 3 Accent 4" w:semiHidden="0" w:uiPriority="69" w:unhideWhenUsed="0"/>
-    <w:lsdException w:name="Dark List Accent 4" w:semiHidden="0" w:uiPriority="70" w:unhideWhenUsed="0"/>
-    <w:lsdException w:name="Colorful Shading Accent 4" w:semiHidden="0" w:uiPriority="71" w:unhideWhenUsed="0"/>
-    <w:lsdException w:name="Colorful List Accent 4" w:semiHidden="0" w:uiPriority="72" w:unhideWhenUsed="0"/>
-    <w:lsdException w:name="Colorful Grid Accent 4" w:semiHidden="0" w:uiPriority="73" w:unhideWhenUsed="0"/>
-    <w:lsdException w:name="Light Shading Accent 5" w:semiHidden="0" w:uiPriority="60" w:unhideWhenUsed="0"/>
-    <w:lsdException w:name="Light List Accent 5" w:semiHidden="0" w:uiPriority="61" w:unhideWhenUsed="0"/>
-    <w:lsdException w:name="Light Grid Accent 5" w:semiHidden="0" w:uiPriority="62" w:unhideWhenUsed="0"/>
-    <w:lsdException w:name="Medium Shading 1 Accent 5" w:semiHidden="0" w:uiPriority="63" w:unhideWhenUsed="0"/>
-    <w:lsdException w:name="Medium Shading 2 Accent 5" w:semiHidden="0" w:uiPriority="64" w:unhideWhenUsed="0"/>
-    <w:lsdException w:name="Medium List 1 Accent 5" w:semiHidden="0" w:uiPriority="65" w:unhideWhenUsed="0"/>
-    <w:lsdException w:name="Medium List 2 Accent 5" w:semiHidden="0" w:uiPriority="66" w:unhideWhenUsed="0"/>
-    <w:lsdException w:name="Medium Grid 1 Accent 5" w:semiHidden="0" w:uiPriority="67" w:unhideWhenUsed="0"/>
-    <w:lsdException w:name="Medium Grid 2 Accent 5" w:semiHidden="0" w:uiPriority="68" w:unhideWhenUsed="0"/>
-    <w:lsdException w:name="Medium Grid 3 Accent 5" w:semiHidden="0" w:uiPriority="69" w:unhideWhenUsed="0"/>
-    <w:lsdException w:name="Dark List Accent 5" w:semiHidden="0" w:uiPriority="70" w:unhideWhenUsed="0"/>
-    <w:lsdException w:name="Colorful Shading Accent 5" w:semiHidden="0" w:uiPriority="71" w:unhideWhenUsed="0"/>
-    <w:lsdException w:name="Colorful List Accent 5" w:semiHidden="0" w:uiPriority="72" w:unhideWhenUsed="0"/>
-    <w:lsdException w:name="Colorful Grid Accent 5" w:semiHidden="0" w:uiPriority="73" w:unhideWhenUsed="0"/>
-    <w:lsdException w:name="Light Shading Accent 6" w:semiHidden="0" w:uiPriority="60" w:unhideWhenUsed="0"/>
-    <w:lsdException w:name="Light List Accent 6" w:semiHidden="0" w:uiPriority="61" w:unhideWhenUsed="0"/>
-    <w:lsdException w:name="Light Grid Accent 6" w:semiHidden="0" w:uiPriority="62" w:unhideWhenUsed="0"/>
-    <w:lsdException w:name="Medium Shading 1 Accent 6" w:semiHidden="0" w:uiPriority="63" w:unhideWhenUsed="0"/>
-    <w:lsdException w:name="Medium Shading 2 Accent 6" w:semiHidden="0" w:uiPriority="64" w:unhideWhenUsed="0"/>
-    <w:lsdException w:name="Medium List 1 Accent 6" w:semiHidden="0" w:uiPriority="65" w:unhideWhenUsed="0"/>
-    <w:lsdException w:name="Medium List 2 Accent 6" w:semiHidden="0" w:uiPriority="66" w:unhideWhenUsed="0"/>
-    <w:lsdException w:name="Medium Grid 1 Accent 6" w:semiHidden="0" w:uiPriority="67" w:unhideWhenUsed="0"/>
-    <w:lsdException w:name="Medium Grid 2 Accent 6" w:semiHidden="0" w:uiPriority="68" w:unhideWhenUsed="0"/>
-    <w:lsdException w:name="Medium Grid 3 Accent 6" w:semiHidden="0" w:uiPriority="69" w:unhideWhenUsed="0"/>
-    <w:lsdException w:name="Dark List Accent 6" w:semiHidden="0" w:uiPriority="70" w:unhideWhenUsed="0"/>
-    <w:lsdException w:name="Colorful Shading Accent 6" w:semiHidden="0" w:uiPriority="71" w:unhideWhenUsed="0"/>
-    <w:lsdException w:name="Colorful List Accent 6" w:semiHidden="0" w:uiPriority="72" w:unhideWhenUsed="0"/>
-    <w:lsdException w:name="Colorful Grid Accent 6" w:semiHidden="0" w:uiPriority="73" w:unhideWhenUsed="0"/>
-    <w:lsdException w:name="Subtle Emphasis" w:semiHidden="0" w:uiPriority="19" w:unhideWhenUsed="0" w:qFormat="1"/>
-    <w:lsdException w:name="Intense Emphasis" w:semiHidden="0" w:uiPriority="21" w:unhideWhenUsed="0" w:qFormat="1"/>
-    <w:lsdException w:name="Subtle Reference" w:semiHidden="0" w:uiPriority="31" w:unhideWhenUsed="0" w:qFormat="1"/>
-    <w:lsdException w:name="Intense Reference" w:semiHidden="0" w:uiPriority="32" w:unhideWhenUsed="0" w:qFormat="1"/>
-    <w:lsdException w:name="Book Title" w:semiHidden="0" w:uiPriority="33" w:unhideWhenUsed="0" w:qFormat="1"/>
-    <w:lsdException w:name="Bibliography" w:uiPriority="37"/>
-    <w:lsdException w:name="TOC Heading" w:uiPriority="39" w:qFormat="1"/>
-  </w:latentStyles>
-  <w:style w:type="paragraph" w:default="1" w:styleId="Normal">
-    <w:name w:val="Normal"/>
+  <w:style w:type="paragraph" w:styleId="Sansinterligne">
+    <w:name w:val="No Spacing"/>
+    <w:link w:val="SansinterligneCar"/>
+    <w:uiPriority w:val="1"/>
     <w:qFormat/>
-    <w:rsid w:val="00807DC5"/>
-    <w:pPr>
-      <w:spacing w:after="160" w:line="259" w:lineRule="auto"/>
-      <w:jc w:val="both"/>
-    </w:pPr>
+    <w:rsid w:val="0079072A"/>
     <w:rPr>
+      <w:sz w:val="22"/>
       <w:szCs w:val="22"/>
       <w:lang w:eastAsia="ja-JP"/>
     </w:rPr>
   </w:style>
-  <w:style w:type="paragraph" w:styleId="Titre1">
-    <w:name w:val="heading 1"/>
+  <w:style w:type="character" w:customStyle="1" w:styleId="SansinterligneCar">
+    <w:name w:val="Sans interligne Car"/>
+    <w:basedOn w:val="Policepardfaut"/>
+    <w:link w:val="Sansinterligne"/>
+    <w:uiPriority w:val="1"/>
+    <w:rsid w:val="0079072A"/>
+    <w:rPr>
+      <w:sz w:val="22"/>
+      <w:szCs w:val="22"/>
+      <w:lang w:eastAsia="ja-JP"/>
+    </w:rPr>
+  </w:style>
+  <w:style w:type="paragraph" w:styleId="En-ttedetabledesmatires">
+    <w:name w:val="TOC Heading"/>
+    <w:basedOn w:val="Titre1"/>
+    <w:next w:val="Normal"/>
+    <w:uiPriority w:val="39"/>
+    <w:unhideWhenUsed/>
+    <w:qFormat/>
+    <w:rsid w:val="0079072A"/>
+    <w:pPr>
+      <w:spacing w:before="240" w:after="0"/>
+      <w:outlineLvl w:val="9"/>
+    </w:pPr>
+    <w:rPr>
+      <w:b w:val="0"/>
+      <w:color w:val="365F91" w:themeColor="accent1" w:themeShade="BF"/>
+    </w:rPr>
+  </w:style>
+  <w:style w:type="paragraph" w:styleId="TM1">
+    <w:name w:val="toc 1"/>
     <w:basedOn w:val="Normal"/>
     <w:next w:val="Normal"/>
-    <w:link w:val="Titre1Car"/>
+    <w:autoRedefine/>
+    <w:uiPriority w:val="39"/>
+    <w:unhideWhenUsed/>
+    <w:rsid w:val="0079072A"/>
+    <w:pPr>
+      <w:spacing w:after="100"/>
+    </w:pPr>
+  </w:style>
+  <w:style w:type="character" w:styleId="Lienhypertexte">
+    <w:name w:val="Hyperlink"/>
+    <w:basedOn w:val="Policepardfaut"/>
+    <w:uiPriority w:val="99"/>
+    <w:unhideWhenUsed/>
+    <w:rsid w:val="0079072A"/>
+    <w:rPr>
+      <w:color w:val="0000FF" w:themeColor="hyperlink"/>
+      <w:u w:val="single"/>
+    </w:rPr>
+  </w:style>
+  <w:style w:type="character" w:customStyle="1" w:styleId="Titre2Car">
+    <w:name w:val="Titre 2 Car"/>
+    <w:basedOn w:val="Policepardfaut"/>
+    <w:link w:val="Titre2"/>
     <w:uiPriority w:val="9"/>
-    <w:qFormat/>
-    <w:rsid w:val="00807DC5"/>
-    <w:pPr>
-      <w:keepNext/>
-      <w:keepLines/>
-      <w:spacing w:before="720" w:after="480"/>
-      <w:outlineLvl w:val="0"/>
-    </w:pPr>
+    <w:rsid w:val="0079072A"/>
     <w:rPr>
       <w:rFonts w:asciiTheme="majorHAnsi" w:eastAsiaTheme="majorEastAsia" w:hAnsiTheme="majorHAnsi" w:cstheme="majorBidi"/>
       <w:b/>
-      <w:sz w:val="32"/>
-      <w:szCs w:val="32"/>
-    </w:rPr>
-  </w:style>
-  <w:style w:type="character" w:default="1" w:styleId="Policepardfaut">
-    <w:name w:val="Default Paragraph Font"/>
-    <w:uiPriority w:val="1"/>
-    <w:semiHidden/>
-    <w:unhideWhenUsed/>
-  </w:style>
-  <w:style w:type="table" w:default="1" w:styleId="TableauNormal">
-    <w:name w:val="Normal Table"/>
-    <w:uiPriority w:val="99"/>
-    <w:semiHidden/>
-    <w:unhideWhenUsed/>
-    <w:tblPr>
-      <w:tblInd w:w="0" w:type="dxa"/>
-      <w:tblCellMar>
-        <w:top w:w="0" w:type="dxa"/>
-        <w:left w:w="108" w:type="dxa"/>
-        <w:bottom w:w="0" w:type="dxa"/>
-        <w:right w:w="108" w:type="dxa"/>
-      </w:tblCellMar>
-    </w:tblPr>
-  </w:style>
-  <w:style w:type="numbering" w:default="1" w:styleId="Aucuneliste">
-    <w:name w:val="No List"/>
-    <w:uiPriority w:val="99"/>
-    <w:semiHidden/>
-    <w:unhideWhenUsed/>
-  </w:style>
-  <w:style w:type="character" w:customStyle="1" w:styleId="Titre1Car">
-    <w:name w:val="Titre 1 Car"/>
-    <w:basedOn w:val="Policepardfaut"/>
-    <w:link w:val="Titre1"/>
-    <w:uiPriority w:val="9"/>
-    <w:rsid w:val="00807DC5"/>
-    <w:rPr>
-      <w:rFonts w:asciiTheme="majorHAnsi" w:eastAsiaTheme="majorEastAsia" w:hAnsiTheme="majorHAnsi" w:cstheme="majorBidi"/>
-      <w:b/>
-      <w:sz w:val="32"/>
-      <w:szCs w:val="32"/>
+      <w:color w:val="943634" w:themeColor="accent2" w:themeShade="BF"/>
+      <w:sz w:val="26"/>
+      <w:szCs w:val="26"/>
       <w:lang w:eastAsia="ja-JP"/>
     </w:rPr>
   </w:style>
-  <w:style w:type="paragraph" w:styleId="Paragraphedeliste">
-    <w:name w:val="List Paragraph"/>
+  <w:style w:type="character" w:customStyle="1" w:styleId="Titre3Car">
+    <w:name w:val="Titre 3 Car"/>
+    <w:basedOn w:val="Policepardfaut"/>
+    <w:link w:val="Titre3"/>
+    <w:uiPriority w:val="9"/>
+    <w:rsid w:val="0079072A"/>
+    <w:rPr>
+      <w:rFonts w:asciiTheme="majorHAnsi" w:eastAsiaTheme="majorEastAsia" w:hAnsiTheme="majorHAnsi" w:cstheme="majorBidi"/>
+      <w:color w:val="943634" w:themeColor="accent2" w:themeShade="BF"/>
+      <w:lang w:eastAsia="ja-JP"/>
+    </w:rPr>
+  </w:style>
+  <w:style w:type="paragraph" w:styleId="TM2">
+    <w:name w:val="toc 2"/>
     <w:basedOn w:val="Normal"/>
-    <w:uiPriority w:val="34"/>
-    <w:qFormat/>
-    <w:rsid w:val="000D17C2"/>
+    <w:next w:val="Normal"/>
+    <w:autoRedefine/>
+    <w:uiPriority w:val="39"/>
+    <w:unhideWhenUsed/>
+    <w:rsid w:val="0079072A"/>
     <w:pPr>
-      <w:ind w:left="720"/>
-      <w:contextualSpacing/>
+      <w:spacing w:after="100"/>
+      <w:ind w:left="240"/>
+    </w:pPr>
+  </w:style>
+  <w:style w:type="paragraph" w:styleId="TM3">
+    <w:name w:val="toc 3"/>
+    <w:basedOn w:val="Normal"/>
+    <w:next w:val="Normal"/>
+    <w:autoRedefine/>
+    <w:uiPriority w:val="39"/>
+    <w:unhideWhenUsed/>
+    <w:rsid w:val="0079072A"/>
+    <w:pPr>
+      <w:spacing w:after="100"/>
+      <w:ind w:left="480"/>
     </w:pPr>
   </w:style>
 </w:styles>
@@ -1727,4 +3388,16 @@
   </a:objectDefaults>
   <a:extraClrSchemeLst/>
 </a:theme>
+</file>
+
+<file path=customXml/item1.xml><?xml version="1.0" encoding="utf-8"?>
+<b:Sources xmlns:b="http://schemas.openxmlformats.org/officeDocument/2006/bibliography" xmlns="http://schemas.openxmlformats.org/officeDocument/2006/bibliography" SelectedStyle="\APASixthEditionOfficeOnline.xsl" StyleName="APA" Version="6"/>
+</file>
+
+<file path=customXml/itemProps1.xml><?xml version="1.0" encoding="utf-8"?>
+<ds:datastoreItem xmlns:ds="http://schemas.openxmlformats.org/officeDocument/2006/customXml" ds:itemID="{0B5B487E-E195-4DC0-94FF-3F1E7AB141E3}">
+  <ds:schemaRefs>
+    <ds:schemaRef ds:uri="http://schemas.openxmlformats.org/officeDocument/2006/bibliography"/>
+  </ds:schemaRefs>
+</ds:datastoreItem>
 </file>